--- a/项目交付工件/A 先启阶段/2.软件需求规约.docx
+++ b/项目交付工件/A 先启阶段/2.软件需求规约.docx
@@ -8865,6 +8865,51 @@
 <file path=word/numbering.xml><?xml version="1.0" encoding="utf-8"?>
 <w:numbering xmlns:w="http://schemas.openxmlformats.org/wordprocessingml/2006/main">
   <w:abstractNum w:abstractNumId="1">
+    <w:lvl w:ilvl="7">
+      <w:start w:val="1"/>
+      <w:numFmt w:val="lowerLetter"/>
+      <w:lvlText w:val="%8."/>
+      <w:lvlJc w:val="left"/>
+      <w:pPr>
+        <w:ind w:left="3996" w:hanging="336"/>
+      </w:pPr>
+    </w:lvl>
+    <w:lvl w:ilvl="3">
+      <w:start w:val="1"/>
+      <w:numFmt w:val="decimal"/>
+      <w:lvlText w:val="%4."/>
+      <w:lvlJc w:val="left"/>
+      <w:pPr>
+        <w:ind w:left="2316" w:hanging="336"/>
+      </w:pPr>
+    </w:lvl>
+    <w:lvl w:ilvl="2">
+      <w:start w:val="1"/>
+      <w:numFmt w:val="lowerRoman"/>
+      <w:lvlText w:val="%3."/>
+      <w:lvlJc w:val="left"/>
+      <w:pPr>
+        <w:ind w:left="1896" w:hanging="336"/>
+      </w:pPr>
+    </w:lvl>
+    <w:lvl w:ilvl="6">
+      <w:start w:val="1"/>
+      <w:numFmt w:val="decimal"/>
+      <w:lvlText w:val="%7."/>
+      <w:lvlJc w:val="left"/>
+      <w:pPr>
+        <w:ind w:left="3576" w:hanging="336"/>
+      </w:pPr>
+    </w:lvl>
+    <w:lvl w:ilvl="8">
+      <w:start w:val="1"/>
+      <w:numFmt w:val="lowerRoman"/>
+      <w:lvlText w:val="%9."/>
+      <w:lvlJc w:val="left"/>
+      <w:pPr>
+        <w:ind w:left="4416" w:hanging="336"/>
+      </w:pPr>
+    </w:lvl>
     <w:lvl w:ilvl="5">
       <w:start w:val="1"/>
       <w:numFmt w:val="lowerRoman"/>
@@ -8873,6 +8918,25 @@
       <w:pPr>
         <w:ind w:left="3156" w:hanging="336"/>
       </w:pPr>
+    </w:lvl>
+    <w:lvl w:ilvl="4">
+      <w:start w:val="1"/>
+      <w:numFmt w:val="lowerLetter"/>
+      <w:lvlText w:val="%5."/>
+      <w:lvlJc w:val="left"/>
+      <w:pPr>
+        <w:ind w:left="2736" w:hanging="336"/>
+      </w:pPr>
+    </w:lvl>
+    <w:lvl w:ilvl="0">
+      <w:start w:val="1"/>
+      <w:numFmt w:val="decimal"/>
+      <w:lvlText w:val="%1."/>
+      <w:lvlJc w:val="left"/>
+      <w:pPr>
+        <w:ind w:left="1056" w:hanging="336"/>
+      </w:pPr>
+      <w:rPr/>
     </w:lvl>
     <w:lvl w:ilvl="1">
       <w:start w:val="1"/>
@@ -8883,13 +8947,370 @@
         <w:ind w:left="1476" w:hanging="336"/>
       </w:pPr>
     </w:lvl>
+  </w:abstractNum>
+  <w:abstractNum w:abstractNumId="2">
+    <w:nsid w:val="0000000A"/>
+    <w:multiLevelType w:val="multilevel"/>
+    <w:tmpl w:val="0000000A"/>
+    <w:lvl w:ilvl="1">
+      <w:start w:val="3"/>
+      <w:numFmt w:val="decimal"/>
+      <w:lvlText w:val="%2"/>
+      <w:lvlJc w:val="left"/>
+      <w:pPr>
+        <w:tabs>
+          <w:tab w:val="num" w:pos="780"/>
+        </w:tabs>
+        <w:ind w:left="780" w:hanging="360"/>
+      </w:pPr>
+      <w:rPr>
+        <w:rFonts w:hint="default"/>
+      </w:rPr>
+    </w:lvl>
+    <w:lvl w:ilvl="2">
+      <w:start w:val="1"/>
+      <w:numFmt w:val="decimal"/>
+      <w:lvlText w:val="%3、"/>
+      <w:lvlJc w:val="left"/>
+      <w:pPr>
+        <w:tabs>
+          <w:tab w:val="num" w:pos="1200"/>
+        </w:tabs>
+        <w:ind w:left="1200" w:hanging="360"/>
+      </w:pPr>
+      <w:rPr>
+        <w:rFonts w:hint="default"/>
+      </w:rPr>
+    </w:lvl>
+    <w:lvl w:ilvl="3">
+      <w:start w:val="1"/>
+      <w:numFmt w:val="decimal"/>
+      <w:lvlText w:val="%4."/>
+      <w:lvlJc w:val="left"/>
+      <w:pPr>
+        <w:tabs>
+          <w:tab w:val="num" w:pos="1554"/>
+        </w:tabs>
+        <w:ind w:left="1554" w:hanging="420"/>
+      </w:pPr>
+    </w:lvl>
+    <w:lvl w:ilvl="5">
+      <w:start w:val="1"/>
+      <w:numFmt w:val="lowerRoman"/>
+      <w:lvlText w:val="%6."/>
+      <w:lvlJc w:val="right"/>
+      <w:pPr>
+        <w:tabs>
+          <w:tab w:val="num" w:pos="2520"/>
+        </w:tabs>
+        <w:ind w:left="2520" w:hanging="420"/>
+      </w:pPr>
+    </w:lvl>
+    <w:lvl w:ilvl="4">
+      <w:start w:val="1"/>
+      <w:numFmt w:val="lowerLetter"/>
+      <w:lvlText w:val="%5)"/>
+      <w:lvlJc w:val="left"/>
+      <w:pPr>
+        <w:tabs>
+          <w:tab w:val="num" w:pos="2100"/>
+        </w:tabs>
+        <w:ind w:left="2100" w:hanging="420"/>
+      </w:pPr>
+    </w:lvl>
+    <w:lvl w:ilvl="0">
+      <w:start w:val="1"/>
+      <w:numFmt w:val="lowerLetter"/>
+      <w:lvlText w:val="%1."/>
+      <w:lvlJc w:val="left"/>
+      <w:pPr>
+        <w:tabs>
+          <w:tab w:val="num" w:pos="845"/>
+        </w:tabs>
+        <w:ind w:left="845" w:hanging="420"/>
+      </w:pPr>
+      <w:rPr>
+        <w:rFonts w:hint="eastAsia"/>
+      </w:rPr>
+    </w:lvl>
+    <w:lvl w:ilvl="6">
+      <w:start w:val="1"/>
+      <w:numFmt w:val="decimal"/>
+      <w:lvlText w:val="%7."/>
+      <w:lvlJc w:val="left"/>
+      <w:pPr>
+        <w:tabs>
+          <w:tab w:val="num" w:pos="1554"/>
+        </w:tabs>
+        <w:ind w:left="1554" w:hanging="420"/>
+      </w:pPr>
+    </w:lvl>
+    <w:lvl w:ilvl="8">
+      <w:start w:val="1"/>
+      <w:numFmt w:val="lowerRoman"/>
+      <w:lvlText w:val="%9."/>
+      <w:lvlJc w:val="right"/>
+      <w:pPr>
+        <w:tabs>
+          <w:tab w:val="num" w:pos="3780"/>
+        </w:tabs>
+        <w:ind w:left="3780" w:hanging="420"/>
+      </w:pPr>
+    </w:lvl>
+    <w:lvl w:ilvl="7">
+      <w:start w:val="1"/>
+      <w:numFmt w:val="lowerLetter"/>
+      <w:lvlText w:val="%8)"/>
+      <w:lvlJc w:val="left"/>
+      <w:pPr>
+        <w:tabs>
+          <w:tab w:val="num" w:pos="3360"/>
+        </w:tabs>
+        <w:ind w:left="3360" w:hanging="420"/>
+      </w:pPr>
+    </w:lvl>
+  </w:abstractNum>
+  <w:abstractNum w:abstractNumId="3">
+    <w:nsid w:val="00000013"/>
+    <w:multiLevelType w:val="multilevel"/>
+    <w:tmpl w:val="00000013"/>
+    <w:lvl w:ilvl="4">
+      <w:start w:val="1"/>
+      <w:numFmt w:val="bullet"/>
+      <w:lvlText w:val=""/>
+      <w:lvlJc w:val="left"/>
+      <w:pPr>
+        <w:tabs>
+          <w:tab w:val="num" w:pos="2460"/>
+        </w:tabs>
+        <w:ind w:left="2460" w:hanging="420"/>
+      </w:pPr>
+      <w:rPr>
+        <w:rFonts w:hint="default" w:ascii="Wingdings" w:hAnsi="Wingdings"/>
+      </w:rPr>
+    </w:lvl>
+    <w:lvl w:ilvl="0">
+      <w:start w:val="1"/>
+      <w:numFmt w:val="bullet"/>
+      <w:lvlText w:val=""/>
+      <w:lvlJc w:val="left"/>
+      <w:pPr>
+        <w:tabs>
+          <w:tab w:val="num" w:pos="780"/>
+        </w:tabs>
+        <w:ind w:left="780" w:hanging="420"/>
+      </w:pPr>
+      <w:rPr>
+        <w:rFonts w:hint="default" w:ascii="Wingdings" w:hAnsi="Wingdings"/>
+      </w:rPr>
+    </w:lvl>
+    <w:lvl w:ilvl="2">
+      <w:start w:val="1"/>
+      <w:numFmt w:val="bullet"/>
+      <w:lvlText w:val=""/>
+      <w:lvlJc w:val="left"/>
+      <w:pPr>
+        <w:tabs>
+          <w:tab w:val="num" w:pos="1620"/>
+        </w:tabs>
+        <w:ind w:left="1620" w:hanging="420"/>
+      </w:pPr>
+      <w:rPr>
+        <w:rFonts w:hint="default" w:ascii="Wingdings" w:hAnsi="Wingdings"/>
+      </w:rPr>
+    </w:lvl>
+    <w:lvl w:ilvl="8">
+      <w:start w:val="1"/>
+      <w:numFmt w:val="bullet"/>
+      <w:lvlText w:val=""/>
+      <w:lvlJc w:val="left"/>
+      <w:pPr>
+        <w:tabs>
+          <w:tab w:val="num" w:pos="4140"/>
+        </w:tabs>
+        <w:ind w:left="4140" w:hanging="420"/>
+      </w:pPr>
+      <w:rPr>
+        <w:rFonts w:hint="default" w:ascii="Wingdings" w:hAnsi="Wingdings"/>
+      </w:rPr>
+    </w:lvl>
+    <w:lvl w:ilvl="3">
+      <w:start w:val="1"/>
+      <w:numFmt w:val="bullet"/>
+      <w:lvlText w:val=""/>
+      <w:lvlJc w:val="left"/>
+      <w:pPr>
+        <w:tabs>
+          <w:tab w:val="num" w:pos="2040"/>
+        </w:tabs>
+        <w:ind w:left="2040" w:hanging="420"/>
+      </w:pPr>
+      <w:rPr>
+        <w:rFonts w:hint="default" w:ascii="Wingdings" w:hAnsi="Wingdings"/>
+      </w:rPr>
+    </w:lvl>
+    <w:lvl w:ilvl="5">
+      <w:start w:val="1"/>
+      <w:numFmt w:val="bullet"/>
+      <w:lvlText w:val=""/>
+      <w:lvlJc w:val="left"/>
+      <w:pPr>
+        <w:tabs>
+          <w:tab w:val="num" w:pos="2880"/>
+        </w:tabs>
+        <w:ind w:left="2880" w:hanging="420"/>
+      </w:pPr>
+      <w:rPr>
+        <w:rFonts w:hint="default" w:ascii="Wingdings" w:hAnsi="Wingdings"/>
+      </w:rPr>
+    </w:lvl>
+    <w:lvl w:ilvl="1">
+      <w:start w:val="1"/>
+      <w:numFmt w:val="bullet"/>
+      <w:lvlText w:val=""/>
+      <w:lvlJc w:val="left"/>
+      <w:pPr>
+        <w:tabs>
+          <w:tab w:val="num" w:pos="1200"/>
+        </w:tabs>
+        <w:ind w:left="1200" w:hanging="420"/>
+      </w:pPr>
+      <w:rPr>
+        <w:rFonts w:hint="default" w:ascii="Wingdings" w:hAnsi="Wingdings"/>
+      </w:rPr>
+    </w:lvl>
+    <w:lvl w:ilvl="6">
+      <w:start w:val="1"/>
+      <w:numFmt w:val="bullet"/>
+      <w:lvlText w:val=""/>
+      <w:lvlJc w:val="left"/>
+      <w:pPr>
+        <w:tabs>
+          <w:tab w:val="num" w:pos="3300"/>
+        </w:tabs>
+        <w:ind w:left="3300" w:hanging="420"/>
+      </w:pPr>
+      <w:rPr>
+        <w:rFonts w:hint="default" w:ascii="Wingdings" w:hAnsi="Wingdings"/>
+      </w:rPr>
+    </w:lvl>
+    <w:lvl w:ilvl="7">
+      <w:start w:val="1"/>
+      <w:numFmt w:val="bullet"/>
+      <w:lvlText w:val=""/>
+      <w:lvlJc w:val="left"/>
+      <w:pPr>
+        <w:tabs>
+          <w:tab w:val="num" w:pos="3720"/>
+        </w:tabs>
+        <w:ind w:left="3720" w:hanging="420"/>
+      </w:pPr>
+      <w:rPr>
+        <w:rFonts w:hint="default" w:ascii="Wingdings" w:hAnsi="Wingdings"/>
+      </w:rPr>
+    </w:lvl>
+  </w:abstractNum>
+  <w:abstractNum w:abstractNumId="4">
     <w:lvl w:ilvl="4">
       <w:start w:val="1"/>
       <w:numFmt w:val="lowerLetter"/>
       <w:lvlText w:val="%5."/>
+      <w:pPr>
+        <w:ind w:left="1080" w:leftChars="800" w:hanging="336"/>
+      </w:pPr>
+    </w:lvl>
+    <w:lvl w:ilvl="6">
+      <w:start w:val="1"/>
+      <w:numFmt w:val="decimal"/>
+      <w:lvlText w:val="%7."/>
+      <w:pPr>
+        <w:ind w:left="1080" w:leftChars="1200" w:hanging="0"/>
+      </w:pPr>
+    </w:lvl>
+    <w:lvl w:ilvl="8">
+      <w:start w:val="1"/>
+      <w:numFmt w:val="lowerRoman"/>
+      <w:lvlText w:val="%9."/>
+      <w:pPr>
+        <w:ind w:left="1080" w:leftChars="1600" w:hanging="336"/>
+      </w:pPr>
+    </w:lvl>
+    <w:lvl w:ilvl="5">
+      <w:start w:val="1"/>
+      <w:numFmt w:val="lowerRoman"/>
+      <w:lvlText w:val="%6."/>
+      <w:pPr>
+        <w:ind w:left="1080" w:leftChars="1000" w:hanging="336"/>
+      </w:pPr>
+    </w:lvl>
+    <w:lvl w:ilvl="0">
+      <w:start w:val="1"/>
+      <w:numFmt w:val="decimal"/>
+      <w:lvlText w:val="%1."/>
+      <w:pPr>
+        <w:ind w:left="1080"/>
+      </w:pPr>
+      <w:rPr/>
+    </w:lvl>
+    <w:lvl w:ilvl="7">
+      <w:start w:val="1"/>
+      <w:numFmt w:val="lowerLetter"/>
+      <w:lvlText w:val="%8."/>
+      <w:pPr>
+        <w:ind w:left="1080" w:leftChars="1400" w:hanging="336"/>
+      </w:pPr>
+    </w:lvl>
+    <w:lvl w:ilvl="1">
+      <w:start w:val="1"/>
+      <w:numFmt w:val="lowerLetter"/>
+      <w:lvlText w:val="%2."/>
+      <w:pPr>
+        <w:ind w:left="1080" w:leftChars="200" w:hanging="336"/>
+      </w:pPr>
+    </w:lvl>
+    <w:lvl w:ilvl="3">
+      <w:start w:val="1"/>
+      <w:numFmt w:val="decimal"/>
+      <w:lvlText w:val="%4."/>
+      <w:pPr>
+        <w:ind w:left="1080" w:leftChars="600" w:hanging="0"/>
+      </w:pPr>
+    </w:lvl>
+    <w:lvl w:ilvl="2">
+      <w:start w:val="1"/>
+      <w:numFmt w:val="lowerRoman"/>
+      <w:lvlText w:val="%3."/>
+      <w:pPr>
+        <w:ind w:left="1080" w:leftChars="400" w:hanging="336"/>
+      </w:pPr>
+    </w:lvl>
+  </w:abstractNum>
+  <w:abstractNum w:abstractNumId="5">
+    <w:lvl w:ilvl="3">
+      <w:start w:val="1"/>
+      <w:numFmt w:val="decimal"/>
+      <w:lvlText w:val="%4."/>
       <w:lvlJc w:val="left"/>
       <w:pPr>
-        <w:ind w:left="2736" w:hanging="336"/>
+        <w:ind w:left="2316" w:hanging="336"/>
+      </w:pPr>
+    </w:lvl>
+    <w:lvl w:ilvl="1">
+      <w:start w:val="1"/>
+      <w:numFmt w:val="lowerLetter"/>
+      <w:lvlText w:val="%2."/>
+      <w:lvlJc w:val="left"/>
+      <w:pPr>
+        <w:ind w:left="1476" w:hanging="336"/>
+      </w:pPr>
+    </w:lvl>
+    <w:lvl w:ilvl="8">
+      <w:start w:val="1"/>
+      <w:numFmt w:val="lowerRoman"/>
+      <w:lvlText w:val="%9."/>
+      <w:lvlJc w:val="left"/>
+      <w:pPr>
+        <w:ind w:left="4416" w:hanging="336"/>
       </w:pPr>
     </w:lvl>
     <w:lvl w:ilvl="2">
@@ -8901,13 +9322,22 @@
         <w:ind w:left="1896" w:hanging="336"/>
       </w:pPr>
     </w:lvl>
-    <w:lvl w:ilvl="8">
+    <w:lvl w:ilvl="6">
       <w:start w:val="1"/>
-      <w:numFmt w:val="lowerRoman"/>
-      <w:lvlText w:val="%9."/>
+      <w:numFmt w:val="decimal"/>
+      <w:lvlText w:val="%7."/>
       <w:lvlJc w:val="left"/>
       <w:pPr>
-        <w:ind w:left="4416" w:hanging="336"/>
+        <w:ind w:left="3576" w:hanging="336"/>
+      </w:pPr>
+    </w:lvl>
+    <w:lvl w:ilvl="4">
+      <w:start w:val="1"/>
+      <w:numFmt w:val="lowerLetter"/>
+      <w:lvlText w:val="%5."/>
+      <w:lvlJc w:val="left"/>
+      <w:pPr>
+        <w:ind w:left="2736" w:hanging="336"/>
       </w:pPr>
     </w:lvl>
     <w:lvl w:ilvl="0">
@@ -8929,14 +9359,89 @@
         <w:ind w:left="3996" w:hanging="336"/>
       </w:pPr>
     </w:lvl>
+    <w:lvl w:ilvl="5">
+      <w:start w:val="1"/>
+      <w:numFmt w:val="lowerRoman"/>
+      <w:lvlText w:val="%6."/>
+      <w:lvlJc w:val="left"/>
+      <w:pPr>
+        <w:ind w:left="3156" w:hanging="336"/>
+      </w:pPr>
+    </w:lvl>
+  </w:abstractNum>
+  <w:abstractNum w:abstractNumId="6">
+    <w:lvl w:ilvl="1">
+      <w:start w:val="1"/>
+      <w:numFmt w:val="lowerLetter"/>
+      <w:lvlText w:val="%2."/>
+      <w:lvlJc w:val="left"/>
+      <w:pPr>
+        <w:ind w:left="756" w:hanging="336"/>
+      </w:pPr>
+    </w:lvl>
+    <w:lvl w:ilvl="4">
+      <w:start w:val="1"/>
+      <w:numFmt w:val="lowerLetter"/>
+      <w:lvlText w:val="%5."/>
+      <w:lvlJc w:val="left"/>
+      <w:pPr>
+        <w:ind w:left="2016" w:hanging="336"/>
+      </w:pPr>
+    </w:lvl>
+    <w:lvl w:ilvl="5">
+      <w:start w:val="1"/>
+      <w:numFmt w:val="lowerRoman"/>
+      <w:lvlText w:val="%6."/>
+      <w:lvlJc w:val="left"/>
+      <w:pPr>
+        <w:ind w:left="2436" w:hanging="336"/>
+      </w:pPr>
+    </w:lvl>
+    <w:lvl w:ilvl="2">
+      <w:start w:val="1"/>
+      <w:numFmt w:val="lowerRoman"/>
+      <w:lvlText w:val="%3."/>
+      <w:lvlJc w:val="left"/>
+      <w:pPr>
+        <w:ind w:left="1176" w:hanging="336"/>
+      </w:pPr>
+    </w:lvl>
     <w:lvl w:ilvl="3">
       <w:start w:val="1"/>
       <w:numFmt w:val="decimal"/>
       <w:lvlText w:val="%4."/>
       <w:lvlJc w:val="left"/>
       <w:pPr>
-        <w:ind w:left="2316" w:hanging="336"/>
-      </w:pPr>
+        <w:ind w:left="1596" w:hanging="336"/>
+      </w:pPr>
+    </w:lvl>
+    <w:lvl w:ilvl="8">
+      <w:start w:val="1"/>
+      <w:numFmt w:val="lowerRoman"/>
+      <w:lvlText w:val="%9."/>
+      <w:lvlJc w:val="left"/>
+      <w:pPr>
+        <w:ind w:left="3696" w:hanging="336"/>
+      </w:pPr>
+    </w:lvl>
+    <w:lvl w:ilvl="7">
+      <w:start w:val="1"/>
+      <w:numFmt w:val="lowerLetter"/>
+      <w:lvlText w:val="%8."/>
+      <w:lvlJc w:val="left"/>
+      <w:pPr>
+        <w:ind w:left="3276" w:hanging="336"/>
+      </w:pPr>
+    </w:lvl>
+    <w:lvl w:ilvl="0">
+      <w:start w:val="1"/>
+      <w:numFmt w:val="decimal"/>
+      <w:lvlText w:val="%1."/>
+      <w:lvlJc w:val="left"/>
+      <w:pPr>
+        <w:ind w:left="336" w:hanging="336"/>
+      </w:pPr>
+      <w:rPr/>
     </w:lvl>
     <w:lvl w:ilvl="6">
       <w:start w:val="1"/>
@@ -8944,19 +9449,38 @@
       <w:lvlText w:val="%7."/>
       <w:lvlJc w:val="left"/>
       <w:pPr>
-        <w:ind w:left="3576" w:hanging="336"/>
+        <w:ind w:left="2856" w:hanging="336"/>
       </w:pPr>
     </w:lvl>
   </w:abstractNum>
-  <w:abstractNum w:abstractNumId="2">
-    <w:lvl w:ilvl="8">
+  <w:abstractNum w:abstractNumId="7">
+    <w:lvl w:ilvl="2">
       <w:start w:val="1"/>
       <w:numFmt w:val="lowerRoman"/>
-      <w:lvlText w:val="%9."/>
+      <w:lvlText w:val="%3."/>
       <w:lvlJc w:val="left"/>
       <w:pPr>
-        <w:ind w:left="3696" w:hanging="336"/>
-      </w:pPr>
+        <w:ind w:left="1596" w:hanging="336"/>
+      </w:pPr>
+    </w:lvl>
+    <w:lvl w:ilvl="3">
+      <w:start w:val="1"/>
+      <w:numFmt w:val="decimal"/>
+      <w:lvlText w:val="%4."/>
+      <w:lvlJc w:val="left"/>
+      <w:pPr>
+        <w:ind w:left="2016" w:hanging="336"/>
+      </w:pPr>
+    </w:lvl>
+    <w:lvl w:ilvl="0">
+      <w:start w:val="1"/>
+      <w:numFmt w:val="decimal"/>
+      <w:lvlText w:val="%1."/>
+      <w:lvlJc w:val="left"/>
+      <w:pPr>
+        <w:ind w:left="756" w:hanging="336"/>
+      </w:pPr>
+      <w:rPr/>
     </w:lvl>
     <w:lvl w:ilvl="4">
       <w:start w:val="1"/>
@@ -8964,7 +9488,117 @@
       <w:lvlText w:val="%5."/>
       <w:lvlJc w:val="left"/>
       <w:pPr>
+        <w:ind w:left="2436" w:hanging="336"/>
+      </w:pPr>
+    </w:lvl>
+    <w:lvl w:ilvl="6">
+      <w:start w:val="1"/>
+      <w:numFmt w:val="decimal"/>
+      <w:lvlText w:val="%7."/>
+      <w:lvlJc w:val="left"/>
+      <w:pPr>
+        <w:ind w:left="3276" w:hanging="336"/>
+      </w:pPr>
+    </w:lvl>
+    <w:lvl w:ilvl="7">
+      <w:start w:val="1"/>
+      <w:numFmt w:val="lowerLetter"/>
+      <w:lvlText w:val="%8."/>
+      <w:lvlJc w:val="left"/>
+      <w:pPr>
+        <w:ind w:left="3696" w:hanging="336"/>
+      </w:pPr>
+    </w:lvl>
+    <w:lvl w:ilvl="5">
+      <w:start w:val="1"/>
+      <w:numFmt w:val="lowerRoman"/>
+      <w:lvlText w:val="%6."/>
+      <w:lvlJc w:val="left"/>
+      <w:pPr>
+        <w:ind w:left="2856" w:hanging="336"/>
+      </w:pPr>
+    </w:lvl>
+    <w:lvl w:ilvl="1">
+      <w:start w:val="1"/>
+      <w:numFmt w:val="lowerLetter"/>
+      <w:lvlText w:val="%2."/>
+      <w:lvlJc w:val="left"/>
+      <w:pPr>
+        <w:ind w:left="1176" w:hanging="336"/>
+      </w:pPr>
+    </w:lvl>
+    <w:lvl w:ilvl="8">
+      <w:start w:val="1"/>
+      <w:numFmt w:val="lowerRoman"/>
+      <w:lvlText w:val="%9."/>
+      <w:lvlJc w:val="left"/>
+      <w:pPr>
+        <w:ind w:left="4116" w:hanging="336"/>
+      </w:pPr>
+    </w:lvl>
+  </w:abstractNum>
+  <w:abstractNum w:abstractNumId="8">
+    <w:lvl w:ilvl="3">
+      <w:start w:val="1"/>
+      <w:numFmt w:val="decimal"/>
+      <w:lvlText w:val="%4."/>
+      <w:lvlJc w:val="left"/>
+      <w:pPr>
         <w:ind w:left="2016" w:hanging="336"/>
+      </w:pPr>
+    </w:lvl>
+    <w:lvl w:ilvl="4">
+      <w:start w:val="1"/>
+      <w:numFmt w:val="lowerLetter"/>
+      <w:lvlText w:val="%5."/>
+      <w:lvlJc w:val="left"/>
+      <w:pPr>
+        <w:ind w:left="2436" w:hanging="336"/>
+      </w:pPr>
+    </w:lvl>
+    <w:lvl w:ilvl="6">
+      <w:start w:val="1"/>
+      <w:numFmt w:val="decimal"/>
+      <w:lvlText w:val="%7."/>
+      <w:lvlJc w:val="left"/>
+      <w:pPr>
+        <w:ind w:left="3276" w:hanging="336"/>
+      </w:pPr>
+    </w:lvl>
+    <w:lvl w:ilvl="2">
+      <w:start w:val="1"/>
+      <w:numFmt w:val="lowerRoman"/>
+      <w:lvlText w:val="%3."/>
+      <w:lvlJc w:val="left"/>
+      <w:pPr>
+        <w:ind w:left="1596" w:hanging="336"/>
+      </w:pPr>
+    </w:lvl>
+    <w:lvl w:ilvl="5">
+      <w:start w:val="1"/>
+      <w:numFmt w:val="lowerRoman"/>
+      <w:lvlText w:val="%6."/>
+      <w:lvlJc w:val="left"/>
+      <w:pPr>
+        <w:ind w:left="2856" w:hanging="336"/>
+      </w:pPr>
+    </w:lvl>
+    <w:lvl w:ilvl="1">
+      <w:start w:val="1"/>
+      <w:numFmt w:val="lowerLetter"/>
+      <w:lvlText w:val="%2."/>
+      <w:lvlJc w:val="left"/>
+      <w:pPr>
+        <w:ind w:left="1176" w:hanging="336"/>
+      </w:pPr>
+    </w:lvl>
+    <w:lvl w:ilvl="7">
+      <w:start w:val="1"/>
+      <w:numFmt w:val="lowerLetter"/>
+      <w:lvlText w:val="%8."/>
+      <w:lvlJc w:val="left"/>
+      <w:pPr>
+        <w:ind w:left="3696" w:hanging="336"/>
       </w:pPr>
     </w:lvl>
     <w:lvl w:ilvl="0">
@@ -8973,35 +9607,121 @@
       <w:lvlText w:val="%1."/>
       <w:lvlJc w:val="left"/>
       <w:pPr>
-        <w:ind w:left="336" w:hanging="336"/>
+        <w:ind w:left="756" w:hanging="336"/>
       </w:pPr>
       <w:rPr/>
+    </w:lvl>
+    <w:lvl w:ilvl="8">
+      <w:start w:val="1"/>
+      <w:numFmt w:val="lowerRoman"/>
+      <w:lvlText w:val="%9."/>
+      <w:lvlJc w:val="left"/>
+      <w:pPr>
+        <w:ind w:left="4116" w:hanging="336"/>
+      </w:pPr>
+    </w:lvl>
+  </w:abstractNum>
+  <w:abstractNum w:abstractNumId="9">
+    <w:nsid w:val="625B0461"/>
+    <w:multiLevelType w:val="multilevel"/>
+    <w:tmpl w:val="625B0461"/>
+    <w:lvl w:ilvl="3">
+      <w:start w:val="1"/>
+      <w:numFmt w:val="decimal"/>
+      <w:lvlText w:val="%4."/>
+      <w:lvlJc w:val="left"/>
+      <w:pPr>
+        <w:tabs>
+          <w:tab w:val="num" w:pos="1680"/>
+        </w:tabs>
+        <w:ind w:left="1680" w:hanging="420"/>
+      </w:pPr>
+    </w:lvl>
+    <w:lvl w:ilvl="5">
+      <w:start w:val="1"/>
+      <w:numFmt w:val="lowerRoman"/>
+      <w:lvlText w:val="%6."/>
+      <w:lvlJc w:val="right"/>
+      <w:pPr>
+        <w:tabs>
+          <w:tab w:val="num" w:pos="2520"/>
+        </w:tabs>
+        <w:ind w:left="2520" w:hanging="420"/>
+      </w:pPr>
     </w:lvl>
     <w:lvl w:ilvl="2">
       <w:start w:val="1"/>
       <w:numFmt w:val="lowerRoman"/>
       <w:lvlText w:val="%3."/>
+      <w:lvlJc w:val="right"/>
+      <w:pPr>
+        <w:tabs>
+          <w:tab w:val="num" w:pos="1260"/>
+        </w:tabs>
+        <w:ind w:left="1260" w:hanging="420"/>
+      </w:pPr>
+    </w:lvl>
+    <w:lvl w:ilvl="4">
+      <w:start w:val="1"/>
+      <w:numFmt w:val="lowerLetter"/>
+      <w:lvlText w:val="%5)"/>
       <w:lvlJc w:val="left"/>
       <w:pPr>
-        <w:ind w:left="1176" w:hanging="336"/>
+        <w:tabs>
+          <w:tab w:val="num" w:pos="2100"/>
+        </w:tabs>
+        <w:ind w:left="2100" w:hanging="420"/>
       </w:pPr>
     </w:lvl>
-    <w:lvl w:ilvl="5">
+    <w:lvl w:ilvl="7">
+      <w:start w:val="1"/>
+      <w:numFmt w:val="lowerLetter"/>
+      <w:lvlText w:val="%8)"/>
+      <w:lvlJc w:val="left"/>
+      <w:pPr>
+        <w:tabs>
+          <w:tab w:val="num" w:pos="3360"/>
+        </w:tabs>
+        <w:ind w:left="3360" w:hanging="420"/>
+      </w:pPr>
+    </w:lvl>
+    <w:lvl w:ilvl="8">
       <w:start w:val="1"/>
       <w:numFmt w:val="lowerRoman"/>
-      <w:lvlText w:val="%6."/>
-      <w:lvlJc w:val="left"/>
-      <w:pPr>
-        <w:ind w:left="2436" w:hanging="336"/>
+      <w:lvlText w:val="%9."/>
+      <w:lvlJc w:val="right"/>
+      <w:pPr>
+        <w:tabs>
+          <w:tab w:val="num" w:pos="3780"/>
+        </w:tabs>
+        <w:ind w:left="3780" w:hanging="420"/>
       </w:pPr>
     </w:lvl>
-    <w:lvl w:ilvl="3">
+    <w:lvl w:ilvl="0">
       <w:start w:val="1"/>
       <w:numFmt w:val="decimal"/>
-      <w:lvlText w:val="%4."/>
+      <w:lvlText w:val="%1."/>
       <w:lvlJc w:val="left"/>
       <w:pPr>
-        <w:ind w:left="1596" w:hanging="336"/>
+        <w:tabs>
+          <w:tab w:val="num" w:pos="1440"/>
+        </w:tabs>
+        <w:ind w:left="1440" w:hanging="360"/>
+      </w:pPr>
+      <w:rPr>
+        <w:rFonts w:hint="default"/>
+      </w:rPr>
+    </w:lvl>
+    <w:lvl w:ilvl="1">
+      <w:start w:val="1"/>
+      <w:numFmt w:val="lowerLetter"/>
+      <w:lvlText w:val="%2)"/>
+      <w:lvlJc w:val="left"/>
+      <w:pPr>
+        <w:tabs>
+          <w:tab w:val="num" w:pos="840"/>
+        </w:tabs>
+        <w:ind w:left="840" w:hanging="420"/>
       </w:pPr>
     </w:lvl>
     <w:lvl w:ilvl="6">
@@ -9010,116 +9730,44 @@
       <w:lvlText w:val="%7."/>
       <w:lvlJc w:val="left"/>
       <w:pPr>
-        <w:ind w:left="2856" w:hanging="336"/>
-      </w:pPr>
-    </w:lvl>
-    <w:lvl w:ilvl="1">
-      <w:start w:val="1"/>
-      <w:numFmt w:val="lowerLetter"/>
-      <w:lvlText w:val="%2."/>
-      <w:lvlJc w:val="left"/>
-      <w:pPr>
-        <w:ind w:left="756" w:hanging="336"/>
-      </w:pPr>
-    </w:lvl>
-    <w:lvl w:ilvl="7">
-      <w:start w:val="1"/>
-      <w:numFmt w:val="lowerLetter"/>
-      <w:lvlText w:val="%8."/>
-      <w:lvlJc w:val="left"/>
-      <w:pPr>
-        <w:ind w:left="3276" w:hanging="336"/>
+        <w:tabs>
+          <w:tab w:val="num" w:pos="2940"/>
+        </w:tabs>
+        <w:ind w:left="2940" w:hanging="420"/>
       </w:pPr>
     </w:lvl>
   </w:abstractNum>
-  <w:abstractNum w:abstractNumId="3">
-    <w:lvl w:ilvl="8">
-      <w:start w:val="1"/>
-      <w:numFmt w:val="lowerRoman"/>
-      <w:lvlText w:val="%9."/>
-      <w:lvlJc w:val="left"/>
-      <w:pPr>
-        <w:ind w:left="4116" w:hanging="336"/>
-      </w:pPr>
-    </w:lvl>
+  <w:abstractNum w:abstractNumId="10">
+    <w:nsid w:val="00000006"/>
+    <w:multiLevelType w:val="multilevel"/>
+    <w:tmpl w:val="00000006"/>
     <w:lvl w:ilvl="0">
       <w:start w:val="1"/>
       <w:numFmt w:val="decimal"/>
       <w:lvlText w:val="%1."/>
       <w:lvlJc w:val="left"/>
       <w:pPr>
-        <w:ind w:left="756" w:hanging="336"/>
-      </w:pPr>
-      <w:rPr/>
-    </w:lvl>
-    <w:lvl w:ilvl="7">
-      <w:start w:val="1"/>
-      <w:numFmt w:val="lowerLetter"/>
-      <w:lvlText w:val="%8."/>
-      <w:lvlJc w:val="left"/>
-      <w:pPr>
-        <w:ind w:left="3696" w:hanging="336"/>
-      </w:pPr>
-    </w:lvl>
-    <w:lvl w:ilvl="6">
-      <w:start w:val="1"/>
-      <w:numFmt w:val="decimal"/>
-      <w:lvlText w:val="%7."/>
-      <w:lvlJc w:val="left"/>
-      <w:pPr>
-        <w:ind w:left="3276" w:hanging="336"/>
-      </w:pPr>
-    </w:lvl>
-    <w:lvl w:ilvl="1">
-      <w:start w:val="1"/>
-      <w:numFmt w:val="lowerLetter"/>
-      <w:lvlText w:val="%2."/>
-      <w:lvlJc w:val="left"/>
-      <w:pPr>
-        <w:ind w:left="1176" w:hanging="336"/>
-      </w:pPr>
+        <w:tabs>
+          <w:tab w:val="num" w:pos="0"/>
+        </w:tabs>
+        <w:ind w:left="0" w:firstLine="0"/>
+      </w:pPr>
+      <w:rPr>
+        <w:rFonts w:hint="eastAsia"/>
+      </w:rPr>
     </w:lvl>
     <w:lvl w:ilvl="2">
       <w:start w:val="1"/>
-      <w:numFmt w:val="lowerRoman"/>
-      <w:lvlText w:val="%3."/>
+      <w:numFmt w:val="decimal"/>
+      <w:lvlText w:val="%1.%2.%3"/>
       <w:lvlJc w:val="left"/>
       <w:pPr>
-        <w:ind w:left="1596" w:hanging="336"/>
+        <w:tabs>
+          <w:tab w:val="num" w:pos="0"/>
+        </w:tabs>
+        <w:ind w:left="0" w:firstLine="0"/>
       </w:pPr>
     </w:lvl>
-    <w:lvl w:ilvl="4">
-      <w:start w:val="1"/>
-      <w:numFmt w:val="lowerLetter"/>
-      <w:lvlText w:val="%5."/>
-      <w:lvlJc w:val="left"/>
-      <w:pPr>
-        <w:ind w:left="2436" w:hanging="336"/>
-      </w:pPr>
-    </w:lvl>
-    <w:lvl w:ilvl="5">
-      <w:start w:val="1"/>
-      <w:numFmt w:val="lowerRoman"/>
-      <w:lvlText w:val="%6."/>
-      <w:lvlJc w:val="left"/>
-      <w:pPr>
-        <w:ind w:left="2856" w:hanging="336"/>
-      </w:pPr>
-    </w:lvl>
-    <w:lvl w:ilvl="3">
-      <w:start w:val="1"/>
-      <w:numFmt w:val="decimal"/>
-      <w:lvlText w:val="%4."/>
-      <w:lvlJc w:val="left"/>
-      <w:pPr>
-        <w:ind w:left="2016" w:hanging="336"/>
-      </w:pPr>
-    </w:lvl>
-  </w:abstractNum>
-  <w:abstractNum w:abstractNumId="4">
-    <w:nsid w:val="00000006"/>
-    <w:multiLevelType w:val="multilevel"/>
-    <w:tmpl w:val="00000006"/>
     <w:lvl w:ilvl="8">
       <w:start w:val="1"/>
       <w:numFmt w:val="decimal"/>
@@ -9129,6 +9777,19 @@
         <w:tabs>
           <w:tab w:val="num" w:pos="0"/>
         </w:tabs>
+        <w:ind w:left="0" w:firstLine="0"/>
+      </w:pPr>
+      <w:rPr>
+        <w:rFonts w:hint="eastAsia"/>
+      </w:rPr>
+    </w:lvl>
+    <w:lvl w:ilvl="5">
+      <w:start w:val="1"/>
+      <w:numFmt w:val="decimal"/>
+      <w:suff w:val="space"/>
+      <w:lvlText w:val="%1.%2.%3.%4.%5.%6"/>
+      <w:lvlJc w:val="left"/>
+      <w:pPr>
         <w:ind w:left="0" w:firstLine="0"/>
       </w:pPr>
       <w:rPr>
@@ -9148,6 +9809,19 @@
         <w:rFonts w:hint="eastAsia"/>
       </w:rPr>
     </w:lvl>
+    <w:lvl w:ilvl="3">
+      <w:start w:val="1"/>
+      <w:numFmt w:val="decimal"/>
+      <w:suff w:val="space"/>
+      <w:lvlText w:val="%1.%2.%3.%4"/>
+      <w:lvlJc w:val="left"/>
+      <w:pPr>
+        <w:ind w:left="0" w:firstLine="0"/>
+      </w:pPr>
+      <w:rPr>
+        <w:rFonts w:hint="eastAsia"/>
+      </w:rPr>
+    </w:lvl>
     <w:lvl w:ilvl="6">
       <w:start w:val="1"/>
       <w:numFmt w:val="decimal"/>
@@ -9178,19 +9852,6 @@
         <w:rFonts w:hint="eastAsia"/>
       </w:rPr>
     </w:lvl>
-    <w:lvl w:ilvl="5">
-      <w:start w:val="1"/>
-      <w:numFmt w:val="decimal"/>
-      <w:suff w:val="space"/>
-      <w:lvlText w:val="%1.%2.%3.%4.%5.%6"/>
-      <w:lvlJc w:val="left"/>
-      <w:pPr>
-        <w:ind w:left="0" w:firstLine="0"/>
-      </w:pPr>
-      <w:rPr>
-        <w:rFonts w:hint="eastAsia"/>
-      </w:rPr>
-    </w:lvl>
     <w:lvl w:ilvl="7">
       <w:start w:val="1"/>
       <w:numFmt w:val="decimal"/>
@@ -9206,18 +9867,55 @@
         <w:rFonts w:hint="eastAsia"/>
       </w:rPr>
     </w:lvl>
+  </w:abstractNum>
+  <w:abstractNum w:abstractNumId="11">
+    <w:nsid w:val="439978F9"/>
+    <w:multiLevelType w:val="multilevel"/>
+    <w:tmpl w:val="439978F9"/>
+    <w:lvl w:ilvl="7">
+      <w:start w:val="1"/>
+      <w:numFmt w:val="lowerLetter"/>
+      <w:lvlText w:val="%8)"/>
+      <w:lvlJc w:val="left"/>
+      <w:pPr>
+        <w:ind w:left="3360" w:hanging="420"/>
+      </w:pPr>
+    </w:lvl>
+    <w:lvl w:ilvl="4">
+      <w:start w:val="1"/>
+      <w:numFmt w:val="lowerLetter"/>
+      <w:lvlText w:val="%5)"/>
+      <w:lvlJc w:val="left"/>
+      <w:pPr>
+        <w:ind w:left="2100" w:hanging="420"/>
+      </w:pPr>
+    </w:lvl>
+    <w:lvl w:ilvl="8">
+      <w:start w:val="1"/>
+      <w:numFmt w:val="lowerRoman"/>
+      <w:lvlText w:val="%9."/>
+      <w:lvlJc w:val="right"/>
+      <w:pPr>
+        <w:ind w:left="3780" w:hanging="420"/>
+      </w:pPr>
+    </w:lvl>
     <w:lvl w:ilvl="3">
       <w:start w:val="1"/>
       <w:numFmt w:val="decimal"/>
-      <w:suff w:val="space"/>
-      <w:lvlText w:val="%1.%2.%3.%4"/>
+      <w:lvlText w:val="%4."/>
       <w:lvlJc w:val="left"/>
       <w:pPr>
-        <w:ind w:left="0" w:firstLine="0"/>
-      </w:pPr>
-      <w:rPr>
-        <w:rFonts w:hint="eastAsia"/>
-      </w:rPr>
+        <w:ind w:left="1680" w:hanging="420"/>
+      </w:pPr>
+    </w:lvl>
+    <w:lvl w:ilvl="2">
+      <w:start w:val="1"/>
+      <w:numFmt w:val="lowerRoman"/>
+      <w:lvlText w:val="%3."/>
+      <w:lvlJc w:val="right"/>
+      <w:pPr>
+        <w:ind w:left="1260" w:hanging="420"/>
+      </w:pPr>
     </w:lvl>
     <w:lvl w:ilvl="0">
       <w:start w:val="1"/>
@@ -9225,194 +9923,25 @@
       <w:lvlText w:val="%1."/>
       <w:lvlJc w:val="left"/>
       <w:pPr>
-        <w:tabs>
-          <w:tab w:val="num" w:pos="0"/>
-        </w:tabs>
-        <w:ind w:left="0" w:firstLine="0"/>
-      </w:pPr>
-      <w:rPr>
-        <w:rFonts w:hint="eastAsia"/>
-      </w:rPr>
-    </w:lvl>
-    <w:lvl w:ilvl="2">
-      <w:start w:val="1"/>
-      <w:numFmt w:val="decimal"/>
-      <w:lvlText w:val="%1.%2.%3"/>
-      <w:lvlJc w:val="left"/>
-      <w:pPr>
-        <w:tabs>
-          <w:tab w:val="num" w:pos="0"/>
-        </w:tabs>
-        <w:ind w:left="0" w:firstLine="0"/>
-      </w:pPr>
-    </w:lvl>
-  </w:abstractNum>
-  <w:abstractNum w:abstractNumId="5">
-    <w:nsid w:val="00000013"/>
-    <w:multiLevelType w:val="multilevel"/>
-    <w:tmpl w:val="00000013"/>
-    <w:lvl w:ilvl="5">
-      <w:start w:val="1"/>
-      <w:numFmt w:val="bullet"/>
-      <w:lvlText w:val=""/>
-      <w:lvlJc w:val="left"/>
-      <w:pPr>
-        <w:tabs>
-          <w:tab w:val="num" w:pos="2880"/>
-        </w:tabs>
-        <w:ind w:left="2880" w:hanging="420"/>
-      </w:pPr>
-      <w:rPr>
-        <w:rFonts w:hint="default" w:ascii="Wingdings" w:hAnsi="Wingdings"/>
-      </w:rPr>
-    </w:lvl>
-    <w:lvl w:ilvl="0">
-      <w:start w:val="1"/>
-      <w:numFmt w:val="bullet"/>
-      <w:lvlText w:val=""/>
-      <w:lvlJc w:val="left"/>
-      <w:pPr>
-        <w:tabs>
-          <w:tab w:val="num" w:pos="780"/>
-        </w:tabs>
-        <w:ind w:left="780" w:hanging="420"/>
-      </w:pPr>
-      <w:rPr>
-        <w:rFonts w:hint="default" w:ascii="Wingdings" w:hAnsi="Wingdings"/>
-      </w:rPr>
-    </w:lvl>
-    <w:lvl w:ilvl="4">
-      <w:start w:val="1"/>
-      <w:numFmt w:val="bullet"/>
-      <w:lvlText w:val=""/>
-      <w:lvlJc w:val="left"/>
-      <w:pPr>
-        <w:tabs>
-          <w:tab w:val="num" w:pos="2460"/>
-        </w:tabs>
-        <w:ind w:left="2460" w:hanging="420"/>
-      </w:pPr>
-      <w:rPr>
-        <w:rFonts w:hint="default" w:ascii="Wingdings" w:hAnsi="Wingdings"/>
-      </w:rPr>
-    </w:lvl>
-    <w:lvl w:ilvl="2">
-      <w:start w:val="1"/>
-      <w:numFmt w:val="bullet"/>
-      <w:lvlText w:val=""/>
-      <w:lvlJc w:val="left"/>
-      <w:pPr>
-        <w:tabs>
-          <w:tab w:val="num" w:pos="1620"/>
-        </w:tabs>
-        <w:ind w:left="1620" w:hanging="420"/>
-      </w:pPr>
-      <w:rPr>
-        <w:rFonts w:hint="default" w:ascii="Wingdings" w:hAnsi="Wingdings"/>
-      </w:rPr>
-    </w:lvl>
-    <w:lvl w:ilvl="8">
-      <w:start w:val="1"/>
-      <w:numFmt w:val="bullet"/>
-      <w:lvlText w:val=""/>
-      <w:lvlJc w:val="left"/>
-      <w:pPr>
-        <w:tabs>
-          <w:tab w:val="num" w:pos="4140"/>
-        </w:tabs>
-        <w:ind w:left="4140" w:hanging="420"/>
-      </w:pPr>
-      <w:rPr>
-        <w:rFonts w:hint="default" w:ascii="Wingdings" w:hAnsi="Wingdings"/>
-      </w:rPr>
-    </w:lvl>
-    <w:lvl w:ilvl="6">
-      <w:start w:val="1"/>
-      <w:numFmt w:val="bullet"/>
-      <w:lvlText w:val=""/>
-      <w:lvlJc w:val="left"/>
-      <w:pPr>
-        <w:tabs>
-          <w:tab w:val="num" w:pos="3300"/>
-        </w:tabs>
-        <w:ind w:left="3300" w:hanging="420"/>
-      </w:pPr>
-      <w:rPr>
-        <w:rFonts w:hint="default" w:ascii="Wingdings" w:hAnsi="Wingdings"/>
-      </w:rPr>
-    </w:lvl>
-    <w:lvl w:ilvl="3">
-      <w:start w:val="1"/>
-      <w:numFmt w:val="bullet"/>
-      <w:lvlText w:val=""/>
-      <w:lvlJc w:val="left"/>
-      <w:pPr>
-        <w:tabs>
-          <w:tab w:val="num" w:pos="2040"/>
-        </w:tabs>
-        <w:ind w:left="2040" w:hanging="420"/>
-      </w:pPr>
-      <w:rPr>
-        <w:rFonts w:hint="default" w:ascii="Wingdings" w:hAnsi="Wingdings"/>
-      </w:rPr>
-    </w:lvl>
-    <w:lvl w:ilvl="7">
-      <w:start w:val="1"/>
-      <w:numFmt w:val="bullet"/>
-      <w:lvlText w:val=""/>
-      <w:lvlJc w:val="left"/>
-      <w:pPr>
-        <w:tabs>
-          <w:tab w:val="num" w:pos="3720"/>
-        </w:tabs>
-        <w:ind w:left="3720" w:hanging="420"/>
-      </w:pPr>
-      <w:rPr>
-        <w:rFonts w:hint="default" w:ascii="Wingdings" w:hAnsi="Wingdings"/>
-      </w:rPr>
+        <w:ind w:left="420" w:hanging="420"/>
+      </w:pPr>
     </w:lvl>
     <w:lvl w:ilvl="1">
       <w:start w:val="1"/>
-      <w:numFmt w:val="bullet"/>
-      <w:lvlText w:val=""/>
+      <w:numFmt w:val="lowerLetter"/>
+      <w:lvlText w:val="%2)"/>
       <w:lvlJc w:val="left"/>
       <w:pPr>
-        <w:tabs>
-          <w:tab w:val="num" w:pos="1200"/>
-        </w:tabs>
-        <w:ind w:left="1200" w:hanging="420"/>
-      </w:pPr>
-      <w:rPr>
-        <w:rFonts w:hint="default" w:ascii="Wingdings" w:hAnsi="Wingdings"/>
-      </w:rPr>
-    </w:lvl>
-  </w:abstractNum>
-  <w:abstractNum w:abstractNumId="6">
-    <w:lvl w:ilvl="1">
-      <w:start w:val="1"/>
-      <w:numFmt w:val="lowerLetter"/>
-      <w:lvlText w:val="%2."/>
-      <w:lvlJc w:val="left"/>
-      <w:pPr>
-        <w:ind w:left="1476" w:hanging="336"/>
+        <w:ind w:left="840" w:hanging="420"/>
       </w:pPr>
     </w:lvl>
     <w:lvl w:ilvl="5">
       <w:start w:val="1"/>
       <w:numFmt w:val="lowerRoman"/>
       <w:lvlText w:val="%6."/>
-      <w:lvlJc w:val="left"/>
-      <w:pPr>
-        <w:ind w:left="3156" w:hanging="336"/>
-      </w:pPr>
-    </w:lvl>
-    <w:lvl w:ilvl="8">
-      <w:start w:val="1"/>
-      <w:numFmt w:val="lowerRoman"/>
-      <w:lvlText w:val="%9."/>
-      <w:lvlJc w:val="left"/>
-      <w:pPr>
-        <w:ind w:left="4416" w:hanging="336"/>
+      <w:lvlJc w:val="right"/>
+      <w:pPr>
+        <w:ind w:left="2520" w:hanging="420"/>
       </w:pPr>
     </w:lvl>
     <w:lvl w:ilvl="6">
@@ -9421,570 +9950,41 @@
       <w:lvlText w:val="%7."/>
       <w:lvlJc w:val="left"/>
       <w:pPr>
-        <w:ind w:left="3576" w:hanging="336"/>
-      </w:pPr>
-    </w:lvl>
-    <w:lvl w:ilvl="4">
-      <w:start w:val="1"/>
-      <w:numFmt w:val="lowerLetter"/>
-      <w:lvlText w:val="%5."/>
-      <w:lvlJc w:val="left"/>
-      <w:pPr>
-        <w:ind w:left="2736" w:hanging="336"/>
-      </w:pPr>
-    </w:lvl>
-    <w:lvl w:ilvl="2">
-      <w:start w:val="1"/>
-      <w:numFmt w:val="lowerRoman"/>
-      <w:lvlText w:val="%3."/>
-      <w:lvlJc w:val="left"/>
-      <w:pPr>
-        <w:ind w:left="1896" w:hanging="336"/>
-      </w:pPr>
-    </w:lvl>
-    <w:lvl w:ilvl="7">
-      <w:start w:val="1"/>
-      <w:numFmt w:val="lowerLetter"/>
-      <w:lvlText w:val="%8."/>
-      <w:lvlJc w:val="left"/>
-      <w:pPr>
-        <w:ind w:left="3996" w:hanging="336"/>
-      </w:pPr>
-    </w:lvl>
-    <w:lvl w:ilvl="0">
-      <w:start w:val="1"/>
-      <w:numFmt w:val="decimal"/>
-      <w:lvlText w:val="%1."/>
-      <w:lvlJc w:val="left"/>
-      <w:pPr>
-        <w:ind w:left="1056" w:hanging="336"/>
-      </w:pPr>
-      <w:rPr/>
-    </w:lvl>
-    <w:lvl w:ilvl="3">
-      <w:start w:val="1"/>
-      <w:numFmt w:val="decimal"/>
-      <w:lvlText w:val="%4."/>
-      <w:lvlJc w:val="left"/>
-      <w:pPr>
-        <w:ind w:left="2316" w:hanging="336"/>
+        <w:ind w:left="2940" w:hanging="420"/>
       </w:pPr>
     </w:lvl>
   </w:abstractNum>
-  <w:abstractNum w:abstractNumId="7">
-    <w:nsid w:val="0000000A"/>
-    <w:multiLevelType w:val="multilevel"/>
-    <w:tmpl w:val="0000000A"/>
-    <w:lvl w:ilvl="2">
-      <w:start w:val="1"/>
-      <w:numFmt w:val="decimal"/>
-      <w:lvlText w:val="%3、"/>
-      <w:lvlJc w:val="left"/>
-      <w:pPr>
-        <w:tabs>
-          <w:tab w:val="num" w:pos="1200"/>
-        </w:tabs>
-        <w:ind w:left="1200" w:hanging="360"/>
-      </w:pPr>
-      <w:rPr>
-        <w:rFonts w:hint="default"/>
-      </w:rPr>
-    </w:lvl>
-    <w:lvl w:ilvl="7">
-      <w:start w:val="1"/>
-      <w:numFmt w:val="lowerLetter"/>
-      <w:lvlText w:val="%8)"/>
-      <w:lvlJc w:val="left"/>
-      <w:pPr>
-        <w:tabs>
-          <w:tab w:val="num" w:pos="3360"/>
-        </w:tabs>
-        <w:ind w:left="3360" w:hanging="420"/>
-      </w:pPr>
-    </w:lvl>
-    <w:lvl w:ilvl="0">
-      <w:start w:val="1"/>
-      <w:numFmt w:val="lowerLetter"/>
-      <w:lvlText w:val="%1."/>
-      <w:lvlJc w:val="left"/>
-      <w:pPr>
-        <w:tabs>
-          <w:tab w:val="num" w:pos="845"/>
-        </w:tabs>
-        <w:ind w:left="845" w:hanging="420"/>
-      </w:pPr>
-      <w:rPr>
-        <w:rFonts w:hint="eastAsia"/>
-      </w:rPr>
-    </w:lvl>
-    <w:lvl w:ilvl="6">
-      <w:start w:val="1"/>
-      <w:numFmt w:val="decimal"/>
-      <w:lvlText w:val="%7."/>
-      <w:lvlJc w:val="left"/>
-      <w:pPr>
-        <w:tabs>
-          <w:tab w:val="num" w:pos="1554"/>
-        </w:tabs>
-        <w:ind w:left="1554" w:hanging="420"/>
-      </w:pPr>
-    </w:lvl>
-    <w:lvl w:ilvl="1">
-      <w:start w:val="3"/>
-      <w:numFmt w:val="decimal"/>
-      <w:lvlText w:val="%2"/>
-      <w:lvlJc w:val="left"/>
-      <w:pPr>
-        <w:tabs>
-          <w:tab w:val="num" w:pos="780"/>
-        </w:tabs>
-        <w:ind w:left="780" w:hanging="360"/>
-      </w:pPr>
-      <w:rPr>
-        <w:rFonts w:hint="default"/>
-      </w:rPr>
-    </w:lvl>
-    <w:lvl w:ilvl="8">
-      <w:start w:val="1"/>
-      <w:numFmt w:val="lowerRoman"/>
-      <w:lvlText w:val="%9."/>
-      <w:lvlJc w:val="right"/>
-      <w:pPr>
-        <w:tabs>
-          <w:tab w:val="num" w:pos="3780"/>
-        </w:tabs>
-        <w:ind w:left="3780" w:hanging="420"/>
-      </w:pPr>
-    </w:lvl>
-    <w:lvl w:ilvl="5">
-      <w:start w:val="1"/>
-      <w:numFmt w:val="lowerRoman"/>
-      <w:lvlText w:val="%6."/>
-      <w:lvlJc w:val="right"/>
-      <w:pPr>
-        <w:tabs>
-          <w:tab w:val="num" w:pos="2520"/>
-        </w:tabs>
-        <w:ind w:left="2520" w:hanging="420"/>
-      </w:pPr>
-    </w:lvl>
-    <w:lvl w:ilvl="4">
-      <w:start w:val="1"/>
-      <w:numFmt w:val="lowerLetter"/>
-      <w:lvlText w:val="%5)"/>
-      <w:lvlJc w:val="left"/>
-      <w:pPr>
-        <w:tabs>
-          <w:tab w:val="num" w:pos="2100"/>
-        </w:tabs>
-        <w:ind w:left="2100" w:hanging="420"/>
-      </w:pPr>
-    </w:lvl>
-    <w:lvl w:ilvl="3">
-      <w:start w:val="1"/>
-      <w:numFmt w:val="decimal"/>
-      <w:lvlText w:val="%4."/>
-      <w:lvlJc w:val="left"/>
-      <w:pPr>
-        <w:tabs>
-          <w:tab w:val="num" w:pos="1554"/>
-        </w:tabs>
-        <w:ind w:left="1554" w:hanging="420"/>
-      </w:pPr>
-    </w:lvl>
-  </w:abstractNum>
-  <w:abstractNum w:abstractNumId="8">
-    <w:lvl w:ilvl="2">
-      <w:start w:val="1"/>
-      <w:numFmt w:val="lowerRoman"/>
-      <w:lvlText w:val="%3."/>
-      <w:lvlJc w:val="left"/>
-      <w:pPr>
-        <w:ind w:left="1596" w:hanging="336"/>
-      </w:pPr>
-    </w:lvl>
-    <w:lvl w:ilvl="5">
-      <w:start w:val="1"/>
-      <w:numFmt w:val="lowerRoman"/>
-      <w:lvlText w:val="%6."/>
-      <w:lvlJc w:val="left"/>
-      <w:pPr>
-        <w:ind w:left="2856" w:hanging="336"/>
-      </w:pPr>
-    </w:lvl>
-    <w:lvl w:ilvl="4">
-      <w:start w:val="1"/>
-      <w:numFmt w:val="lowerLetter"/>
-      <w:lvlText w:val="%5."/>
-      <w:lvlJc w:val="left"/>
-      <w:pPr>
-        <w:ind w:left="2436" w:hanging="336"/>
-      </w:pPr>
-    </w:lvl>
-    <w:lvl w:ilvl="1">
-      <w:start w:val="1"/>
-      <w:numFmt w:val="lowerLetter"/>
-      <w:lvlText w:val="%2."/>
-      <w:lvlJc w:val="left"/>
-      <w:pPr>
-        <w:ind w:left="1176" w:hanging="336"/>
-      </w:pPr>
-    </w:lvl>
-    <w:lvl w:ilvl="0">
-      <w:start w:val="1"/>
-      <w:numFmt w:val="decimal"/>
-      <w:lvlText w:val="%1."/>
-      <w:lvlJc w:val="left"/>
-      <w:pPr>
-        <w:ind w:left="756" w:hanging="336"/>
-      </w:pPr>
-      <w:rPr/>
-    </w:lvl>
-    <w:lvl w:ilvl="6">
-      <w:start w:val="1"/>
-      <w:numFmt w:val="decimal"/>
-      <w:lvlText w:val="%7."/>
-      <w:lvlJc w:val="left"/>
-      <w:pPr>
-        <w:ind w:left="3276" w:hanging="336"/>
-      </w:pPr>
-    </w:lvl>
-    <w:lvl w:ilvl="7">
-      <w:start w:val="1"/>
-      <w:numFmt w:val="lowerLetter"/>
-      <w:lvlText w:val="%8."/>
-      <w:lvlJc w:val="left"/>
-      <w:pPr>
-        <w:ind w:left="3696" w:hanging="336"/>
-      </w:pPr>
-    </w:lvl>
-    <w:lvl w:ilvl="8">
-      <w:start w:val="1"/>
-      <w:numFmt w:val="lowerRoman"/>
-      <w:lvlText w:val="%9."/>
-      <w:lvlJc w:val="left"/>
-      <w:pPr>
-        <w:ind w:left="4116" w:hanging="336"/>
-      </w:pPr>
-    </w:lvl>
-    <w:lvl w:ilvl="3">
-      <w:start w:val="1"/>
-      <w:numFmt w:val="decimal"/>
-      <w:lvlText w:val="%4."/>
-      <w:lvlJc w:val="left"/>
-      <w:pPr>
-        <w:ind w:left="2016" w:hanging="336"/>
-      </w:pPr>
-    </w:lvl>
-  </w:abstractNum>
-  <w:abstractNum w:abstractNumId="9">
-    <w:nsid w:val="439978F9"/>
-    <w:multiLevelType w:val="multilevel"/>
-    <w:tmpl w:val="439978F9"/>
-    <w:lvl w:ilvl="4">
-      <w:start w:val="1"/>
-      <w:numFmt w:val="lowerLetter"/>
-      <w:lvlText w:val="%5)"/>
-      <w:lvlJc w:val="left"/>
-      <w:pPr>
-        <w:ind w:left="2100" w:hanging="420"/>
-      </w:pPr>
-    </w:lvl>
-    <w:lvl w:ilvl="5">
-      <w:start w:val="1"/>
-      <w:numFmt w:val="lowerRoman"/>
-      <w:lvlText w:val="%6."/>
-      <w:lvlJc w:val="right"/>
-      <w:pPr>
-        <w:ind w:left="2520" w:hanging="420"/>
-      </w:pPr>
-    </w:lvl>
-    <w:lvl w:ilvl="8">
-      <w:start w:val="1"/>
-      <w:numFmt w:val="lowerRoman"/>
-      <w:lvlText w:val="%9."/>
-      <w:lvlJc w:val="right"/>
-      <w:pPr>
-        <w:ind w:left="3780" w:hanging="420"/>
-      </w:pPr>
-    </w:lvl>
-    <w:lvl w:ilvl="7">
-      <w:start w:val="1"/>
-      <w:numFmt w:val="lowerLetter"/>
-      <w:lvlText w:val="%8)"/>
-      <w:lvlJc w:val="left"/>
-      <w:pPr>
-        <w:ind w:left="3360" w:hanging="420"/>
-      </w:pPr>
-    </w:lvl>
-    <w:lvl w:ilvl="6">
-      <w:start w:val="1"/>
-      <w:numFmt w:val="decimal"/>
-      <w:lvlText w:val="%7."/>
-      <w:lvlJc w:val="left"/>
-      <w:pPr>
-        <w:ind w:left="2940" w:hanging="420"/>
-      </w:pPr>
-    </w:lvl>
-    <w:lvl w:ilvl="3">
-      <w:start w:val="1"/>
-      <w:numFmt w:val="decimal"/>
-      <w:lvlText w:val="%4."/>
-      <w:lvlJc w:val="left"/>
-      <w:pPr>
-        <w:ind w:left="1680" w:hanging="420"/>
-      </w:pPr>
-    </w:lvl>
-    <w:lvl w:ilvl="2">
-      <w:start w:val="1"/>
-      <w:numFmt w:val="lowerRoman"/>
-      <w:lvlText w:val="%3."/>
-      <w:lvlJc w:val="right"/>
-      <w:pPr>
-        <w:ind w:left="1260" w:hanging="420"/>
-      </w:pPr>
-    </w:lvl>
-    <w:lvl w:ilvl="0">
-      <w:start w:val="1"/>
-      <w:numFmt w:val="decimal"/>
-      <w:lvlText w:val="%1."/>
-      <w:lvlJc w:val="left"/>
-      <w:pPr>
-        <w:ind w:left="420" w:hanging="420"/>
-      </w:pPr>
-    </w:lvl>
-    <w:lvl w:ilvl="1">
-      <w:start w:val="1"/>
-      <w:numFmt w:val="lowerLetter"/>
-      <w:lvlText w:val="%2)"/>
-      <w:lvlJc w:val="left"/>
-      <w:pPr>
-        <w:ind w:left="840" w:hanging="420"/>
-      </w:pPr>
-    </w:lvl>
-  </w:abstractNum>
-  <w:abstractNum w:abstractNumId="10">
-    <w:nsid w:val="625B0461"/>
-    <w:multiLevelType w:val="multilevel"/>
-    <w:tmpl w:val="625B0461"/>
-    <w:lvl w:ilvl="2">
-      <w:start w:val="1"/>
-      <w:numFmt w:val="lowerRoman"/>
-      <w:lvlText w:val="%3."/>
-      <w:lvlJc w:val="right"/>
-      <w:pPr>
-        <w:tabs>
-          <w:tab w:val="num" w:pos="1260"/>
-        </w:tabs>
-        <w:ind w:left="1260" w:hanging="420"/>
-      </w:pPr>
-    </w:lvl>
-    <w:lvl w:ilvl="1">
-      <w:start w:val="1"/>
-      <w:numFmt w:val="lowerLetter"/>
-      <w:lvlText w:val="%2)"/>
-      <w:lvlJc w:val="left"/>
-      <w:pPr>
-        <w:tabs>
-          <w:tab w:val="num" w:pos="840"/>
-        </w:tabs>
-        <w:ind w:left="840" w:hanging="420"/>
-      </w:pPr>
-    </w:lvl>
-    <w:lvl w:ilvl="4">
-      <w:start w:val="1"/>
-      <w:numFmt w:val="lowerLetter"/>
-      <w:lvlText w:val="%5)"/>
-      <w:lvlJc w:val="left"/>
-      <w:pPr>
-        <w:tabs>
-          <w:tab w:val="num" w:pos="2100"/>
-        </w:tabs>
-        <w:ind w:left="2100" w:hanging="420"/>
-      </w:pPr>
-    </w:lvl>
-    <w:lvl w:ilvl="3">
-      <w:start w:val="1"/>
-      <w:numFmt w:val="decimal"/>
-      <w:lvlText w:val="%4."/>
-      <w:lvlJc w:val="left"/>
-      <w:pPr>
-        <w:tabs>
-          <w:tab w:val="num" w:pos="1680"/>
-        </w:tabs>
-        <w:ind w:left="1680" w:hanging="420"/>
-      </w:pPr>
-    </w:lvl>
-    <w:lvl w:ilvl="7">
-      <w:start w:val="1"/>
-      <w:numFmt w:val="lowerLetter"/>
-      <w:lvlText w:val="%8)"/>
-      <w:lvlJc w:val="left"/>
-      <w:pPr>
-        <w:tabs>
-          <w:tab w:val="num" w:pos="3360"/>
-        </w:tabs>
-        <w:ind w:left="3360" w:hanging="420"/>
-      </w:pPr>
-    </w:lvl>
-    <w:lvl w:ilvl="8">
-      <w:start w:val="1"/>
-      <w:numFmt w:val="lowerRoman"/>
-      <w:lvlText w:val="%9."/>
-      <w:lvlJc w:val="right"/>
-      <w:pPr>
-        <w:tabs>
-          <w:tab w:val="num" w:pos="3780"/>
-        </w:tabs>
-        <w:ind w:left="3780" w:hanging="420"/>
-      </w:pPr>
-    </w:lvl>
-    <w:lvl w:ilvl="6">
-      <w:start w:val="1"/>
-      <w:numFmt w:val="decimal"/>
-      <w:lvlText w:val="%7."/>
-      <w:lvlJc w:val="left"/>
-      <w:pPr>
-        <w:tabs>
-          <w:tab w:val="num" w:pos="2940"/>
-        </w:tabs>
-        <w:ind w:left="2940" w:hanging="420"/>
-      </w:pPr>
-    </w:lvl>
-    <w:lvl w:ilvl="0">
-      <w:start w:val="1"/>
-      <w:numFmt w:val="decimal"/>
-      <w:lvlText w:val="%1."/>
-      <w:lvlJc w:val="left"/>
-      <w:pPr>
-        <w:tabs>
-          <w:tab w:val="num" w:pos="1440"/>
-        </w:tabs>
-        <w:ind w:left="1440" w:hanging="360"/>
-      </w:pPr>
-      <w:rPr>
-        <w:rFonts w:hint="default"/>
-      </w:rPr>
-    </w:lvl>
-    <w:lvl w:ilvl="5">
-      <w:start w:val="1"/>
-      <w:numFmt w:val="lowerRoman"/>
-      <w:lvlText w:val="%6."/>
-      <w:lvlJc w:val="right"/>
-      <w:pPr>
-        <w:tabs>
-          <w:tab w:val="num" w:pos="2520"/>
-        </w:tabs>
-        <w:ind w:left="2520" w:hanging="420"/>
-      </w:pPr>
-    </w:lvl>
-  </w:abstractNum>
-  <w:abstractNum w:abstractNumId="11">
-    <w:lvl w:ilvl="1">
-      <w:start w:val="1"/>
-      <w:numFmt w:val="lowerLetter"/>
-      <w:lvlText w:val="%2."/>
-      <w:pPr>
-        <w:ind w:left="1080" w:leftChars="200" w:hanging="336"/>
-      </w:pPr>
-    </w:lvl>
-    <w:lvl w:ilvl="3">
-      <w:start w:val="1"/>
-      <w:numFmt w:val="decimal"/>
-      <w:lvlText w:val="%4."/>
-      <w:pPr>
-        <w:ind w:left="1080" w:leftChars="600" w:hanging="0"/>
-      </w:pPr>
-    </w:lvl>
-    <w:lvl w:ilvl="2">
-      <w:start w:val="1"/>
-      <w:numFmt w:val="lowerRoman"/>
-      <w:lvlText w:val="%3."/>
-      <w:pPr>
-        <w:ind w:left="1080" w:leftChars="400" w:hanging="336"/>
-      </w:pPr>
-    </w:lvl>
-    <w:lvl w:ilvl="6">
-      <w:start w:val="1"/>
-      <w:numFmt w:val="decimal"/>
-      <w:lvlText w:val="%7."/>
-      <w:pPr>
-        <w:ind w:left="1080" w:leftChars="1200" w:hanging="0"/>
-      </w:pPr>
-    </w:lvl>
-    <w:lvl w:ilvl="4">
-      <w:start w:val="1"/>
-      <w:numFmt w:val="lowerLetter"/>
-      <w:lvlText w:val="%5."/>
-      <w:pPr>
-        <w:ind w:left="1080" w:leftChars="800" w:hanging="336"/>
-      </w:pPr>
-    </w:lvl>
-    <w:lvl w:ilvl="5">
-      <w:start w:val="1"/>
-      <w:numFmt w:val="lowerRoman"/>
-      <w:lvlText w:val="%6."/>
-      <w:pPr>
-        <w:ind w:left="1080" w:leftChars="1000" w:hanging="336"/>
-      </w:pPr>
-    </w:lvl>
-    <w:lvl w:ilvl="8">
-      <w:start w:val="1"/>
-      <w:numFmt w:val="lowerRoman"/>
-      <w:lvlText w:val="%9."/>
-      <w:pPr>
-        <w:ind w:left="1080" w:leftChars="1600" w:hanging="336"/>
-      </w:pPr>
-    </w:lvl>
-    <w:lvl w:ilvl="7">
-      <w:start w:val="1"/>
-      <w:numFmt w:val="lowerLetter"/>
-      <w:lvlText w:val="%8."/>
-      <w:pPr>
-        <w:ind w:left="1080" w:leftChars="1400" w:hanging="336"/>
-      </w:pPr>
-    </w:lvl>
-    <w:lvl w:ilvl="0">
-      <w:start w:val="1"/>
-      <w:numFmt w:val="decimal"/>
-      <w:lvlText w:val="%1."/>
-      <w:pPr>
-        <w:ind w:left="1080"/>
-      </w:pPr>
-      <w:rPr/>
-    </w:lvl>
-  </w:abstractNum>
-  <w:num w:numId="9">
+  <w:num w:numId="5">
+    <w:abstractNumId w:val="7"/>
+  </w:num>
+  <w:num w:numId="1">
     <w:abstractNumId w:val="10"/>
-  </w:num>
-  <w:num w:numId="3">
-    <w:abstractNumId w:val="5"/>
   </w:num>
   <w:num w:numId="4">
     <w:abstractNumId w:val="8"/>
   </w:num>
+  <w:num w:numId="11">
+    <w:abstractNumId w:val="6"/>
+  </w:num>
+  <w:num w:numId="2">
+    <w:abstractNumId w:val="2"/>
+  </w:num>
+  <w:num w:numId="10">
+    <w:abstractNumId w:val="11"/>
+  </w:num>
+  <w:num w:numId="6">
+    <w:abstractNumId w:val="4"/>
+  </w:num>
+  <w:num w:numId="9">
+    <w:abstractNumId w:val="9"/>
+  </w:num>
+  <w:num w:numId="8">
+    <w:abstractNumId w:val="5"/>
+  </w:num>
   <w:num w:numId="7">
     <w:abstractNumId w:val="1"/>
   </w:num>
-  <w:num w:numId="6">
-    <w:abstractNumId w:val="11"/>
-  </w:num>
-  <w:num w:numId="1">
-    <w:abstractNumId w:val="4"/>
-  </w:num>
-  <w:num w:numId="11">
-    <w:abstractNumId w:val="2"/>
-  </w:num>
-  <w:num w:numId="2">
-    <w:abstractNumId w:val="7"/>
-  </w:num>
-  <w:num w:numId="10">
-    <w:abstractNumId w:val="9"/>
-  </w:num>
-  <w:num w:numId="8">
-    <w:abstractNumId w:val="6"/>
-  </w:num>
-  <w:num w:numId="5">
+  <w:num w:numId="3">
     <w:abstractNumId w:val="3"/>
   </w:num>
 </w:numbering>
@@ -10004,370 +10004,976 @@
     </w:pPrDefault>
   </w:docDefaults>
   <w:latentStyles w:defLockedState="false" w:defUIPriority="99" w:defSemiHidden="true" w:defUnhideWhenUsed="true" w:defQFormat="false" w:count="267">
+    <w:lsdException w:name="List Table 2 Accent 6" w:uiPriority="47" w:semiHidden="false" w:unhideWhenUsed="false"/>
+    <w:lsdException w:name="Document Map" w:uiPriority="0" w:semiHidden="false" w:unhideWhenUsed="false"/>
+    <w:lsdException w:name="Grid Table 3 Accent 2" w:uiPriority="48" w:semiHidden="false" w:unhideWhenUsed="false"/>
+    <w:lsdException w:name="List Table 5 Dark Accent 1" w:uiPriority="50" w:semiHidden="false" w:unhideWhenUsed="false"/>
+    <w:lsdException w:name="Grid Table 3 Accent 3" w:uiPriority="48" w:semiHidden="false" w:unhideWhenUsed="false"/>
+    <w:lsdException w:name="List Table 1 Light Accent 3" w:uiPriority="46" w:semiHidden="false" w:unhideWhenUsed="false"/>
+    <w:lsdException w:name="heading 2" w:uiPriority="0" w:semiHidden="false" w:unhideWhenUsed="false" w:qFormat="true"/>
+    <w:lsdException w:name="Table Columns 2" w:uiPriority="0" w:semiHidden="false" w:unhideWhenUsed="false"/>
+    <w:lsdException w:name="Body Text 3" w:uiPriority="0" w:semiHidden="false" w:unhideWhenUsed="false"/>
+    <w:lsdException w:name="List Table 2 Accent 3" w:uiPriority="47" w:semiHidden="false" w:unhideWhenUsed="false"/>
+    <w:lsdException w:name="toc 5" w:uiPriority="39" w:semiHidden="false" w:unhideWhenUsed="false"/>
+    <w:lsdException w:name="List Table 3 Accent 6" w:uiPriority="48" w:semiHidden="false" w:unhideWhenUsed="false"/>
+    <w:lsdException w:name="Light Grid Accent 3" w:uiPriority="62" w:semiHidden="false" w:unhideWhenUsed="false"/>
+    <w:lsdException w:name="Medium Grid 3 Accent 5" w:uiPriority="69" w:semiHidden="false" w:unhideWhenUsed="false"/>
+    <w:lsdException w:name="Colorful Shading Accent 5" w:uiPriority="71" w:semiHidden="false" w:unhideWhenUsed="false"/>
+    <w:lsdException w:name="HTML Keyboard" w:uiPriority="0" w:semiHidden="false" w:unhideWhenUsed="false"/>
+    <w:lsdException w:name="Subtle Emphasis" w:uiPriority="19" w:semiHidden="false" w:unhideWhenUsed="false" w:qFormat="true"/>
+    <w:lsdException w:name="Medium Grid 1 Accent 4" w:uiPriority="67" w:semiHidden="false" w:unhideWhenUsed="false"/>
+    <w:lsdException w:name="table of figures" w:uiPriority="0" w:semiHidden="false" w:unhideWhenUsed="false"/>
+    <w:lsdException w:name="HTML Typewriter" w:uiPriority="0" w:semiHidden="false" w:unhideWhenUsed="false"/>
+    <w:lsdException w:name="List Table 3" w:uiPriority="48" w:semiHidden="false" w:unhideWhenUsed="false"/>
+    <w:lsdException w:name="Medium Grid 2 Accent 1" w:uiPriority="68" w:semiHidden="false" w:unhideWhenUsed="false"/>
+    <w:lsdException w:name="Table Classic 1" w:uiPriority="0" w:semiHidden="false" w:unhideWhenUsed="false"/>
+    <w:lsdException w:name="List Table 1 Light Accent 1" w:uiPriority="46" w:semiHidden="false" w:unhideWhenUsed="false"/>
+    <w:lsdException w:name="footnote text" w:uiPriority="0" w:semiHidden="false" w:unhideWhenUsed="false"/>
+    <w:lsdException w:name="Light Grid Accent 6" w:uiPriority="62" w:semiHidden="false" w:unhideWhenUsed="false"/>
+    <w:lsdException w:name="Table Subtle 2" w:uiPriority="0" w:semiHidden="false" w:unhideWhenUsed="false"/>
+    <w:lsdException w:name="Grid Table 5 Dark Accent 5" w:uiPriority="50" w:semiHidden="false" w:unhideWhenUsed="false"/>
+    <w:lsdException w:name="index heading" w:uiPriority="0" w:semiHidden="false" w:unhideWhenUsed="false"/>
+    <w:lsdException w:name="List Table 1 Light Accent 4" w:uiPriority="46" w:semiHidden="false" w:unhideWhenUsed="false"/>
+    <w:lsdException w:name="List 3" w:uiPriority="0" w:semiHidden="false" w:unhideWhenUsed="false"/>
+    <w:lsdException w:name="Medium Grid 3 Accent 3" w:uiPriority="69" w:semiHidden="false" w:unhideWhenUsed="false"/>
+    <w:lsdException w:name="Colorful List Accent 2" w:uiPriority="72" w:semiHidden="false" w:unhideWhenUsed="false"/>
+    <w:lsdException w:name="List Bullet 5" w:uiPriority="0" w:semiHidden="false" w:unhideWhenUsed="false"/>
+    <w:lsdException w:name="Light Grid Accent 1" w:uiPriority="62" w:semiHidden="false" w:unhideWhenUsed="false"/>
+    <w:lsdException w:name="List Table 4" w:uiPriority="49" w:semiHidden="false" w:unhideWhenUsed="false"/>
+    <w:lsdException w:name="List Table 1 Light Accent 2" w:uiPriority="46" w:semiHidden="false" w:unhideWhenUsed="false"/>
+    <w:lsdException w:name="List Table 4 Accent 5" w:uiPriority="49" w:semiHidden="false" w:unhideWhenUsed="false"/>
+    <w:lsdException w:name="Table Theme" w:uiPriority="0" w:semiHidden="false" w:unhideWhenUsed="false"/>
+    <w:lsdException w:name="Colorful Grid Accent 5" w:uiPriority="73" w:semiHidden="false" w:unhideWhenUsed="false"/>
+    <w:lsdException w:name="Dark List Accent 5" w:uiPriority="70" w:semiHidden="false" w:unhideWhenUsed="false"/>
+    <w:lsdException w:name="Table Simple 3" w:uiPriority="0" w:semiHidden="false" w:unhideWhenUsed="false"/>
+    <w:lsdException w:name="Table List 2" w:uiPriority="0" w:semiHidden="false" w:unhideWhenUsed="false"/>
+    <w:lsdException w:name="index 5" w:uiPriority="0" w:semiHidden="false" w:unhideWhenUsed="false"/>
+    <w:lsdException w:name="Colorful Grid Accent 1" w:uiPriority="73" w:semiHidden="false" w:unhideWhenUsed="false"/>
+    <w:lsdException w:name="annotation text" w:uiPriority="0" w:semiHidden="false" w:unhideWhenUsed="false"/>
+    <w:lsdException w:name="List Table 6 Colorful Accent 5" w:uiPriority="51" w:semiHidden="false" w:unhideWhenUsed="false"/>
+    <w:lsdException w:name="Default Paragraph Font" w:uiPriority="0" w:semiHidden="false" w:unhideWhenUsed="false"/>
+    <w:lsdException w:name="List Table 5 Dark Accent 3" w:uiPriority="50" w:semiHidden="false" w:unhideWhenUsed="false"/>
+    <w:lsdException w:name="header" w:uiPriority="0" w:semiHidden="false" w:unhideWhenUsed="false"/>
+    <w:lsdException w:name="Body Text First Indent" w:uiPriority="0" w:semiHidden="false" w:unhideWhenUsed="false"/>
+    <w:lsdException w:name="Plain Text" w:uiPriority="0" w:semiHidden="false" w:unhideWhenUsed="false"/>
+    <w:lsdException w:name="Medium Shading 1" w:uiPriority="63" w:semiHidden="false" w:unhideWhenUsed="false"/>
+    <w:lsdException w:name="Plain Table 5" w:uiPriority="45" w:semiHidden="false" w:unhideWhenUsed="false"/>
+    <w:lsdException w:name="Grid Table 7 Colorful Accent 2" w:uiPriority="52" w:semiHidden="false" w:unhideWhenUsed="false"/>
+    <w:lsdException w:name="Table Columns 1" w:uiPriority="0" w:semiHidden="false" w:unhideWhenUsed="false"/>
+    <w:lsdException w:name="Light List Accent 4" w:uiPriority="61" w:semiHidden="false" w:unhideWhenUsed="false"/>
+    <w:lsdException w:name="Intense Quote" w:semiHidden="false" w:unhideWhenUsed="false" w:qFormat="true"/>
+    <w:lsdException w:name="Grid Table 3 Accent 6" w:uiPriority="48" w:semiHidden="false" w:unhideWhenUsed="false"/>
+    <w:lsdException w:name="List Table 1 Light Accent 6" w:uiPriority="46" w:semiHidden="false" w:unhideWhenUsed="false"/>
+    <w:lsdException w:name="Medium Shading 2 Accent 2" w:uiPriority="64" w:semiHidden="false" w:unhideWhenUsed="false"/>
+    <w:lsdException w:name="Colorful Shading Accent 3" w:uiPriority="71" w:semiHidden="false" w:unhideWhenUsed="false"/>
+    <w:lsdException w:name="Medium Grid 1 Accent 5" w:uiPriority="67" w:semiHidden="false" w:unhideWhenUsed="false"/>
+    <w:lsdException w:name="Plain Table 2" w:uiPriority="42" w:semiHidden="false" w:unhideWhenUsed="false"/>
+    <w:lsdException w:name="Dark List Accent 6" w:uiPriority="70" w:semiHidden="false" w:unhideWhenUsed="false"/>
+    <w:lsdException w:name="List Table 6 Colorful Accent 6" w:uiPriority="51" w:semiHidden="false" w:unhideWhenUsed="false"/>
+    <w:lsdException w:name="footer" w:uiPriority="0" w:semiHidden="false" w:unhideWhenUsed="false"/>
+    <w:lsdException w:name="List Table 1 Light" w:uiPriority="46" w:semiHidden="false" w:unhideWhenUsed="false"/>
+    <w:lsdException w:name="toc 3" w:uiPriority="39" w:semiHidden="false" w:unhideWhenUsed="false"/>
+    <w:lsdException w:name="List Table 6 Colorful Accent 2" w:uiPriority="51" w:semiHidden="false" w:unhideWhenUsed="false"/>
+    <w:lsdException w:name="E-mail Signature" w:uiPriority="0" w:semiHidden="false" w:unhideWhenUsed="false"/>
+    <w:lsdException w:name="Intense Emphasis" w:uiPriority="21" w:semiHidden="false" w:unhideWhenUsed="false" w:qFormat="true"/>
+    <w:lsdException w:name="Medium List 2 Accent 6" w:uiPriority="66" w:semiHidden="false" w:unhideWhenUsed="false"/>
+    <w:lsdException w:name="Signature" w:uiPriority="0" w:semiHidden="false" w:unhideWhenUsed="false"/>
+    <w:lsdException w:name="Light List" w:uiPriority="61" w:semiHidden="false" w:unhideWhenUsed="false"/>
+    <w:lsdException w:name="Medium Shading 2 Accent 3" w:uiPriority="64" w:semiHidden="false" w:unhideWhenUsed="false"/>
+    <w:lsdException w:name="Medium List 1" w:uiPriority="65" w:semiHidden="false" w:unhideWhenUsed="false"/>
+    <w:lsdException w:name="List Table 2 Accent 1" w:uiPriority="47" w:semiHidden="false" w:unhideWhenUsed="false"/>
+    <w:lsdException w:name="Colorful List Accent 1" w:uiPriority="72" w:semiHidden="false" w:unhideWhenUsed="false"/>
+    <w:lsdException w:name="List Number 3" w:uiPriority="0" w:semiHidden="false" w:unhideWhenUsed="false"/>
+    <w:lsdException w:name="Grid Table 6 Colorful" w:uiPriority="51" w:semiHidden="false" w:unhideWhenUsed="false"/>
+    <w:lsdException w:name="HTML Address" w:uiPriority="0" w:semiHidden="false" w:unhideWhenUsed="false"/>
+    <w:lsdException w:name="HTML Sample" w:uiPriority="0" w:semiHidden="false" w:unhideWhenUsed="false"/>
+    <w:lsdException w:name="List Number" w:uiPriority="0" w:semiHidden="false" w:unhideWhenUsed="false"/>
+    <w:lsdException w:name="Light List Accent 5" w:uiPriority="61" w:semiHidden="false" w:unhideWhenUsed="false"/>
+    <w:lsdException w:name="Grid Table 6 Colorful Accent 6" w:uiPriority="51" w:semiHidden="false" w:unhideWhenUsed="false"/>
+    <w:lsdException w:name="List Table 5 Dark Accent 4" w:uiPriority="50" w:semiHidden="false" w:unhideWhenUsed="false"/>
+    <w:lsdException w:name="Medium List 1 Accent 3" w:uiPriority="65" w:semiHidden="false" w:unhideWhenUsed="false"/>
+    <w:lsdException w:name="Grid Table 1 Light Accent 6" w:uiPriority="46" w:semiHidden="false" w:unhideWhenUsed="false"/>
+    <w:lsdException w:name="Table List 1" w:uiPriority="0" w:semiHidden="false" w:unhideWhenUsed="false"/>
+    <w:lsdException w:name="HTML Definition" w:uiPriority="0" w:semiHidden="false" w:unhideWhenUsed="false"/>
+    <w:lsdException w:name="Table Grid 6" w:uiPriority="0" w:semiHidden="false" w:unhideWhenUsed="false"/>
+    <w:lsdException w:name="No Spacing" w:semiHidden="false" w:unhideWhenUsed="false" w:qFormat="true"/>
+    <w:lsdException w:name="Medium Shading 2" w:uiPriority="64" w:semiHidden="false" w:unhideWhenUsed="false"/>
+    <w:lsdException w:name="Table Grid 8" w:uiPriority="0" w:semiHidden="false" w:unhideWhenUsed="false"/>
+    <w:lsdException w:name="Colorful Shading" w:uiPriority="71" w:semiHidden="false" w:unhideWhenUsed="false"/>
+    <w:lsdException w:name="Table List 5" w:uiPriority="0" w:semiHidden="false" w:unhideWhenUsed="false"/>
+    <w:lsdException w:name="Colorful Shading Accent 2" w:uiPriority="71" w:semiHidden="false" w:unhideWhenUsed="false"/>
+    <w:lsdException w:name="Table Grid 1" w:uiPriority="0" w:semiHidden="false" w:unhideWhenUsed="false"/>
+    <w:lsdException w:name="toc 9" w:uiPriority="39" w:semiHidden="false" w:unhideWhenUsed="false"/>
+    <w:lsdException w:name="Grid Table 5 Dark Accent 2" w:uiPriority="50" w:semiHidden="false" w:unhideWhenUsed="false"/>
+    <w:lsdException w:name="Medium Grid 3" w:uiPriority="69" w:semiHidden="false" w:unhideWhenUsed="false"/>
+    <w:lsdException w:name="Body Text Indent 2" w:uiPriority="0" w:semiHidden="false" w:unhideWhenUsed="false"/>
+    <w:lsdException w:name="Subtitle" w:uiPriority="0" w:semiHidden="false" w:unhideWhenUsed="false" w:qFormat="true"/>
+    <w:lsdException w:name="List 5" w:uiPriority="0" w:semiHidden="false" w:unhideWhenUsed="false"/>
+    <w:lsdException w:name="Grid Table 4 Accent 5" w:uiPriority="49" w:semiHidden="false" w:unhideWhenUsed="false"/>
+    <w:lsdException w:name="Hyperlink" w:semiHidden="false" w:unhideWhenUsed="false"/>
+    <w:lsdException w:name="Medium List 1 Accent 2" w:uiPriority="65" w:semiHidden="false" w:unhideWhenUsed="false"/>
+    <w:lsdException w:name="Medium Shading 2 Accent 6" w:uiPriority="64" w:semiHidden="false" w:unhideWhenUsed="false"/>
+    <w:lsdException w:name="index 7" w:uiPriority="0" w:semiHidden="false" w:unhideWhenUsed="false"/>
+    <w:lsdException w:name="Light Shading Accent 6" w:uiPriority="60" w:semiHidden="false" w:unhideWhenUsed="false"/>
+    <w:lsdException w:name="Grid Table 7 Colorful Accent 1" w:uiPriority="52" w:semiHidden="false" w:unhideWhenUsed="false"/>
+    <w:lsdException w:name="Colorful List Accent 4" w:uiPriority="72" w:semiHidden="false" w:unhideWhenUsed="false"/>
+    <w:lsdException w:name="Table Columns 5" w:uiPriority="0" w:semiHidden="false" w:unhideWhenUsed="false"/>
+    <w:lsdException w:name="Date" w:uiPriority="0" w:semiHidden="false" w:unhideWhenUsed="false"/>
+    <w:lsdException w:name="Plain Table 1" w:uiPriority="41" w:semiHidden="false" w:unhideWhenUsed="false"/>
+    <w:lsdException w:name="Medium List 2 Accent 4" w:uiPriority="66" w:semiHidden="false" w:unhideWhenUsed="false"/>
+    <w:lsdException w:name="Medium Grid 1 Accent 3" w:uiPriority="67" w:semiHidden="false" w:unhideWhenUsed="false"/>
+    <w:lsdException w:name="List Table 2 Accent 2" w:uiPriority="47" w:semiHidden="false" w:unhideWhenUsed="false"/>
+    <w:lsdException w:name="Grid Table 7 Colorful Accent 6" w:uiPriority="52" w:semiHidden="false" w:unhideWhenUsed="false"/>
+    <w:lsdException w:name="HTML Acronym" w:uiPriority="0" w:semiHidden="false" w:unhideWhenUsed="false"/>
+    <w:lsdException w:name="Body Text 2" w:uiPriority="0" w:semiHidden="false" w:unhideWhenUsed="false"/>
+    <w:lsdException w:name="Strong" w:uiPriority="0" w:semiHidden="false" w:unhideWhenUsed="false" w:qFormat="true"/>
+    <w:lsdException w:name="List Table 3 Accent 5" w:uiPriority="48" w:semiHidden="false" w:unhideWhenUsed="false"/>
+    <w:lsdException w:name="Medium Shading 1 Accent 6" w:uiPriority="63" w:semiHidden="false" w:unhideWhenUsed="false"/>
+    <w:lsdException w:name="Table List 8" w:uiPriority="0" w:semiHidden="false" w:unhideWhenUsed="false"/>
+    <w:lsdException w:name="List Table 6 Colorful" w:uiPriority="51" w:semiHidden="false" w:unhideWhenUsed="false"/>
+    <w:lsdException w:name="Colorful Shading Accent 1" w:uiPriority="71" w:semiHidden="false" w:unhideWhenUsed="false"/>
+    <w:lsdException w:name="Light Shading Accent 4" w:uiPriority="60" w:semiHidden="false" w:unhideWhenUsed="false"/>
+    <w:lsdException w:name="Table Classic 3" w:uiPriority="0" w:semiHidden="false" w:unhideWhenUsed="false"/>
+    <w:lsdException w:name="Table Grid 7" w:uiPriority="0" w:semiHidden="false" w:unhideWhenUsed="false"/>
+    <w:lsdException w:name="List Continue 5" w:uiPriority="0" w:semiHidden="false" w:unhideWhenUsed="false"/>
+    <w:lsdException w:name="List Continue 3" w:uiPriority="0" w:semiHidden="false" w:unhideWhenUsed="false"/>
+    <w:lsdException w:name="Table Simple 2" w:uiPriority="0" w:semiHidden="false" w:unhideWhenUsed="false"/>
+    <w:lsdException w:name="Colorful List Accent 5" w:uiPriority="72" w:semiHidden="false" w:unhideWhenUsed="false"/>
+    <w:lsdException w:name="Colorful List" w:uiPriority="72" w:semiHidden="false" w:unhideWhenUsed="false"/>
+    <w:lsdException w:name="List Number 4" w:uiPriority="0" w:semiHidden="false" w:unhideWhenUsed="false"/>
+    <w:lsdException w:name="Table Grid" w:uiPriority="0" w:semiHidden="false" w:unhideWhenUsed="false"/>
+    <w:lsdException w:name="Light Grid Accent 5" w:uiPriority="62" w:semiHidden="false" w:unhideWhenUsed="false"/>
+    <w:lsdException w:name="Table Grid 4" w:uiPriority="0" w:semiHidden="false" w:unhideWhenUsed="false"/>
+    <w:lsdException w:name="List Number 5" w:uiPriority="0" w:semiHidden="false" w:unhideWhenUsed="false"/>
+    <w:lsdException w:name="List Bullet 2" w:uiPriority="0" w:semiHidden="false" w:unhideWhenUsed="false"/>
+    <w:lsdException w:name="Light List Accent 6" w:uiPriority="61" w:semiHidden="false" w:unhideWhenUsed="false"/>
+    <w:lsdException w:name="index 8" w:uiPriority="0" w:semiHidden="false" w:unhideWhenUsed="false"/>
+    <w:lsdException w:name="List Bullet 3" w:uiPriority="0" w:semiHidden="false" w:unhideWhenUsed="false"/>
+    <w:lsdException w:name="Body Text" w:uiPriority="0" w:semiHidden="false" w:unhideWhenUsed="false"/>
+    <w:lsdException w:name="Medium Grid 2 Accent 3" w:uiPriority="68" w:semiHidden="false" w:unhideWhenUsed="false"/>
+    <w:lsdException w:name="Normal (Web)" w:uiPriority="0" w:semiHidden="false" w:unhideWhenUsed="false"/>
+    <w:lsdException w:name="Medium List 2 Accent 5" w:uiPriority="66" w:semiHidden="false" w:unhideWhenUsed="false"/>
+    <w:lsdException w:name="FollowedHyperlink" w:uiPriority="0" w:semiHidden="false" w:unhideWhenUsed="false"/>
+    <w:lsdException w:name="HTML Variable" w:uiPriority="0" w:semiHidden="false" w:unhideWhenUsed="false"/>
+    <w:lsdException w:name="List Table 2 Accent 5" w:uiPriority="47" w:semiHidden="false" w:unhideWhenUsed="false"/>
+    <w:lsdException w:name="Medium Shading 2 Accent 4" w:uiPriority="64" w:semiHidden="false" w:unhideWhenUsed="false"/>
+    <w:lsdException w:name="Medium Shading 1 Accent 5" w:uiPriority="63" w:semiHidden="false" w:unhideWhenUsed="false"/>
+    <w:lsdException w:name="List Table 7 Colorful Accent 3" w:uiPriority="52" w:semiHidden="false" w:unhideWhenUsed="false"/>
+    <w:lsdException w:name="Grid Table 6 Colorful Accent 1" w:uiPriority="51" w:semiHidden="false" w:unhideWhenUsed="false"/>
+    <w:lsdException w:name="Light Grid Accent 4" w:uiPriority="62" w:semiHidden="false" w:unhideWhenUsed="false"/>
+    <w:lsdException w:name="Medium Grid 3 Accent 1" w:uiPriority="69" w:semiHidden="false" w:unhideWhenUsed="false"/>
+    <w:lsdException w:name="Body Text Indent" w:uiPriority="0" w:semiHidden="false" w:unhideWhenUsed="false"/>
+    <w:lsdException w:name="heading 6" w:uiPriority="0" w:semiHidden="false" w:unhideWhenUsed="false" w:qFormat="true"/>
+    <w:lsdException w:name="List Table 7 Colorful Accent 1" w:uiPriority="52" w:semiHidden="false" w:unhideWhenUsed="false"/>
+    <w:lsdException w:name="footnote reference" w:uiPriority="0" w:semiHidden="false" w:unhideWhenUsed="false"/>
+    <w:lsdException w:name="Note Heading" w:uiPriority="0" w:semiHidden="false" w:unhideWhenUsed="false"/>
+    <w:lsdException w:name="Block Text" w:uiPriority="0" w:semiHidden="false" w:unhideWhenUsed="false"/>
+    <w:lsdException w:name="Grid Table 2 Accent 1" w:uiPriority="47" w:semiHidden="false" w:unhideWhenUsed="false"/>
+    <w:lsdException w:name="Light Shading Accent 2" w:uiPriority="60" w:semiHidden="false" w:unhideWhenUsed="false"/>
+    <w:lsdException w:name="List Table 7 Colorful Accent 6" w:uiPriority="52" w:semiHidden="false" w:unhideWhenUsed="false"/>
+    <w:lsdException w:name="Quote" w:semiHidden="false" w:unhideWhenUsed="false" w:qFormat="true"/>
+    <w:lsdException w:name="HTML Cite" w:uiPriority="0" w:semiHidden="false" w:unhideWhenUsed="false"/>
+    <w:lsdException w:name="List Table 6 Colorful Accent 4" w:uiPriority="51" w:semiHidden="false" w:unhideWhenUsed="false"/>
+    <w:lsdException w:name="envelope address" w:uiPriority="0" w:semiHidden="false" w:unhideWhenUsed="false"/>
+    <w:lsdException w:name="Grid Table 2 Accent 5" w:uiPriority="47" w:semiHidden="false" w:unhideWhenUsed="false"/>
+    <w:lsdException w:name="index 1" w:uiPriority="0" w:semiHidden="false" w:unhideWhenUsed="false"/>
+    <w:lsdException w:name="List Table 3 Accent 3" w:uiPriority="48" w:semiHidden="false" w:unhideWhenUsed="false"/>
+    <w:lsdException w:name="Salutation" w:uiPriority="0" w:semiHidden="false" w:unhideWhenUsed="false"/>
+    <w:lsdException w:name="Body Text First Indent 2" w:uiPriority="0" w:semiHidden="false" w:unhideWhenUsed="false"/>
+    <w:lsdException w:name="Table Contemporary" w:uiPriority="0" w:semiHidden="false" w:unhideWhenUsed="false"/>
+    <w:lsdException w:name="List Paragraph" w:semiHidden="false" w:unhideWhenUsed="false" w:qFormat="true"/>
+    <w:lsdException w:name="List Continue 4" w:uiPriority="0" w:semiHidden="false" w:unhideWhenUsed="false"/>
+    <w:lsdException w:name="toc 1" w:uiPriority="39" w:semiHidden="false" w:unhideWhenUsed="false"/>
+    <w:lsdException w:name="Medium Grid 1 Accent 6" w:uiPriority="67" w:semiHidden="false" w:unhideWhenUsed="false"/>
+    <w:lsdException w:name="Colorful Grid Accent 3" w:uiPriority="73" w:semiHidden="false" w:unhideWhenUsed="false"/>
+    <w:lsdException w:name="Table Subtle 1" w:uiPriority="0" w:semiHidden="false" w:unhideWhenUsed="false"/>
+    <w:lsdException w:name="heading 7" w:uiPriority="0" w:semiHidden="false" w:unhideWhenUsed="false" w:qFormat="true"/>
+    <w:lsdException w:name="Grid Table 4 Accent 3" w:uiPriority="49" w:semiHidden="false" w:unhideWhenUsed="false"/>
+    <w:lsdException w:name="Medium Grid 3 Accent 6" w:uiPriority="69" w:semiHidden="false" w:unhideWhenUsed="false"/>
+    <w:lsdException w:name="Intense Reference" w:uiPriority="32" w:semiHidden="false" w:unhideWhenUsed="false" w:qFormat="true"/>
+    <w:lsdException w:name="List Table 1 Light Accent 5" w:uiPriority="46" w:semiHidden="false" w:unhideWhenUsed="false"/>
+    <w:lsdException w:name="Table Columns 3" w:uiPriority="0" w:semiHidden="false" w:unhideWhenUsed="false"/>
+    <w:lsdException w:name="Table Classic 2" w:uiPriority="0" w:semiHidden="false" w:unhideWhenUsed="false"/>
+    <w:lsdException w:name="Dark List Accent 3" w:uiPriority="70" w:semiHidden="false" w:unhideWhenUsed="false"/>
+    <w:lsdException w:name="Light Grid" w:uiPriority="62" w:semiHidden="false" w:unhideWhenUsed="false"/>
+    <w:lsdException w:name="heading 5" w:uiPriority="0" w:semiHidden="false" w:unhideWhenUsed="false" w:qFormat="true"/>
+    <w:lsdException w:name="List Table 5 Dark Accent 2" w:uiPriority="50" w:semiHidden="false" w:unhideWhenUsed="false"/>
+    <w:lsdException w:name="Normal Table" w:uiPriority="0" w:unhideWhenUsed="false"/>
+    <w:lsdException w:name="Grid Table 5 Dark Accent 6" w:uiPriority="50" w:semiHidden="false" w:unhideWhenUsed="false"/>
+    <w:lsdException w:name="Medium List 2 Accent 3" w:uiPriority="66" w:semiHidden="false" w:unhideWhenUsed="false"/>
+    <w:lsdException w:name="Medium Shading 1 Accent 4" w:uiPriority="63" w:semiHidden="false" w:unhideWhenUsed="false"/>
+    <w:lsdException w:name="List Table 4 Accent 4" w:uiPriority="49" w:semiHidden="false" w:unhideWhenUsed="false"/>
+    <w:lsdException w:name="Medium Grid 2" w:uiPriority="68" w:semiHidden="false" w:unhideWhenUsed="false"/>
+    <w:lsdException w:name="Table Colorful 1" w:uiPriority="0" w:semiHidden="false" w:unhideWhenUsed="false"/>
+    <w:lsdException w:name="Grid Table 2 Accent 3" w:uiPriority="47" w:semiHidden="false" w:unhideWhenUsed="false"/>
+    <w:lsdException w:name="heading 1" w:uiPriority="0" w:semiHidden="false" w:unhideWhenUsed="false" w:qFormat="true"/>
+    <w:lsdException w:name="Table Web 2" w:uiPriority="0" w:semiHidden="false" w:unhideWhenUsed="false"/>
+    <w:lsdException w:name="List Table 7 Colorful Accent 2" w:uiPriority="52" w:semiHidden="false" w:unhideWhenUsed="false"/>
+    <w:lsdException w:name="Emphasis" w:uiPriority="0" w:semiHidden="false" w:unhideWhenUsed="false" w:qFormat="true"/>
+    <w:lsdException w:name="List Table 4 Accent 1" w:uiPriority="49" w:semiHidden="false" w:unhideWhenUsed="false"/>
+    <w:lsdException w:name="List Table 2 Accent 4" w:uiPriority="47" w:semiHidden="false" w:unhideWhenUsed="false"/>
+    <w:lsdException w:name="List" w:uiPriority="0" w:semiHidden="false" w:unhideWhenUsed="false"/>
+    <w:lsdException w:name="Light Shading" w:uiPriority="60" w:semiHidden="false" w:unhideWhenUsed="false"/>
+    <w:lsdException w:name="heading 3" w:uiPriority="0" w:semiHidden="false" w:unhideWhenUsed="false" w:qFormat="true"/>
     <w:lsdException w:name="Grid Table 4 Accent 1" w:uiPriority="49" w:semiHidden="false" w:unhideWhenUsed="false"/>
+    <w:lsdException w:name="Grid Table 2" w:uiPriority="47" w:semiHidden="false" w:unhideWhenUsed="false"/>
+    <w:lsdException w:name="Plain Table 3" w:uiPriority="43" w:semiHidden="false" w:unhideWhenUsed="false"/>
+    <w:lsdException w:name="Grid Table 3 Accent 4" w:uiPriority="48" w:semiHidden="false" w:unhideWhenUsed="false"/>
+    <w:lsdException w:name="Table List 7" w:uiPriority="0" w:semiHidden="false" w:unhideWhenUsed="false"/>
+    <w:lsdException w:name="Colorful Grid Accent 6" w:uiPriority="73" w:semiHidden="false" w:unhideWhenUsed="false"/>
+    <w:lsdException w:name="List Continue" w:uiPriority="0" w:semiHidden="false" w:unhideWhenUsed="false"/>
+    <w:lsdException w:name="Grid Table 4 Accent 4" w:uiPriority="49" w:semiHidden="false" w:unhideWhenUsed="false"/>
+    <w:lsdException w:name="List Bullet 4" w:uiPriority="0" w:semiHidden="false" w:unhideWhenUsed="false"/>
+    <w:lsdException w:name="Grid Table 6 Colorful Accent 3" w:uiPriority="51" w:semiHidden="false" w:unhideWhenUsed="false"/>
+    <w:lsdException w:name="toc 4" w:uiPriority="39" w:semiHidden="false" w:unhideWhenUsed="false"/>
+    <w:lsdException w:name="annotation subject" w:uiPriority="0" w:semiHidden="false" w:unhideWhenUsed="false"/>
+    <w:lsdException w:name="toc 7" w:uiPriority="39" w:semiHidden="false" w:unhideWhenUsed="false"/>
+    <w:lsdException w:name="List Table 5 Dark" w:uiPriority="50" w:semiHidden="false" w:unhideWhenUsed="false"/>
+    <w:lsdException w:name="index 6" w:uiPriority="0" w:semiHidden="false" w:unhideWhenUsed="false"/>
+    <w:lsdException w:name="Grid Table 2 Accent 2" w:uiPriority="47" w:semiHidden="false" w:unhideWhenUsed="false"/>
+    <w:lsdException w:name="List Table 4 Accent 2" w:uiPriority="49" w:semiHidden="false" w:unhideWhenUsed="false"/>
+    <w:lsdException w:name="Colorful List Accent 6" w:uiPriority="72" w:semiHidden="false" w:unhideWhenUsed="false"/>
+    <w:lsdException w:name="Grid Table Light" w:uiPriority="40" w:semiHidden="false" w:unhideWhenUsed="false"/>
+    <w:lsdException w:name="toc 6" w:uiPriority="39" w:semiHidden="false" w:unhideWhenUsed="false"/>
+    <w:lsdException w:name="List 4" w:uiPriority="0" w:semiHidden="false" w:unhideWhenUsed="false"/>
+    <w:lsdException w:name="List Table 3 Accent 2" w:uiPriority="48" w:semiHidden="false" w:unhideWhenUsed="false"/>
+    <w:lsdException w:name="Light List Accent 1" w:uiPriority="61" w:semiHidden="false" w:unhideWhenUsed="false"/>
+    <w:lsdException w:name="Medium List 1 Accent 6" w:uiPriority="65" w:semiHidden="false" w:unhideWhenUsed="false"/>
+    <w:lsdException w:name="Grid Table 4 Accent 6" w:uiPriority="49" w:semiHidden="false" w:unhideWhenUsed="false"/>
+    <w:lsdException w:name="List Table 7 Colorful Accent 4" w:uiPriority="52" w:semiHidden="false" w:unhideWhenUsed="false"/>
+    <w:lsdException w:name="Grid Table 6 Colorful Accent 5" w:uiPriority="51" w:semiHidden="false" w:unhideWhenUsed="false"/>
+    <w:lsdException w:name="Medium Grid 2 Accent 6" w:uiPriority="68" w:semiHidden="false" w:unhideWhenUsed="false"/>
+    <w:lsdException w:name="index 9" w:uiPriority="0" w:semiHidden="false" w:unhideWhenUsed="false"/>
+    <w:lsdException w:name="Medium Grid 3 Accent 4" w:uiPriority="69" w:semiHidden="false" w:unhideWhenUsed="false"/>
+    <w:lsdException w:name="Medium List 1 Accent 5" w:uiPriority="65" w:semiHidden="false" w:unhideWhenUsed="false"/>
+    <w:lsdException w:name="heading 9" w:uiPriority="0" w:semiHidden="false" w:unhideWhenUsed="false" w:qFormat="true"/>
+    <w:lsdException w:name="Table Grid 2" w:uiPriority="0" w:semiHidden="false" w:unhideWhenUsed="false"/>
+    <w:lsdException w:name="List Bullet" w:uiPriority="0" w:semiHidden="false" w:unhideWhenUsed="false"/>
+    <w:lsdException w:name="page number" w:uiPriority="0" w:semiHidden="false" w:unhideWhenUsed="false"/>
+    <w:lsdException w:name="Normal" w:uiPriority="0" w:semiHidden="false" w:unhideWhenUsed="false" w:qFormat="true"/>
+    <w:lsdException w:name="Message Header" w:uiPriority="0" w:semiHidden="false" w:unhideWhenUsed="false"/>
+    <w:lsdException w:name="Medium Shading 2 Accent 1" w:uiPriority="64" w:semiHidden="false" w:unhideWhenUsed="false"/>
+    <w:lsdException w:name="Table 3D effects 3" w:uiPriority="0" w:semiHidden="false" w:unhideWhenUsed="false"/>
+    <w:lsdException w:name="Dark List Accent 4" w:uiPriority="70" w:semiHidden="false" w:unhideWhenUsed="false"/>
+    <w:lsdException w:name="Subtle Reference" w:uiPriority="31" w:semiHidden="false" w:unhideWhenUsed="false" w:qFormat="true"/>
+    <w:lsdException w:name="line number" w:uiPriority="0" w:semiHidden="false" w:unhideWhenUsed="false"/>
+    <w:lsdException w:name="Light List Accent 3" w:uiPriority="61" w:semiHidden="false" w:unhideWhenUsed="false"/>
+    <w:lsdException w:name="annotation reference" w:uiPriority="0" w:semiHidden="false" w:unhideWhenUsed="false"/>
+    <w:lsdException w:name="Light Shading Accent 1" w:uiPriority="60" w:semiHidden="false" w:unhideWhenUsed="false"/>
+    <w:lsdException w:name="Table 3D effects 1" w:uiPriority="0" w:semiHidden="false" w:unhideWhenUsed="false"/>
+    <w:lsdException w:name="Table Professional" w:uiPriority="0" w:semiHidden="false" w:unhideWhenUsed="false"/>
+    <w:lsdException w:name="Medium Shading 1 Accent 3" w:uiPriority="63" w:semiHidden="false" w:unhideWhenUsed="false"/>
+    <w:lsdException w:name="Table Colorful 3" w:uiPriority="0" w:semiHidden="false" w:unhideWhenUsed="false"/>
+    <w:lsdException w:name="toc 2" w:uiPriority="39" w:semiHidden="false" w:unhideWhenUsed="false"/>
+    <w:lsdException w:name="Grid Table 7 Colorful Accent 5" w:uiPriority="52" w:semiHidden="false" w:unhideWhenUsed="false"/>
+    <w:lsdException w:name="Medium Shading 1 Accent 2" w:uiPriority="63" w:semiHidden="false" w:unhideWhenUsed="false"/>
+    <w:lsdException w:name="Light List Accent 2" w:uiPriority="61" w:semiHidden="false" w:unhideWhenUsed="false"/>
+    <w:lsdException w:name="Normal Indent" w:uiPriority="0" w:semiHidden="false" w:unhideWhenUsed="false"/>
+    <w:lsdException w:name="Grid Table 6 Colorful Accent 2" w:uiPriority="51" w:semiHidden="false" w:unhideWhenUsed="false"/>
+    <w:lsdException w:name="Table Simple 1" w:uiPriority="0" w:semiHidden="false" w:unhideWhenUsed="false"/>
     <w:lsdException w:name="Colorful Grid Accent 2" w:uiPriority="73" w:semiHidden="false" w:unhideWhenUsed="false"/>
-    <w:lsdException w:name="List Number 3" w:uiPriority="0" w:semiHidden="false" w:unhideWhenUsed="false"/>
-    <w:lsdException w:name="List Table 7 Colorful Accent 4" w:uiPriority="52" w:semiHidden="false" w:unhideWhenUsed="false"/>
-    <w:lsdException w:name="heading 6" w:uiPriority="0" w:semiHidden="false" w:unhideWhenUsed="false" w:qFormat="true"/>
-    <w:lsdException w:name="List Table 7 Colorful Accent 2" w:uiPriority="52" w:semiHidden="false" w:unhideWhenUsed="false"/>
-    <w:lsdException w:name="Table 3D effects 2" w:uiPriority="0" w:semiHidden="false" w:unhideWhenUsed="false"/>
-    <w:lsdException w:name="List Table 4 Accent 1" w:uiPriority="49" w:semiHidden="false" w:unhideWhenUsed="false"/>
-    <w:lsdException w:name="heading 1" w:uiPriority="0" w:semiHidden="false" w:unhideWhenUsed="false" w:qFormat="true"/>
-    <w:lsdException w:name="List Table 1 Light Accent 4" w:uiPriority="46" w:semiHidden="false" w:unhideWhenUsed="false"/>
-    <w:lsdException w:name="Table Web 1" w:uiPriority="0" w:semiHidden="false" w:unhideWhenUsed="false"/>
-    <w:lsdException w:name="Grid Table 5 Dark Accent 1" w:uiPriority="50" w:semiHidden="false" w:unhideWhenUsed="false"/>
-    <w:lsdException w:name="Table List 2" w:uiPriority="0" w:semiHidden="false" w:unhideWhenUsed="false"/>
+    <w:lsdException w:name="table of authorities" w:uiPriority="0" w:semiHidden="false" w:unhideWhenUsed="false"/>
+    <w:lsdException w:name="Grid Table 2 Accent 4" w:uiPriority="47" w:semiHidden="false" w:unhideWhenUsed="false"/>
+    <w:lsdException w:name="toc 8" w:uiPriority="39" w:semiHidden="false" w:unhideWhenUsed="false"/>
+    <w:lsdException w:name="Medium List 2" w:uiPriority="66" w:semiHidden="false" w:unhideWhenUsed="false"/>
+    <w:lsdException w:name="Grid Table 1 Light Accent 5" w:uiPriority="46" w:semiHidden="false" w:unhideWhenUsed="false"/>
+    <w:lsdException w:name="Table List 6" w:uiPriority="0" w:semiHidden="false" w:unhideWhenUsed="false"/>
+    <w:lsdException w:name="Table Colorful 2" w:uiPriority="0" w:semiHidden="false" w:unhideWhenUsed="false"/>
+    <w:lsdException w:name="Title" w:uiPriority="0" w:semiHidden="false" w:unhideWhenUsed="false" w:qFormat="true"/>
+    <w:lsdException w:name="Colorful Shading Accent 6" w:uiPriority="71" w:semiHidden="false" w:unhideWhenUsed="false"/>
+    <w:lsdException w:name="Table Columns 4" w:uiPriority="0" w:semiHidden="false" w:unhideWhenUsed="false"/>
+    <w:lsdException w:name="Grid Table 5 Dark Accent 4" w:uiPriority="50" w:semiHidden="false" w:unhideWhenUsed="false"/>
     <w:lsdException w:name="Grid Table 1 Light Accent 4" w:uiPriority="46" w:semiHidden="false" w:unhideWhenUsed="false"/>
-    <w:lsdException w:name="List 3" w:uiPriority="0" w:semiHidden="false" w:unhideWhenUsed="false"/>
-    <w:lsdException w:name="Light Shading Accent 5" w:uiPriority="60" w:semiHidden="false" w:unhideWhenUsed="false"/>
-    <w:lsdException w:name="Grid Table 4 Accent 6" w:uiPriority="49" w:semiHidden="false" w:unhideWhenUsed="false"/>
-    <w:lsdException w:name="Light List Accent 5" w:uiPriority="61" w:semiHidden="false" w:unhideWhenUsed="false"/>
+    <w:lsdException w:name="Grid Table 4 Accent 2" w:uiPriority="49" w:semiHidden="false" w:unhideWhenUsed="false"/>
+    <w:lsdException w:name="Grid Table 1 Light Accent 3" w:uiPriority="46" w:semiHidden="false" w:unhideWhenUsed="false"/>
+    <w:lsdException w:name="Medium Grid 1 Accent 1" w:uiPriority="67" w:semiHidden="false" w:unhideWhenUsed="false"/>
+    <w:lsdException w:name="List Table 5 Dark Accent 5" w:uiPriority="50" w:semiHidden="false" w:unhideWhenUsed="false"/>
+    <w:lsdException w:name="List Table 7 Colorful" w:uiPriority="52" w:semiHidden="false" w:unhideWhenUsed="false"/>
+    <w:lsdException w:name="List Table 3 Accent 1" w:uiPriority="48" w:semiHidden="false" w:unhideWhenUsed="false"/>
+    <w:lsdException w:name="Medium List 2 Accent 2" w:uiPriority="66" w:semiHidden="false" w:unhideWhenUsed="false"/>
     <w:lsdException w:name="caption" w:uiPriority="0" w:semiHidden="false" w:unhideWhenUsed="false" w:qFormat="true"/>
-    <w:lsdException w:name="List Table 5 Dark Accent 1" w:uiPriority="50" w:semiHidden="false" w:unhideWhenUsed="false"/>
-    <w:lsdException w:name="Medium Grid 2 Accent 4" w:uiPriority="68" w:semiHidden="false" w:unhideWhenUsed="false"/>
-    <w:lsdException w:name="Grid Table 1 Light Accent 2" w:uiPriority="46" w:semiHidden="false" w:unhideWhenUsed="false"/>
-    <w:lsdException w:name="List Continue 4" w:uiPriority="0" w:semiHidden="false" w:unhideWhenUsed="false"/>
-    <w:lsdException w:name="Colorful List Accent 2" w:uiPriority="72" w:semiHidden="false" w:unhideWhenUsed="false"/>
-    <w:lsdException w:name="Table Grid 8" w:uiPriority="0" w:semiHidden="false" w:unhideWhenUsed="false"/>
-    <w:lsdException w:name="Normal Table" w:uiPriority="0" w:unhideWhenUsed="false"/>
-    <w:lsdException w:name="Grid Table 7 Colorful Accent 5" w:uiPriority="52" w:semiHidden="false" w:unhideWhenUsed="false"/>
-    <w:lsdException w:name="Grid Table 7 Colorful Accent 2" w:uiPriority="52" w:semiHidden="false" w:unhideWhenUsed="false"/>
-    <w:lsdException w:name="Medium Shading 2 Accent 4" w:uiPriority="64" w:semiHidden="false" w:unhideWhenUsed="false"/>
-    <w:lsdException w:name="Book Title" w:uiPriority="33" w:semiHidden="false" w:unhideWhenUsed="false" w:qFormat="true"/>
-    <w:lsdException w:name="Colorful List" w:uiPriority="72" w:semiHidden="false" w:unhideWhenUsed="false"/>
-    <w:lsdException w:name="Grid Table 6 Colorful Accent 3" w:uiPriority="51" w:semiHidden="false" w:unhideWhenUsed="false"/>
-    <w:lsdException w:name="Medium Shading 1 Accent 1" w:uiPriority="63" w:semiHidden="false" w:unhideWhenUsed="false"/>
-    <w:lsdException w:name="Note Heading" w:uiPriority="0" w:semiHidden="false" w:unhideWhenUsed="false"/>
-    <w:lsdException w:name="HTML Preformatted" w:uiPriority="0" w:semiHidden="false" w:unhideWhenUsed="false"/>
-    <w:lsdException w:name="Dark List Accent 6" w:uiPriority="70" w:semiHidden="false" w:unhideWhenUsed="false"/>
-    <w:lsdException w:name="toa heading" w:uiPriority="0" w:semiHidden="false" w:unhideWhenUsed="false"/>
-    <w:lsdException w:name="toc 4" w:uiPriority="39" w:semiHidden="false" w:unhideWhenUsed="false"/>
-    <w:lsdException w:name="Body Text 2" w:uiPriority="0" w:semiHidden="false" w:unhideWhenUsed="false"/>
-    <w:lsdException w:name="List Bullet 2" w:uiPriority="0" w:semiHidden="false" w:unhideWhenUsed="false"/>
-    <w:lsdException w:name="Light Grid Accent 4" w:uiPriority="62" w:semiHidden="false" w:unhideWhenUsed="false"/>
-    <w:lsdException w:name="Grid Table 1 Light Accent 6" w:uiPriority="46" w:semiHidden="false" w:unhideWhenUsed="false"/>
-    <w:lsdException w:name="List Bullet 4" w:uiPriority="0" w:semiHidden="false" w:unhideWhenUsed="false"/>
-    <w:lsdException w:name="Colorful Grid Accent 4" w:uiPriority="73" w:semiHidden="false" w:unhideWhenUsed="false"/>
-    <w:lsdException w:name="Medium Grid 1 Accent 3" w:uiPriority="67" w:semiHidden="false" w:unhideWhenUsed="false"/>
-    <w:lsdException w:name="Colorful Grid" w:uiPriority="73" w:semiHidden="false" w:unhideWhenUsed="false"/>
-    <w:lsdException w:name="List Table 4 Accent 6" w:uiPriority="49" w:semiHidden="false" w:unhideWhenUsed="false"/>
-    <w:lsdException w:name="List Table 5 Dark Accent 3" w:uiPriority="50" w:semiHidden="false" w:unhideWhenUsed="false"/>
-    <w:lsdException w:name="page number" w:uiPriority="0" w:semiHidden="false" w:unhideWhenUsed="false"/>
-    <w:lsdException w:name="Light Shading Accent 4" w:uiPriority="60" w:semiHidden="false" w:unhideWhenUsed="false"/>
-    <w:lsdException w:name="List Table 3 Accent 2" w:uiPriority="48" w:semiHidden="false" w:unhideWhenUsed="false"/>
-    <w:lsdException w:name="List Table 4 Accent 5" w:uiPriority="49" w:semiHidden="false" w:unhideWhenUsed="false"/>
-    <w:lsdException w:name="Body Text Indent 2" w:uiPriority="0" w:semiHidden="false" w:unhideWhenUsed="false"/>
-    <w:lsdException w:name="Medium Grid 2 Accent 1" w:uiPriority="68" w:semiHidden="false" w:unhideWhenUsed="false"/>
-    <w:lsdException w:name="Grid Table 3 Accent 4" w:uiPriority="48" w:semiHidden="false" w:unhideWhenUsed="false"/>
-    <w:lsdException w:name="List Table 4 Accent 4" w:uiPriority="49" w:semiHidden="false" w:unhideWhenUsed="false"/>
-    <w:lsdException w:name="Quote" w:semiHidden="false" w:unhideWhenUsed="false" w:qFormat="true"/>
-    <w:lsdException w:name="FollowedHyperlink" w:uiPriority="0" w:semiHidden="false" w:unhideWhenUsed="false"/>
-    <w:lsdException w:name="line number" w:uiPriority="0" w:semiHidden="false" w:unhideWhenUsed="false"/>
-    <w:lsdException w:name="annotation text" w:uiPriority="0" w:semiHidden="false" w:unhideWhenUsed="false"/>
-    <w:lsdException w:name="Grid Table 3 Accent 2" w:uiPriority="48" w:semiHidden="false" w:unhideWhenUsed="false"/>
-    <w:lsdException w:name="Light List Accent 6" w:uiPriority="61" w:semiHidden="false" w:unhideWhenUsed="false"/>
-    <w:lsdException w:name="Table Simple 1" w:uiPriority="0" w:semiHidden="false" w:unhideWhenUsed="false"/>
-    <w:lsdException w:name="index 2" w:uiPriority="0" w:semiHidden="false" w:unhideWhenUsed="false"/>
-    <w:lsdException w:name="Grid Table 7 Colorful Accent 4" w:uiPriority="52" w:semiHidden="false" w:unhideWhenUsed="false"/>
-    <w:lsdException w:name="Grid Table 6 Colorful" w:uiPriority="51" w:semiHidden="false" w:unhideWhenUsed="false"/>
-    <w:lsdException w:name="List Table 4 Accent 3" w:uiPriority="49" w:semiHidden="false" w:unhideWhenUsed="false"/>
-    <w:lsdException w:name="Table Professional" w:uiPriority="0" w:semiHidden="false" w:unhideWhenUsed="false"/>
-    <w:lsdException w:name="Table Web 3" w:uiPriority="0" w:semiHidden="false" w:unhideWhenUsed="false"/>
-    <w:lsdException w:name="Medium List 1 Accent 5" w:uiPriority="65" w:semiHidden="false" w:unhideWhenUsed="false"/>
-    <w:lsdException w:name="HTML Code" w:uiPriority="0" w:semiHidden="false" w:unhideWhenUsed="false"/>
-    <w:lsdException w:name="HTML Address" w:uiPriority="0" w:semiHidden="false" w:unhideWhenUsed="false"/>
-    <w:lsdException w:name="Date" w:uiPriority="0" w:semiHidden="false" w:unhideWhenUsed="false"/>
-    <w:lsdException w:name="Table List 3" w:uiPriority="0" w:semiHidden="false" w:unhideWhenUsed="false"/>
-    <w:lsdException w:name="Message Header" w:uiPriority="0" w:semiHidden="false" w:unhideWhenUsed="false"/>
-    <w:lsdException w:name="Medium Shading 2 Accent 6" w:uiPriority="64" w:semiHidden="false" w:unhideWhenUsed="false"/>
-    <w:lsdException w:name="Grid Table 5 Dark Accent 4" w:uiPriority="50" w:semiHidden="false" w:unhideWhenUsed="false"/>
-    <w:lsdException w:name="Grid Table 2 Accent 5" w:uiPriority="47" w:semiHidden="false" w:unhideWhenUsed="false"/>
-    <w:lsdException w:name="Grid Table 1 Light Accent 1" w:uiPriority="46" w:semiHidden="false" w:unhideWhenUsed="false"/>
-    <w:lsdException w:name="Dark List Accent 1" w:uiPriority="70" w:semiHidden="false" w:unhideWhenUsed="false"/>
-    <w:lsdException w:name="List Table 1 Light Accent 5" w:uiPriority="46" w:semiHidden="false" w:unhideWhenUsed="false"/>
-    <w:lsdException w:name="Table List 4" w:uiPriority="0" w:semiHidden="false" w:unhideWhenUsed="false"/>
-    <w:lsdException w:name="index heading" w:uiPriority="0" w:semiHidden="false" w:unhideWhenUsed="false"/>
-    <w:lsdException w:name="Grid Table 6 Colorful Accent 5" w:uiPriority="51" w:semiHidden="false" w:unhideWhenUsed="false"/>
-    <w:lsdException w:name="List Table 5 Dark Accent 6" w:uiPriority="50" w:semiHidden="false" w:unhideWhenUsed="false"/>
-    <w:lsdException w:name="List Table 4 Accent 2" w:uiPriority="49" w:semiHidden="false" w:unhideWhenUsed="false"/>
-    <w:lsdException w:name="Table Columns 4" w:uiPriority="0" w:semiHidden="false" w:unhideWhenUsed="false"/>
-    <w:lsdException w:name="Plain Table 2" w:uiPriority="42" w:semiHidden="false" w:unhideWhenUsed="false"/>
-    <w:lsdException w:name="Medium Grid 1 Accent 1" w:uiPriority="67" w:semiHidden="false" w:unhideWhenUsed="false"/>
-    <w:lsdException w:name="List 5" w:uiPriority="0" w:semiHidden="false" w:unhideWhenUsed="false"/>
-    <w:lsdException w:name="Colorful Grid Accent 1" w:uiPriority="73" w:semiHidden="false" w:unhideWhenUsed="false"/>
-    <w:lsdException w:name="Bibliography" w:uiPriority="37"/>
-    <w:lsdException w:name="Table Colorful 2" w:uiPriority="0" w:semiHidden="false" w:unhideWhenUsed="false"/>
-    <w:lsdException w:name="index 7" w:uiPriority="0" w:semiHidden="false" w:unhideWhenUsed="false"/>
-    <w:lsdException w:name="Table Subtle 1" w:uiPriority="0" w:semiHidden="false" w:unhideWhenUsed="false"/>
-    <w:lsdException w:name="Medium Grid 2 Accent 6" w:uiPriority="68" w:semiHidden="false" w:unhideWhenUsed="false"/>
-    <w:lsdException w:name="Medium Grid 1 Accent 5" w:uiPriority="67" w:semiHidden="false" w:unhideWhenUsed="false"/>
-    <w:lsdException w:name="Grid Table 4" w:uiPriority="49" w:semiHidden="false" w:unhideWhenUsed="false"/>
-    <w:lsdException w:name="Table List 7" w:uiPriority="0" w:semiHidden="false" w:unhideWhenUsed="false"/>
-    <w:lsdException w:name="Medium Grid 1" w:uiPriority="67" w:semiHidden="false" w:unhideWhenUsed="false"/>
-    <w:lsdException w:name="Light Shading Accent 3" w:uiPriority="60" w:semiHidden="false" w:unhideWhenUsed="false"/>
-    <w:lsdException w:name="Grid Table 6 Colorful Accent 2" w:uiPriority="51" w:semiHidden="false" w:unhideWhenUsed="false"/>
-    <w:lsdException w:name="List Number 5" w:uiPriority="0" w:semiHidden="false" w:unhideWhenUsed="false"/>
-    <w:lsdException w:name="heading 2" w:uiPriority="0" w:semiHidden="false" w:unhideWhenUsed="false" w:qFormat="true"/>
-    <w:lsdException w:name="Body Text First Indent 2" w:uiPriority="0" w:semiHidden="false" w:unhideWhenUsed="false"/>
-    <w:lsdException w:name="Medium Shading 1 Accent 6" w:uiPriority="63" w:semiHidden="false" w:unhideWhenUsed="false"/>
-    <w:lsdException w:name="Table Grid 3" w:uiPriority="0" w:semiHidden="false" w:unhideWhenUsed="false"/>
-    <w:lsdException w:name="Grid Table 2" w:uiPriority="47" w:semiHidden="false" w:unhideWhenUsed="false"/>
-    <w:lsdException w:name="Dark List Accent 4" w:uiPriority="70" w:semiHidden="false" w:unhideWhenUsed="false"/>
-    <w:lsdException w:name="Colorful List Accent 3" w:uiPriority="72" w:semiHidden="false" w:unhideWhenUsed="false"/>
-    <w:lsdException w:name="Signature" w:uiPriority="0" w:semiHidden="false" w:unhideWhenUsed="false"/>
-    <w:lsdException w:name="index 1" w:uiPriority="0" w:semiHidden="false" w:unhideWhenUsed="false"/>
-    <w:lsdException w:name="Medium Grid 2" w:uiPriority="68" w:semiHidden="false" w:unhideWhenUsed="false"/>
-    <w:lsdException w:name="Grid Table 4 Accent 4" w:uiPriority="49" w:semiHidden="false" w:unhideWhenUsed="false"/>
-    <w:lsdException w:name="Grid Table 7 Colorful Accent 1" w:uiPriority="52" w:semiHidden="false" w:unhideWhenUsed="false"/>
-    <w:lsdException w:name="Colorful Shading Accent 4" w:uiPriority="71" w:semiHidden="false" w:unhideWhenUsed="false"/>
-    <w:lsdException w:name="index 3" w:uiPriority="0" w:semiHidden="false" w:unhideWhenUsed="false"/>
-    <w:lsdException w:name="Grid Table 7 Colorful Accent 3" w:uiPriority="52" w:semiHidden="false" w:unhideWhenUsed="false"/>
-    <w:lsdException w:name="Medium List 2 Accent 2" w:uiPriority="66" w:semiHidden="false" w:unhideWhenUsed="false"/>
-    <w:lsdException w:name="List Table 3 Accent 3" w:uiPriority="48" w:semiHidden="false" w:unhideWhenUsed="false"/>
-    <w:lsdException w:name="Grid Table Light" w:uiPriority="40" w:semiHidden="false" w:unhideWhenUsed="false"/>
-    <w:lsdException w:name="TOC Heading" w:uiPriority="39" w:qFormat="true"/>
-    <w:lsdException w:name="List Table 6 Colorful Accent 6" w:uiPriority="51" w:semiHidden="false" w:unhideWhenUsed="false"/>
-    <w:lsdException w:name="Table 3D effects 3" w:uiPriority="0" w:semiHidden="false" w:unhideWhenUsed="false"/>
-    <w:lsdException w:name="Intense Quote" w:semiHidden="false" w:unhideWhenUsed="false" w:qFormat="true"/>
-    <w:lsdException w:name="Normal" w:uiPriority="0" w:semiHidden="false" w:unhideWhenUsed="false" w:qFormat="true"/>
-    <w:lsdException w:name="Table Classic 1" w:uiPriority="0" w:semiHidden="false" w:unhideWhenUsed="false"/>
-    <w:lsdException w:name="Table Columns 5" w:uiPriority="0" w:semiHidden="false" w:unhideWhenUsed="false"/>
-    <w:lsdException w:name="Dark List" w:uiPriority="70" w:semiHidden="false" w:unhideWhenUsed="false"/>
-    <w:lsdException w:name="Medium Grid 2 Accent 5" w:uiPriority="68" w:semiHidden="false" w:unhideWhenUsed="false"/>
-    <w:lsdException w:name="List Table 1 Light Accent 1" w:uiPriority="46" w:semiHidden="false" w:unhideWhenUsed="false"/>
-    <w:lsdException w:name="E-mail Signature" w:uiPriority="0" w:semiHidden="false" w:unhideWhenUsed="false"/>
-    <w:lsdException w:name="Medium Grid 1 Accent 4" w:uiPriority="67" w:semiHidden="false" w:unhideWhenUsed="false"/>
-    <w:lsdException w:name="List Table 7 Colorful Accent 5" w:uiPriority="52" w:semiHidden="false" w:unhideWhenUsed="false"/>
-    <w:lsdException w:name="Emphasis" w:uiPriority="0" w:semiHidden="false" w:unhideWhenUsed="false" w:qFormat="true"/>
-    <w:lsdException w:name="Grid Table 5 Dark Accent 3" w:uiPriority="50" w:semiHidden="false" w:unhideWhenUsed="false"/>
-    <w:lsdException w:name="Strong" w:uiPriority="0" w:semiHidden="false" w:unhideWhenUsed="false" w:qFormat="true"/>
-    <w:lsdException w:name="HTML Acronym" w:uiPriority="0" w:semiHidden="false" w:unhideWhenUsed="false"/>
-    <w:lsdException w:name="Medium List 1 Accent 1" w:uiPriority="65" w:semiHidden="false" w:unhideWhenUsed="false"/>
-    <w:lsdException w:name="List Table 2 Accent 5" w:uiPriority="47" w:semiHidden="false" w:unhideWhenUsed="false"/>
-    <w:lsdException w:name="Grid Table 4 Accent 3" w:uiPriority="49" w:semiHidden="false" w:unhideWhenUsed="false"/>
-    <w:lsdException w:name="Table Subtle 2" w:uiPriority="0" w:semiHidden="false" w:unhideWhenUsed="false"/>
-    <w:lsdException w:name="Medium Shading 1" w:uiPriority="63" w:semiHidden="false" w:unhideWhenUsed="false"/>
-    <w:lsdException w:name="Dark List Accent 3" w:uiPriority="70" w:semiHidden="false" w:unhideWhenUsed="false"/>
-    <w:lsdException w:name="Subtitle" w:uiPriority="0" w:semiHidden="false" w:unhideWhenUsed="false" w:qFormat="true"/>
-    <w:lsdException w:name="List Continue 2" w:uiPriority="0" w:semiHidden="false" w:unhideWhenUsed="false"/>
-    <w:lsdException w:name="index 6" w:uiPriority="0" w:semiHidden="false" w:unhideWhenUsed="false"/>
-    <w:lsdException w:name="toc 6" w:uiPriority="39" w:semiHidden="false" w:unhideWhenUsed="false"/>
-    <w:lsdException w:name="List Bullet 3" w:uiPriority="0" w:semiHidden="false" w:unhideWhenUsed="false"/>
-    <w:lsdException w:name="List Table 2 Accent 6" w:uiPriority="47" w:semiHidden="false" w:unhideWhenUsed="false"/>
-    <w:lsdException w:name="Light Shading Accent 1" w:uiPriority="60" w:semiHidden="false" w:unhideWhenUsed="false"/>
-    <w:lsdException w:name="Document Map" w:uiPriority="0" w:semiHidden="false" w:unhideWhenUsed="false"/>
-    <w:lsdException w:name="Grid Table 6 Colorful Accent 1" w:uiPriority="51" w:semiHidden="false" w:unhideWhenUsed="false"/>
-    <w:lsdException w:name="List Continue 3" w:uiPriority="0" w:semiHidden="false" w:unhideWhenUsed="false"/>
-    <w:lsdException w:name="table of authorities" w:uiPriority="0" w:semiHidden="false" w:unhideWhenUsed="false"/>
-    <w:lsdException w:name="Medium Grid 3 Accent 2" w:uiPriority="69" w:semiHidden="false" w:unhideWhenUsed="false"/>
-    <w:lsdException w:name="Grid Table 5 Dark Accent 6" w:uiPriority="50" w:semiHidden="false" w:unhideWhenUsed="false"/>
-    <w:lsdException w:name="Light List Accent 1" w:uiPriority="61" w:semiHidden="false" w:unhideWhenUsed="false"/>
-    <w:lsdException w:name="Table Columns 3" w:uiPriority="0" w:semiHidden="false" w:unhideWhenUsed="false"/>
-    <w:lsdException w:name="List Table 2 Accent 4" w:uiPriority="47" w:semiHidden="false" w:unhideWhenUsed="false"/>
-    <w:lsdException w:name="Normal Indent" w:uiPriority="0" w:semiHidden="false" w:unhideWhenUsed="false"/>
-    <w:lsdException w:name="Light List Accent 3" w:uiPriority="61" w:semiHidden="false" w:unhideWhenUsed="false"/>
-    <w:lsdException w:name="Light Grid Accent 6" w:uiPriority="62" w:semiHidden="false" w:unhideWhenUsed="false"/>
-    <w:lsdException w:name="envelope return" w:uiPriority="0" w:semiHidden="false" w:unhideWhenUsed="false"/>
-    <w:lsdException w:name="Body Text Indent 3" w:uiPriority="0" w:semiHidden="false" w:unhideWhenUsed="false"/>
-    <w:lsdException w:name="List Table 3 Accent 4" w:uiPriority="48" w:semiHidden="false" w:unhideWhenUsed="false"/>
-    <w:lsdException w:name="Medium List 2 Accent 3" w:uiPriority="66" w:semiHidden="false" w:unhideWhenUsed="false"/>
-    <w:lsdException w:name="Light Grid Accent 2" w:uiPriority="62" w:semiHidden="false" w:unhideWhenUsed="false"/>
-    <w:lsdException w:name="Grid Table 4 Accent 5" w:uiPriority="49" w:semiHidden="false" w:unhideWhenUsed="false"/>
-    <w:lsdException w:name="annotation subject" w:uiPriority="0" w:semiHidden="false" w:unhideWhenUsed="false"/>
-    <w:lsdException w:name="List Table 6 Colorful Accent 1" w:uiPriority="51" w:semiHidden="false" w:unhideWhenUsed="false"/>
-    <w:lsdException w:name="Grid Table 2 Accent 2" w:uiPriority="47" w:semiHidden="false" w:unhideWhenUsed="false"/>
-    <w:lsdException w:name="List Table 1 Light Accent 2" w:uiPriority="46" w:semiHidden="false" w:unhideWhenUsed="false"/>
-    <w:lsdException w:name="List" w:uiPriority="0" w:semiHidden="false" w:unhideWhenUsed="false"/>
-    <w:lsdException w:name="Grid Table 3 Accent 5" w:uiPriority="48" w:semiHidden="false" w:unhideWhenUsed="false"/>
-    <w:lsdException w:name="Dark List Accent 2" w:uiPriority="70" w:semiHidden="false" w:unhideWhenUsed="false"/>
-    <w:lsdException w:name="List Table 5 Dark" w:uiPriority="50" w:semiHidden="false" w:unhideWhenUsed="false"/>
-    <w:lsdException w:name="List Table 3 Accent 5" w:uiPriority="48" w:semiHidden="false" w:unhideWhenUsed="false"/>
-    <w:lsdException w:name="Table Colorful 1" w:uiPriority="0" w:semiHidden="false" w:unhideWhenUsed="false"/>
-    <w:lsdException w:name="List Table 7 Colorful Accent 6" w:uiPriority="52" w:semiHidden="false" w:unhideWhenUsed="false"/>
-    <w:lsdException w:name="Light Grid" w:uiPriority="62" w:semiHidden="false" w:unhideWhenUsed="false"/>
-    <w:lsdException w:name="Intense Emphasis" w:uiPriority="21" w:semiHidden="false" w:unhideWhenUsed="false" w:qFormat="true"/>
-    <w:lsdException w:name="Body Text Indent" w:uiPriority="0" w:semiHidden="false" w:unhideWhenUsed="false"/>
-    <w:lsdException w:name="Grid Table 3" w:uiPriority="48" w:semiHidden="false" w:unhideWhenUsed="false"/>
-    <w:lsdException w:name="Colorful List Accent 5" w:uiPriority="72" w:semiHidden="false" w:unhideWhenUsed="false"/>
-    <w:lsdException w:name="footer" w:uiPriority="0" w:semiHidden="false" w:unhideWhenUsed="false"/>
-    <w:lsdException w:name="Medium List 2 Accent 4" w:uiPriority="66" w:semiHidden="false" w:unhideWhenUsed="false"/>
-    <w:lsdException w:name="List Table 6 Colorful Accent 4" w:uiPriority="51" w:semiHidden="false" w:unhideWhenUsed="false"/>
-    <w:lsdException w:name="header" w:uiPriority="0" w:semiHidden="false" w:unhideWhenUsed="false"/>
-    <w:lsdException w:name="Table Colorful 3" w:uiPriority="0" w:semiHidden="false" w:unhideWhenUsed="false"/>
-    <w:lsdException w:name="List Continue" w:uiPriority="0" w:semiHidden="false" w:unhideWhenUsed="false"/>
-    <w:lsdException w:name="Colorful Shading" w:uiPriority="71" w:semiHidden="false" w:unhideWhenUsed="false"/>
-    <w:lsdException w:name="Light Shading" w:uiPriority="60" w:semiHidden="false" w:unhideWhenUsed="false"/>
-    <w:lsdException w:name="Medium Grid 3 Accent 1" w:uiPriority="69" w:semiHidden="false" w:unhideWhenUsed="false"/>
-    <w:lsdException w:name="Grid Table 1 Light Accent 3" w:uiPriority="46" w:semiHidden="false" w:unhideWhenUsed="false"/>
-    <w:lsdException w:name="Medium List 1 Accent 2" w:uiPriority="65" w:semiHidden="false" w:unhideWhenUsed="false"/>
-    <w:lsdException w:name="List Table 6 Colorful" w:uiPriority="51" w:semiHidden="false" w:unhideWhenUsed="false"/>
-    <w:lsdException w:name="Light Grid Accent 1" w:uiPriority="62" w:semiHidden="false" w:unhideWhenUsed="false"/>
-    <w:lsdException w:name="heading 4" w:uiPriority="0" w:semiHidden="false" w:unhideWhenUsed="false" w:qFormat="true"/>
-    <w:lsdException w:name="Table Classic 2" w:uiPriority="0" w:semiHidden="false" w:unhideWhenUsed="false"/>
-    <w:lsdException w:name="Grid Table 2 Accent 6" w:uiPriority="47" w:semiHidden="false" w:unhideWhenUsed="false"/>
-    <w:lsdException w:name="List Table 7 Colorful Accent 1" w:uiPriority="52" w:semiHidden="false" w:unhideWhenUsed="false"/>
-    <w:lsdException w:name="Colorful Shading Accent 2" w:uiPriority="71" w:semiHidden="false" w:unhideWhenUsed="false"/>
-    <w:lsdException w:name="Colorful Grid Accent 3" w:uiPriority="73" w:semiHidden="false" w:unhideWhenUsed="false"/>
-    <w:lsdException w:name="Light Grid Accent 3" w:uiPriority="62" w:semiHidden="false" w:unhideWhenUsed="false"/>
-    <w:lsdException w:name="List Table 3 Accent 1" w:uiPriority="48" w:semiHidden="false" w:unhideWhenUsed="false"/>
-    <w:lsdException w:name="Plain Text" w:uiPriority="0" w:semiHidden="false" w:unhideWhenUsed="false"/>
-    <w:lsdException w:name="Light Shading Accent 2" w:uiPriority="60" w:semiHidden="false" w:unhideWhenUsed="false"/>
-    <w:lsdException w:name="heading 7" w:uiPriority="0" w:semiHidden="false" w:unhideWhenUsed="false" w:qFormat="true"/>
-    <w:lsdException w:name="Subtle Emphasis" w:uiPriority="19" w:semiHidden="false" w:unhideWhenUsed="false" w:qFormat="true"/>
-    <w:lsdException w:name="Table Columns 2" w:uiPriority="0" w:semiHidden="false" w:unhideWhenUsed="false"/>
-    <w:lsdException w:name="index 5" w:uiPriority="0" w:semiHidden="false" w:unhideWhenUsed="false"/>
-    <w:lsdException w:name="HTML Keyboard" w:uiPriority="0" w:semiHidden="false" w:unhideWhenUsed="false"/>
-    <w:lsdException w:name="Medium Shading 2 Accent 2" w:uiPriority="64" w:semiHidden="false" w:unhideWhenUsed="false"/>
-    <w:lsdException w:name="Table Simple 2" w:uiPriority="0" w:semiHidden="false" w:unhideWhenUsed="false"/>
-    <w:lsdException w:name="Closing" w:uiPriority="0" w:semiHidden="false" w:unhideWhenUsed="false"/>
-    <w:lsdException w:name="Block Text" w:uiPriority="0" w:semiHidden="false" w:unhideWhenUsed="false"/>
-    <w:lsdException w:name="heading 3" w:uiPriority="0" w:semiHidden="false" w:unhideWhenUsed="false" w:qFormat="true"/>
-    <w:lsdException w:name="Default Paragraph Font" w:uiPriority="0" w:semiHidden="false" w:unhideWhenUsed="false"/>
-    <w:lsdException w:name="List Table 1 Light Accent 3" w:uiPriority="46" w:semiHidden="false" w:unhideWhenUsed="false"/>
-    <w:lsdException w:name="Grid Table 5 Dark Accent 5" w:uiPriority="50" w:semiHidden="false" w:unhideWhenUsed="false"/>
-    <w:lsdException w:name="Table Web 2" w:uiPriority="0" w:semiHidden="false" w:unhideWhenUsed="false"/>
-    <w:lsdException w:name="Table Grid 7" w:uiPriority="0" w:semiHidden="false" w:unhideWhenUsed="false"/>
-    <w:lsdException w:name="Colorful List Accent 6" w:uiPriority="72" w:semiHidden="false" w:unhideWhenUsed="false"/>
-    <w:lsdException w:name="Balloon Text" w:uiPriority="0" w:semiHidden="false" w:unhideWhenUsed="false"/>
-    <w:lsdException w:name="List Table 7 Colorful" w:uiPriority="52" w:semiHidden="false" w:unhideWhenUsed="false"/>
-    <w:lsdException w:name="Table Theme" w:uiPriority="0" w:semiHidden="false" w:unhideWhenUsed="false"/>
-    <w:lsdException w:name="List Number 4" w:uiPriority="0" w:semiHidden="false" w:unhideWhenUsed="false"/>
-    <w:lsdException w:name="Table Contemporary" w:uiPriority="0" w:semiHidden="false" w:unhideWhenUsed="false"/>
-    <w:lsdException w:name="Plain Table 1" w:uiPriority="41" w:semiHidden="false" w:unhideWhenUsed="false"/>
-    <w:lsdException w:name="annotation reference" w:uiPriority="0" w:semiHidden="false" w:unhideWhenUsed="false"/>
-    <w:lsdException w:name="Plain Table 3" w:uiPriority="43" w:semiHidden="false" w:unhideWhenUsed="false"/>
-    <w:lsdException w:name="Table Grid" w:uiPriority="0" w:semiHidden="false" w:unhideWhenUsed="false"/>
-    <w:lsdException w:name="Table Elegant" w:uiPriority="0" w:semiHidden="false" w:unhideWhenUsed="false"/>
-    <w:lsdException w:name="Light Grid Accent 5" w:uiPriority="62" w:semiHidden="false" w:unhideWhenUsed="false"/>
-    <w:lsdException w:name="Light Shading Accent 6" w:uiPriority="60" w:semiHidden="false" w:unhideWhenUsed="false"/>
-    <w:lsdException w:name="Medium Shading 1 Accent 2" w:uiPriority="63" w:semiHidden="false" w:unhideWhenUsed="false"/>
-    <w:lsdException w:name="Title" w:uiPriority="0" w:semiHidden="false" w:unhideWhenUsed="false" w:qFormat="true"/>
-    <w:lsdException w:name="Plain Table 5" w:uiPriority="45" w:semiHidden="false" w:unhideWhenUsed="false"/>
-    <w:lsdException w:name="HTML Definition" w:uiPriority="0" w:semiHidden="false" w:unhideWhenUsed="false"/>
-    <w:lsdException w:name="Medium Grid 3 Accent 6" w:uiPriority="69" w:semiHidden="false" w:unhideWhenUsed="false"/>
-    <w:lsdException w:name="Table Grid 5" w:uiPriority="0" w:semiHidden="false" w:unhideWhenUsed="false"/>
-    <w:lsdException w:name="HTML Variable" w:uiPriority="0" w:semiHidden="false" w:unhideWhenUsed="false"/>
-    <w:lsdException w:name="Medium Grid 1 Accent 6" w:uiPriority="67" w:semiHidden="false" w:unhideWhenUsed="false"/>
-    <w:lsdException w:name="No Spacing" w:semiHidden="false" w:unhideWhenUsed="false" w:qFormat="true"/>
-    <w:lsdException w:name="List Table 3" w:uiPriority="48" w:semiHidden="false" w:unhideWhenUsed="false"/>
-    <w:lsdException w:name="Medium List 1" w:uiPriority="65" w:semiHidden="false" w:unhideWhenUsed="false"/>
-    <w:lsdException w:name="index 4" w:uiPriority="0" w:semiHidden="false" w:unhideWhenUsed="false"/>
-    <w:lsdException w:name="Table List 5" w:uiPriority="0" w:semiHidden="false" w:unhideWhenUsed="false"/>
-    <w:lsdException w:name="toc 3" w:uiPriority="39" w:semiHidden="false" w:unhideWhenUsed="false"/>
-    <w:lsdException w:name="Medium Shading 1 Accent 5" w:uiPriority="63" w:semiHidden="false" w:unhideWhenUsed="false"/>
-    <w:lsdException w:name="toc 8" w:uiPriority="39" w:semiHidden="false" w:unhideWhenUsed="false"/>
-    <w:lsdException w:name="HTML Sample" w:uiPriority="0" w:semiHidden="false" w:unhideWhenUsed="false"/>
-    <w:lsdException w:name="Grid Table 6 Colorful Accent 6" w:uiPriority="51" w:semiHidden="false" w:unhideWhenUsed="false"/>
-    <w:lsdException w:name="Colorful List Accent 4" w:uiPriority="72" w:semiHidden="false" w:unhideWhenUsed="false"/>
-    <w:lsdException w:name="toc 5" w:uiPriority="39" w:semiHidden="false" w:unhideWhenUsed="false"/>
-    <w:lsdException w:name="Grid Table 7 Colorful Accent 6" w:uiPriority="52" w:semiHidden="false" w:unhideWhenUsed="false"/>
-    <w:lsdException w:name="Body Text" w:uiPriority="0" w:semiHidden="false" w:unhideWhenUsed="false"/>
-    <w:lsdException w:name="Grid Table 1 Light" w:uiPriority="46" w:semiHidden="false" w:unhideWhenUsed="false"/>
-    <w:lsdException w:name="endnote reference" w:uiPriority="0" w:semiHidden="false" w:unhideWhenUsed="false"/>
-    <w:lsdException w:name="Table Grid 2" w:uiPriority="0" w:semiHidden="false" w:unhideWhenUsed="false"/>
-    <w:lsdException w:name="Medium Grid 1 Accent 2" w:uiPriority="67" w:semiHidden="false" w:unhideWhenUsed="false"/>
-    <w:lsdException w:name="List Bullet 5" w:uiPriority="0" w:semiHidden="false" w:unhideWhenUsed="false"/>
-    <w:lsdException w:name="heading 9" w:uiPriority="0" w:semiHidden="false" w:unhideWhenUsed="false" w:qFormat="true"/>
-    <w:lsdException w:name="Dark List Accent 5" w:uiPriority="70" w:semiHidden="false" w:unhideWhenUsed="false"/>
-    <w:lsdException w:name="List Table 6 Colorful Accent 5" w:uiPriority="51" w:semiHidden="false" w:unhideWhenUsed="false"/>
-    <w:lsdException w:name="HTML Typewriter" w:uiPriority="0" w:semiHidden="false" w:unhideWhenUsed="false"/>
-    <w:lsdException w:name="envelope address" w:uiPriority="0" w:semiHidden="false" w:unhideWhenUsed="false"/>
-    <w:lsdException w:name="Grid Table 6 Colorful Accent 4" w:uiPriority="51" w:semiHidden="false" w:unhideWhenUsed="false"/>
-    <w:lsdException w:name="Medium List 2" w:uiPriority="66" w:semiHidden="false" w:unhideWhenUsed="false"/>
-    <w:lsdException w:name="Medium Grid 2 Accent 3" w:uiPriority="68" w:semiHidden="false" w:unhideWhenUsed="false"/>
-    <w:lsdException w:name="Table 3D effects 1" w:uiPriority="0" w:semiHidden="false" w:unhideWhenUsed="false"/>
-    <w:lsdException w:name="Medium Shading 1 Accent 3" w:uiPriority="63" w:semiHidden="false" w:unhideWhenUsed="false"/>
-    <w:lsdException w:name="index 8" w:uiPriority="0" w:semiHidden="false" w:unhideWhenUsed="false"/>
-    <w:lsdException w:name="Grid Table 5 Dark Accent 2" w:uiPriority="50" w:semiHidden="false" w:unhideWhenUsed="false"/>
-    <w:lsdException w:name="Medium Shading 2 Accent 1" w:uiPriority="64" w:semiHidden="false" w:unhideWhenUsed="false"/>
-    <w:lsdException w:name="List 2" w:uiPriority="0" w:semiHidden="false" w:unhideWhenUsed="false"/>
-    <w:lsdException w:name="Plain Table 4" w:uiPriority="44" w:semiHidden="false" w:unhideWhenUsed="false"/>
-    <w:lsdException w:name="Medium List 2 Accent 5" w:uiPriority="66" w:semiHidden="false" w:unhideWhenUsed="false"/>
-    <w:lsdException w:name="Medium Shading 2 Accent 3" w:uiPriority="64" w:semiHidden="false" w:unhideWhenUsed="false"/>
-    <w:lsdException w:name="index 9" w:uiPriority="0" w:semiHidden="false" w:unhideWhenUsed="false"/>
-    <w:lsdException w:name="List Continue 5" w:uiPriority="0" w:semiHidden="false" w:unhideWhenUsed="false"/>
-    <w:lsdException w:name="Table Grid 4" w:uiPriority="0" w:semiHidden="false" w:unhideWhenUsed="false"/>
-    <w:lsdException w:name="List Table 4" w:uiPriority="49" w:semiHidden="false" w:unhideWhenUsed="false"/>
-    <w:lsdException w:name="Colorful Grid Accent 6" w:uiPriority="73" w:semiHidden="false" w:unhideWhenUsed="false"/>
-    <w:lsdException w:name="List Table 5 Dark Accent 4" w:uiPriority="50" w:semiHidden="false" w:unhideWhenUsed="false"/>
-    <w:lsdException w:name="table of figures" w:uiPriority="0" w:semiHidden="false" w:unhideWhenUsed="false"/>
-    <w:lsdException w:name="Grid Table 5 Dark" w:uiPriority="50" w:semiHidden="false" w:unhideWhenUsed="false"/>
-    <w:lsdException w:name="Colorful Grid Accent 5" w:uiPriority="73" w:semiHidden="false" w:unhideWhenUsed="false"/>
-    <w:lsdException w:name="heading 8" w:uiPriority="0" w:semiHidden="false" w:unhideWhenUsed="false" w:qFormat="true"/>
-    <w:lsdException w:name="List Table 3 Accent 6" w:uiPriority="48" w:semiHidden="false" w:unhideWhenUsed="false"/>
-    <w:lsdException w:name="List Table 1 Light Accent 6" w:uiPriority="46" w:semiHidden="false" w:unhideWhenUsed="false"/>
-    <w:lsdException w:name="Salutation" w:uiPriority="0" w:semiHidden="false" w:unhideWhenUsed="false"/>
-    <w:lsdException w:name="toc 9" w:uiPriority="39" w:semiHidden="false" w:unhideWhenUsed="false"/>
-    <w:lsdException w:name="HTML Cite" w:uiPriority="0" w:semiHidden="false" w:unhideWhenUsed="false"/>
-    <w:lsdException w:name="List Table 1 Light" w:uiPriority="46" w:semiHidden="false" w:unhideWhenUsed="false"/>
-    <w:lsdException w:name="Hyperlink" w:semiHidden="false" w:unhideWhenUsed="false"/>
-    <w:lsdException w:name="List 4" w:uiPriority="0" w:semiHidden="false" w:unhideWhenUsed="false"/>
-    <w:lsdException w:name="footnote reference" w:uiPriority="0" w:semiHidden="false" w:unhideWhenUsed="false"/>
-    <w:lsdException w:name="List Paragraph" w:semiHidden="false" w:unhideWhenUsed="false" w:qFormat="true"/>
-    <w:lsdException w:name="heading 5" w:uiPriority="0" w:semiHidden="false" w:unhideWhenUsed="false" w:qFormat="true"/>
-    <w:lsdException w:name="Medium Grid 3 Accent 5" w:uiPriority="69" w:semiHidden="false" w:unhideWhenUsed="false"/>
-    <w:lsdException w:name="List Table 5 Dark Accent 5" w:uiPriority="50" w:semiHidden="false" w:unhideWhenUsed="false"/>
-    <w:lsdException w:name="List Table 6 Colorful Accent 3" w:uiPriority="51" w:semiHidden="false" w:unhideWhenUsed="false"/>
-    <w:lsdException w:name="Grid Table 2 Accent 3" w:uiPriority="47" w:semiHidden="false" w:unhideWhenUsed="false"/>
-    <w:lsdException w:name="Medium List 2 Accent 6" w:uiPriority="66" w:semiHidden="false" w:unhideWhenUsed="false"/>
-    <w:lsdException w:name="Medium Shading 1 Accent 4" w:uiPriority="63" w:semiHidden="false" w:unhideWhenUsed="false"/>
-    <w:lsdException w:name="Table List 1" w:uiPriority="0" w:semiHidden="false" w:unhideWhenUsed="false"/>
-    <w:lsdException w:name="List Table 7 Colorful Accent 3" w:uiPriority="52" w:semiHidden="false" w:unhideWhenUsed="false"/>
-    <w:lsdException w:name="Medium List 1 Accent 3" w:uiPriority="65" w:semiHidden="false" w:unhideWhenUsed="false"/>
-    <w:lsdException w:name="Table Classic 3" w:uiPriority="0" w:semiHidden="false" w:unhideWhenUsed="false"/>
-    <w:lsdException w:name="Grid Table 2 Accent 1" w:uiPriority="47" w:semiHidden="false" w:unhideWhenUsed="false"/>
-    <w:lsdException w:name="toc 7" w:uiPriority="39" w:semiHidden="false" w:unhideWhenUsed="false"/>
-    <w:lsdException w:name="Normal (Web)" w:uiPriority="0" w:semiHidden="false" w:unhideWhenUsed="false"/>
-    <w:lsdException w:name="Medium Grid 3 Accent 3" w:uiPriority="69" w:semiHidden="false" w:unhideWhenUsed="false"/>
-    <w:lsdException w:name="Table Classic 4" w:uiPriority="0" w:semiHidden="false" w:unhideWhenUsed="false"/>
-    <w:lsdException w:name="Body Text 3" w:uiPriority="0" w:semiHidden="false" w:unhideWhenUsed="false"/>
-    <w:lsdException w:name="Table Grid 6" w:uiPriority="0" w:semiHidden="false" w:unhideWhenUsed="false"/>
-    <w:lsdException w:name="Grid Table 3 Accent 6" w:uiPriority="48" w:semiHidden="false" w:unhideWhenUsed="false"/>
-    <w:lsdException w:name="Medium List 2 Accent 1" w:uiPriority="66" w:semiHidden="false" w:unhideWhenUsed="false"/>
-    <w:lsdException w:name="Colorful Shading Accent 1" w:uiPriority="71" w:semiHidden="false" w:unhideWhenUsed="false"/>
-    <w:lsdException w:name="Light List Accent 4" w:uiPriority="61" w:semiHidden="false" w:unhideWhenUsed="false"/>
-    <w:lsdException w:name="List Table 5 Dark Accent 2" w:uiPriority="50" w:semiHidden="false" w:unhideWhenUsed="false"/>
-    <w:lsdException w:name="Table Grid 1" w:uiPriority="0" w:semiHidden="false" w:unhideWhenUsed="false"/>
-    <w:lsdException w:name="Grid Table 1 Light Accent 5" w:uiPriority="46" w:semiHidden="false" w:unhideWhenUsed="false"/>
-    <w:lsdException w:name="Subtle Reference" w:uiPriority="31" w:semiHidden="false" w:unhideWhenUsed="false" w:qFormat="true"/>
-    <w:lsdException w:name="Light List Accent 2" w:uiPriority="61" w:semiHidden="false" w:unhideWhenUsed="false"/>
-    <w:lsdException w:name="List Table 6 Colorful Accent 2" w:uiPriority="51" w:semiHidden="false" w:unhideWhenUsed="false"/>
-    <w:lsdException w:name="Medium Shading 2 Accent 5" w:uiPriority="64" w:semiHidden="false" w:unhideWhenUsed="false"/>
-    <w:lsdException w:name="Light List" w:uiPriority="61" w:semiHidden="false" w:unhideWhenUsed="false"/>
-    <w:lsdException w:name="Colorful Shading Accent 6" w:uiPriority="71" w:semiHidden="false" w:unhideWhenUsed="false"/>
-    <w:lsdException w:name="Medium List 1 Accent 6" w:uiPriority="65" w:semiHidden="false" w:unhideWhenUsed="false"/>
-    <w:lsdException w:name="List Table 2 Accent 3" w:uiPriority="47" w:semiHidden="false" w:unhideWhenUsed="false"/>
-    <w:lsdException w:name="toc 2" w:uiPriority="39" w:semiHidden="false" w:unhideWhenUsed="false"/>
-    <w:lsdException w:name="List Number 2" w:uiPriority="0" w:semiHidden="false" w:unhideWhenUsed="false"/>
-    <w:lsdException w:name="Body Text First Indent" w:uiPriority="0" w:semiHidden="false" w:unhideWhenUsed="false"/>
-    <w:lsdException w:name="List Bullet" w:uiPriority="0" w:semiHidden="false" w:unhideWhenUsed="false"/>
-    <w:lsdException w:name="Colorful Shading Accent 5" w:uiPriority="71" w:semiHidden="false" w:unhideWhenUsed="false"/>
-    <w:lsdException w:name="Table Columns 1" w:uiPriority="0" w:semiHidden="false" w:unhideWhenUsed="false"/>
-    <w:lsdException w:name="Intense Reference" w:uiPriority="32" w:semiHidden="false" w:unhideWhenUsed="false" w:qFormat="true"/>
-    <w:lsdException w:name="Grid Table 3 Accent 3" w:uiPriority="48" w:semiHidden="false" w:unhideWhenUsed="false"/>
-    <w:lsdException w:name="toc 1" w:uiPriority="39" w:semiHidden="false" w:unhideWhenUsed="false"/>
-    <w:lsdException w:name="Table List 8" w:uiPriority="0" w:semiHidden="false" w:unhideWhenUsed="false"/>
-    <w:lsdException w:name="Grid Table 2 Accent 4" w:uiPriority="47" w:semiHidden="false" w:unhideWhenUsed="false"/>
-    <w:lsdException w:name="List Table 2 Accent 2" w:uiPriority="47" w:semiHidden="false" w:unhideWhenUsed="false"/>
-    <w:lsdException w:name="Grid Table 4 Accent 2" w:uiPriority="49" w:semiHidden="false" w:unhideWhenUsed="false"/>
-    <w:lsdException w:name="endnote text" w:uiPriority="0" w:semiHidden="false" w:unhideWhenUsed="false"/>
-    <w:lsdException w:name="List Table 2 Accent 1" w:uiPriority="47" w:semiHidden="false" w:unhideWhenUsed="false"/>
-    <w:lsdException w:name="footnote text" w:uiPriority="0" w:semiHidden="false" w:unhideWhenUsed="false"/>
-    <w:lsdException w:name="Grid Table 7 Colorful" w:uiPriority="52" w:semiHidden="false" w:unhideWhenUsed="false"/>
-    <w:lsdException w:name="List Number" w:uiPriority="0" w:semiHidden="false" w:unhideWhenUsed="false"/>
-    <w:lsdException w:name="Colorful List Accent 1" w:uiPriority="72" w:semiHidden="false" w:unhideWhenUsed="false"/>
-    <w:lsdException w:name="Medium Grid 3" w:uiPriority="69" w:semiHidden="false" w:unhideWhenUsed="false"/>
-    <w:lsdException w:name="Medium List 1 Accent 4" w:uiPriority="65" w:semiHidden="false" w:unhideWhenUsed="false"/>
-    <w:lsdException w:name="macro" w:uiPriority="0" w:semiHidden="false" w:unhideWhenUsed="false"/>
     <w:lsdException w:name="Grid Table 3 Accent 1" w:uiPriority="48" w:semiHidden="false" w:unhideWhenUsed="false"/>
     <w:lsdException w:name="List Table 2" w:uiPriority="47" w:semiHidden="false" w:unhideWhenUsed="false"/>
-    <w:lsdException w:name="Table Simple 3" w:uiPriority="0" w:semiHidden="false" w:unhideWhenUsed="false"/>
-    <w:lsdException w:name="Medium Grid 3 Accent 4" w:uiPriority="69" w:semiHidden="false" w:unhideWhenUsed="false"/>
+    <w:lsdException w:name="Medium Shading 2 Accent 5" w:uiPriority="64" w:semiHidden="false" w:unhideWhenUsed="false"/>
+    <w:lsdException w:name="Table Classic 4" w:uiPriority="0" w:semiHidden="false" w:unhideWhenUsed="false"/>
+    <w:lsdException w:name="Grid Table 3" w:uiPriority="48" w:semiHidden="false" w:unhideWhenUsed="false"/>
+    <w:lsdException w:name="Table Web 3" w:uiPriority="0" w:semiHidden="false" w:unhideWhenUsed="false"/>
+    <w:lsdException w:name="Table List 3" w:uiPriority="0" w:semiHidden="false" w:unhideWhenUsed="false"/>
+    <w:lsdException w:name="List Continue 2" w:uiPriority="0" w:semiHidden="false" w:unhideWhenUsed="false"/>
+    <w:lsdException w:name="Medium Grid 2 Accent 5" w:uiPriority="68" w:semiHidden="false" w:unhideWhenUsed="false"/>
+    <w:lsdException w:name="Balloon Text" w:uiPriority="0" w:semiHidden="false" w:unhideWhenUsed="false"/>
+    <w:lsdException w:name="List Table 4 Accent 6" w:uiPriority="49" w:semiHidden="false" w:unhideWhenUsed="false"/>
+    <w:lsdException w:name="TOC Heading" w:uiPriority="39" w:qFormat="true"/>
+    <w:lsdException w:name="Grid Table 5 Dark Accent 1" w:uiPriority="50" w:semiHidden="false" w:unhideWhenUsed="false"/>
+    <w:lsdException w:name="index 3" w:uiPriority="0" w:semiHidden="false" w:unhideWhenUsed="false"/>
+    <w:lsdException w:name="List 2" w:uiPriority="0" w:semiHidden="false" w:unhideWhenUsed="false"/>
+    <w:lsdException w:name="Medium List 1 Accent 4" w:uiPriority="65" w:semiHidden="false" w:unhideWhenUsed="false"/>
+    <w:lsdException w:name="Body Text Indent 3" w:uiPriority="0" w:semiHidden="false" w:unhideWhenUsed="false"/>
+    <w:lsdException w:name="Grid Table 7 Colorful" w:uiPriority="52" w:semiHidden="false" w:unhideWhenUsed="false"/>
+    <w:lsdException w:name="List Number 2" w:uiPriority="0" w:semiHidden="false" w:unhideWhenUsed="false"/>
     <w:lsdException w:name="Medium Grid 2 Accent 2" w:uiPriority="68" w:semiHidden="false" w:unhideWhenUsed="false"/>
-    <w:lsdException w:name="Medium Shading 2" w:uiPriority="64" w:semiHidden="false" w:unhideWhenUsed="false"/>
-    <w:lsdException w:name="Colorful Shading Accent 3" w:uiPriority="71" w:semiHidden="false" w:unhideWhenUsed="false"/>
-    <w:lsdException w:name="Table List 6" w:uiPriority="0" w:semiHidden="false" w:unhideWhenUsed="false"/>
+    <w:lsdException w:name="Grid Table 2 Accent 6" w:uiPriority="47" w:semiHidden="false" w:unhideWhenUsed="false"/>
+    <w:lsdException w:name="List Table 6 Colorful Accent 3" w:uiPriority="51" w:semiHidden="false" w:unhideWhenUsed="false"/>
+    <w:lsdException w:name="envelope return" w:uiPriority="0" w:semiHidden="false" w:unhideWhenUsed="false"/>
+    <w:lsdException w:name="Medium Grid 3 Accent 2" w:uiPriority="69" w:semiHidden="false" w:unhideWhenUsed="false"/>
+    <w:lsdException w:name="Dark List" w:uiPriority="70" w:semiHidden="false" w:unhideWhenUsed="false"/>
+    <w:lsdException w:name="List Table 3 Accent 4" w:uiPriority="48" w:semiHidden="false" w:unhideWhenUsed="false"/>
+    <w:lsdException w:name="Grid Table 7 Colorful Accent 3" w:uiPriority="52" w:semiHidden="false" w:unhideWhenUsed="false"/>
+    <w:lsdException w:name="Medium Grid 2 Accent 4" w:uiPriority="68" w:semiHidden="false" w:unhideWhenUsed="false"/>
+    <w:lsdException w:name="Grid Table 1 Light Accent 1" w:uiPriority="46" w:semiHidden="false" w:unhideWhenUsed="false"/>
+    <w:lsdException w:name="List Table 5 Dark Accent 6" w:uiPriority="50" w:semiHidden="false" w:unhideWhenUsed="false"/>
+    <w:lsdException w:name="Table List 4" w:uiPriority="0" w:semiHidden="false" w:unhideWhenUsed="false"/>
+    <w:lsdException w:name="Table Grid 5" w:uiPriority="0" w:semiHidden="false" w:unhideWhenUsed="false"/>
+    <w:lsdException w:name="List Table 6 Colorful Accent 1" w:uiPriority="51" w:semiHidden="false" w:unhideWhenUsed="false"/>
+    <w:lsdException w:name="Grid Table 1 Light" w:uiPriority="46" w:semiHidden="false" w:unhideWhenUsed="false"/>
+    <w:lsdException w:name="index 4" w:uiPriority="0" w:semiHidden="false" w:unhideWhenUsed="false"/>
+    <w:lsdException w:name="HTML Preformatted" w:uiPriority="0" w:semiHidden="false" w:unhideWhenUsed="false"/>
+    <w:lsdException w:name="List Table 7 Colorful Accent 5" w:uiPriority="52" w:semiHidden="false" w:unhideWhenUsed="false"/>
+    <w:lsdException w:name="Medium List 2 Accent 1" w:uiPriority="66" w:semiHidden="false" w:unhideWhenUsed="false"/>
+    <w:lsdException w:name="macro" w:uiPriority="0" w:semiHidden="false" w:unhideWhenUsed="false"/>
+    <w:lsdException w:name="Dark List Accent 2" w:uiPriority="70" w:semiHidden="false" w:unhideWhenUsed="false"/>
+    <w:lsdException w:name="Grid Table 1 Light Accent 2" w:uiPriority="46" w:semiHidden="false" w:unhideWhenUsed="false"/>
+    <w:lsdException w:name="Medium Shading 1 Accent 1" w:uiPriority="63" w:semiHidden="false" w:unhideWhenUsed="false"/>
+    <w:lsdException w:name="Colorful Grid Accent 4" w:uiPriority="73" w:semiHidden="false" w:unhideWhenUsed="false"/>
+    <w:lsdException w:name="Medium Grid 1" w:uiPriority="67" w:semiHidden="false" w:unhideWhenUsed="false"/>
+    <w:lsdException w:name="Table 3D effects 2" w:uiPriority="0" w:semiHidden="false" w:unhideWhenUsed="false"/>
+    <w:lsdException w:name="Colorful List Accent 3" w:uiPriority="72" w:semiHidden="false" w:unhideWhenUsed="false"/>
+    <w:lsdException w:name="Grid Table 4" w:uiPriority="49" w:semiHidden="false" w:unhideWhenUsed="false"/>
+    <w:lsdException w:name="Grid Table 6 Colorful Accent 4" w:uiPriority="51" w:semiHidden="false" w:unhideWhenUsed="false"/>
+    <w:lsdException w:name="Closing" w:uiPriority="0" w:semiHidden="false" w:unhideWhenUsed="false"/>
+    <w:lsdException w:name="Grid Table 3 Accent 5" w:uiPriority="48" w:semiHidden="false" w:unhideWhenUsed="false"/>
+    <w:lsdException w:name="Plain Table 4" w:uiPriority="44" w:semiHidden="false" w:unhideWhenUsed="false"/>
+    <w:lsdException w:name="Medium Grid 1 Accent 2" w:uiPriority="67" w:semiHidden="false" w:unhideWhenUsed="false"/>
+    <w:lsdException w:name="Colorful Grid" w:uiPriority="73" w:semiHidden="false" w:unhideWhenUsed="false"/>
+    <w:lsdException w:name="Light Shading Accent 3" w:uiPriority="60" w:semiHidden="false" w:unhideWhenUsed="false"/>
+    <w:lsdException w:name="Grid Table 5 Dark Accent 3" w:uiPriority="50" w:semiHidden="false" w:unhideWhenUsed="false"/>
+    <w:lsdException w:name="Light Shading Accent 5" w:uiPriority="60" w:semiHidden="false" w:unhideWhenUsed="false"/>
+    <w:lsdException w:name="Dark List Accent 1" w:uiPriority="70" w:semiHidden="false" w:unhideWhenUsed="false"/>
+    <w:lsdException w:name="HTML Code" w:uiPriority="0" w:semiHidden="false" w:unhideWhenUsed="false"/>
+    <w:lsdException w:name="Bibliography" w:uiPriority="37"/>
+    <w:lsdException w:name="Table Grid 3" w:uiPriority="0" w:semiHidden="false" w:unhideWhenUsed="false"/>
+    <w:lsdException w:name="Light Grid Accent 2" w:uiPriority="62" w:semiHidden="false" w:unhideWhenUsed="false"/>
+    <w:lsdException w:name="Grid Table 5 Dark" w:uiPriority="50" w:semiHidden="false" w:unhideWhenUsed="false"/>
+    <w:lsdException w:name="Book Title" w:uiPriority="33" w:semiHidden="false" w:unhideWhenUsed="false" w:qFormat="true"/>
+    <w:lsdException w:name="heading 4" w:uiPriority="0" w:semiHidden="false" w:unhideWhenUsed="false" w:qFormat="true"/>
+    <w:lsdException w:name="toa heading" w:uiPriority="0" w:semiHidden="false" w:unhideWhenUsed="false"/>
+    <w:lsdException w:name="index 2" w:uiPriority="0" w:semiHidden="false" w:unhideWhenUsed="false"/>
+    <w:lsdException w:name="Colorful Shading Accent 4" w:uiPriority="71" w:semiHidden="false" w:unhideWhenUsed="false"/>
+    <w:lsdException w:name="Table Elegant" w:uiPriority="0" w:semiHidden="false" w:unhideWhenUsed="false"/>
+    <w:lsdException w:name="Medium List 1 Accent 1" w:uiPriority="65" w:semiHidden="false" w:unhideWhenUsed="false"/>
+    <w:lsdException w:name="endnote reference" w:uiPriority="0" w:semiHidden="false" w:unhideWhenUsed="false"/>
+    <w:lsdException w:name="Grid Table 7 Colorful Accent 4" w:uiPriority="52" w:semiHidden="false" w:unhideWhenUsed="false"/>
+    <w:lsdException w:name="Table Web 1" w:uiPriority="0" w:semiHidden="false" w:unhideWhenUsed="false"/>
+    <w:lsdException w:name="heading 8" w:uiPriority="0" w:semiHidden="false" w:unhideWhenUsed="false" w:qFormat="true"/>
+    <w:lsdException w:name="List Table 4 Accent 3" w:uiPriority="49" w:semiHidden="false" w:unhideWhenUsed="false"/>
+    <w:lsdException w:name="endnote text" w:uiPriority="0" w:semiHidden="false" w:unhideWhenUsed="false"/>
   </w:latentStyles>
+  <w:style w:type="character" w:styleId="00005f" w:customStyle="true">
+    <w:name w:val=" Char Char2"/>
+    <w:rPr>
+      <w:rFonts w:ascii="Arial" w:hAnsi="Arial"/>
+      <w:snapToGrid w:val="false"/>
+    </w:rPr>
+  </w:style>
+  <w:style w:type="paragraph" w:styleId="00003c">
+    <w:name w:val="heading 7"/>
+    <w:basedOn w:val="000034"/>
+    <w:next w:val="000034"/>
+    <w:qFormat/>
+    <w:pPr>
+      <w:numPr>
+        <w:ilvl w:val="6"/>
+        <w:numId w:val="1"/>
+      </w:numPr>
+      <w:tabs>
+        <w:tab w:val="left" w:pos="0"/>
+      </w:tabs>
+      <w:spacing w:before="60" w:after="60"/>
+      <w:outlineLvl w:val="6"/>
+    </w:pPr>
+    <w:rPr>
+      <w:rFonts w:ascii="Arial" w:hAnsi="Arial"/>
+      <w:i/>
+      <w:snapToGrid w:val="false"/>
+      <w:kern w:val="0"/>
+      <w:sz w:val="20"/>
+    </w:rPr>
+  </w:style>
+  <w:style w:type="paragraph" w:styleId="000039">
+    <w:name w:val="heading 4"/>
+    <w:basedOn w:val="000035"/>
+    <w:next w:val="000036"/>
+    <w:qFormat/>
+    <w:pPr>
+      <w:numPr>
+        <w:ilvl w:val="3"/>
+        <w:numId w:val="1"/>
+      </w:numPr>
+      <w:tabs>
+        <w:tab w:val="left" w:pos="0"/>
+      </w:tabs>
+      <w:spacing w:before="60"/>
+      <w:outlineLvl w:val="3"/>
+    </w:pPr>
+    <w:rPr>
+      <w:b w:val="false"/>
+      <w:sz w:val="20"/>
+    </w:rPr>
+  </w:style>
+  <w:style w:type="paragraph" w:styleId="000049">
+    <w:name w:val="toc 5"/>
+    <w:basedOn w:val="000034"/>
+    <w:next w:val="000034"/>
+    <w:uiPriority w:val="39"/>
+    <w:pPr>
+      <w:ind w:left="800"/>
+    </w:pPr>
+  </w:style>
+  <w:style w:type="paragraph" w:styleId="000051">
+    <w:name w:val="toc 1"/>
+    <w:basedOn w:val="000034"/>
+    <w:next w:val="000034"/>
+    <w:uiPriority w:val="39"/>
+    <w:pPr>
+      <w:spacing w:before="120" w:beforeLines="0" w:beforeAutospacing="false" w:after="120" w:afterLines="0" w:afterAutospacing="false"/>
+    </w:pPr>
+    <w:rPr>
+      <w:b/>
+      <w:caps/>
+    </w:rPr>
+  </w:style>
+  <w:style w:type="paragraph" w:styleId="000056">
+    <w:name w:val="Body Text Indent 3"/>
+    <w:basedOn w:val="000034"/>
+    <w:pPr>
+      <w:ind w:firstLine="425"/>
+    </w:pPr>
+    <w:rPr>
+      <w:rFonts w:ascii="宋体"/>
+      <w:sz w:val="24"/>
+    </w:rPr>
+  </w:style>
+  <w:style w:type="paragraph" w:styleId="000054">
+    <w:name w:val="footnote text"/>
+    <w:basedOn w:val="000034"/>
+    <w:pPr>
+      <w:keepNext/>
+      <w:keepLines/>
+      <w:pBdr>
+        <w:bottom w:val="single" w:color="000000" w:sz="6" w:space="0"/>
+      </w:pBdr>
+      <w:spacing w:before="40" w:beforeLines="0" w:beforeAutospacing="false" w:after="40" w:afterLines="0" w:afterAutospacing="false" w:line="240" w:lineRule="atLeast"/>
+      <w:ind w:left="360" w:hanging="360"/>
+      <w:jc w:val="left"/>
+    </w:pPr>
+    <w:rPr>
+      <w:rFonts w:ascii="Arial" w:hAnsi="Arial"/>
+      <w:snapToGrid w:val="false"/>
+      <w:kern w:val="0"/>
+      <w:sz w:val="16"/>
+    </w:rPr>
+  </w:style>
+  <w:style w:type="paragraph" w:styleId="000061" w:customStyle="true">
+    <w:name w:val=" Char2 Char Char Char Char Char Char Char Char Char Char Char Char"/>
+    <w:basedOn w:val="000034"/>
+    <w:pPr>
+      <w:widowControl/>
+      <w:spacing w:before="100" w:beforeLines="0" w:beforeAutospacing="true" w:after="100" w:afterLines="0" w:afterAutospacing="true" w:line="330" w:lineRule="atLeast"/>
+      <w:ind w:left="360"/>
+    </w:pPr>
+    <w:rPr>
+      <w:rFonts w:ascii="ˎ̥" w:hAnsi="ˎ̥"/>
+      <w:snapToGrid/>
+      <w:color w:val="51585D"/>
+      <w:sz w:val="21"/>
+    </w:rPr>
+  </w:style>
+  <w:style w:type="paragraph" w:styleId="000058">
+    <w:name w:val="toc 9"/>
+    <w:basedOn w:val="000034"/>
+    <w:next w:val="000034"/>
+    <w:uiPriority w:val="39"/>
+    <w:pPr>
+      <w:ind w:left="1600"/>
+    </w:pPr>
+  </w:style>
+  <w:style w:type="paragraph" w:styleId="00004e">
+    <w:name w:val="Balloon Text"/>
+    <w:basedOn w:val="000034"/>
+    <w:rPr>
+      <w:sz w:val="18"/>
+    </w:rPr>
+  </w:style>
+  <w:style w:type="character" w:styleId="00005b">
+    <w:name w:val="Hyperlink"/>
+    <w:uiPriority w:val="99"/>
+    <w:rPr>
+      <w:color w:val="0000FF"/>
+      <w:u w:val="single"/>
+    </w:rPr>
+  </w:style>
+  <w:style w:type="paragraph" w:styleId="000036">
+    <w:name w:val="Body Text"/>
+    <w:basedOn w:val="000034"/>
+    <w:link w:val="000042"/>
+    <w:pPr>
+      <w:keepLines/>
+      <w:spacing w:before="40" w:beforeLines="0" w:beforeAutospacing="false" w:after="40" w:afterLines="0" w:afterAutospacing="false"/>
+      <w:ind w:left="720"/>
+    </w:pPr>
+    <w:rPr>
+      <w:rFonts w:ascii="Arial" w:hAnsi="Arial" w:eastAsia="宋体"/>
+      <w:snapToGrid w:val="false"/>
+      <w:lang w:val="en-US" w:eastAsia="zh-CN"/>
+    </w:rPr>
+  </w:style>
+  <w:style w:type="paragraph" w:styleId="00003a">
+    <w:name w:val="heading 5"/>
+    <w:basedOn w:val="000034"/>
+    <w:next w:val="000036"/>
+    <w:qFormat/>
+    <w:pPr>
+      <w:numPr>
+        <w:ilvl w:val="4"/>
+        <w:numId w:val="1"/>
+      </w:numPr>
+      <w:spacing w:before="60" w:after="60"/>
+      <w:outlineLvl w:val="4"/>
+    </w:pPr>
+    <w:rPr>
+      <w:rFonts w:ascii="Arial" w:hAnsi="Arial"/>
+      <w:i/>
+      <w:snapToGrid w:val="false"/>
+      <w:kern w:val="0"/>
+      <w:sz w:val="20"/>
+    </w:rPr>
+  </w:style>
+  <w:style w:type="paragraph" w:styleId="000035">
+    <w:name w:val="heading 1"/>
+    <w:basedOn w:val="000034"/>
+    <w:next w:val="000036"/>
+    <w:qFormat/>
+    <w:pPr>
+      <w:keepNext/>
+      <w:numPr>
+        <w:ilvl w:val="0"/>
+        <w:numId w:val="1"/>
+      </w:numPr>
+      <w:tabs>
+        <w:tab w:val="left" w:pos="0"/>
+      </w:tabs>
+      <w:spacing w:before="120" w:after="60"/>
+      <w:outlineLvl w:val="0"/>
+    </w:pPr>
+    <w:rPr>
+      <w:rFonts w:ascii="Arial" w:hAnsi="Arial"/>
+      <w:b/>
+      <w:snapToGrid w:val="false"/>
+      <w:kern w:val="0"/>
+      <w:sz w:val="32"/>
+    </w:rPr>
+  </w:style>
+  <w:style w:type="paragraph" w:styleId="00003e">
+    <w:name w:val="heading 9"/>
+    <w:basedOn w:val="000034"/>
+    <w:next w:val="000034"/>
+    <w:qFormat/>
+    <w:pPr>
+      <w:numPr>
+        <w:ilvl w:val="8"/>
+        <w:numId w:val="1"/>
+      </w:numPr>
+      <w:tabs>
+        <w:tab w:val="left" w:pos="0"/>
+      </w:tabs>
+      <w:spacing w:before="240" w:after="60"/>
+      <w:outlineLvl w:val="8"/>
+    </w:pPr>
+    <w:rPr>
+      <w:rFonts w:ascii="Arial" w:hAnsi="Arial"/>
+      <w:b/>
+      <w:i/>
+      <w:snapToGrid w:val="false"/>
+      <w:kern w:val="0"/>
+      <w:sz w:val="18"/>
+    </w:rPr>
+  </w:style>
+  <w:style w:type="paragraph" w:styleId="000037">
+    <w:name w:val="heading 2"/>
+    <w:basedOn w:val="000035"/>
+    <w:next w:val="000036"/>
+    <w:qFormat/>
+    <w:pPr>
+      <w:numPr>
+        <w:ilvl w:val="1"/>
+        <w:numId w:val="1"/>
+      </w:numPr>
+      <w:tabs>
+        <w:tab w:val="left" w:pos="0"/>
+      </w:tabs>
+      <w:outlineLvl w:val="1"/>
+    </w:pPr>
+    <w:rPr>
+      <w:sz w:val="24"/>
+    </w:rPr>
+  </w:style>
+  <w:style w:type="character" w:styleId="00005e" w:customStyle="true">
+    <w:name w:val="SoDA Field"/>
+    <w:rPr>
+      <w:color w:val="0000FF"/>
+    </w:rPr>
+  </w:style>
+  <w:style w:type="paragraph" w:styleId="00003d">
+    <w:name w:val="heading 8"/>
+    <w:basedOn w:val="000034"/>
+    <w:next w:val="000034"/>
+    <w:qFormat/>
+    <w:pPr>
+      <w:numPr>
+        <w:ilvl w:val="7"/>
+        <w:numId w:val="1"/>
+      </w:numPr>
+      <w:tabs>
+        <w:tab w:val="left" w:pos="0"/>
+      </w:tabs>
+      <w:spacing w:before="240" w:after="60"/>
+      <w:outlineLvl w:val="7"/>
+    </w:pPr>
+    <w:rPr>
+      <w:rFonts w:ascii="Arial" w:hAnsi="Arial"/>
+      <w:i/>
+      <w:snapToGrid w:val="false"/>
+      <w:kern w:val="0"/>
+      <w:sz w:val="20"/>
+    </w:rPr>
+  </w:style>
+  <w:style w:type="character" w:styleId="00005c">
+    <w:name w:val="annotation reference"/>
+    <w:rPr>
+      <w:sz w:val="21"/>
+    </w:rPr>
+  </w:style>
+  <w:style w:type="paragraph" w:styleId="00004d">
+    <w:name w:val="Body Text Indent 2"/>
+    <w:basedOn w:val="000034"/>
+    <w:pPr>
+      <w:ind w:left="840"/>
+    </w:pPr>
+    <w:rPr>
+      <w:rFonts w:ascii="幼圆" w:eastAsia="幼圆"/>
+      <w:sz w:val="28"/>
+    </w:rPr>
+  </w:style>
+  <w:style w:type="paragraph" w:styleId="00004a">
+    <w:name w:val="toc 3"/>
+    <w:basedOn w:val="000034"/>
+    <w:next w:val="000034"/>
+    <w:uiPriority w:val="39"/>
+    <w:pPr>
+      <w:ind w:left="400"/>
+    </w:pPr>
+    <w:rPr>
+      <w:i/>
+    </w:rPr>
+  </w:style>
+  <w:style w:type="paragraph" w:styleId="000044">
+    <w:name w:val="Normal Indent"/>
+    <w:basedOn w:val="000034"/>
+    <w:pPr>
+      <w:ind w:left="900" w:hanging="900"/>
+    </w:pPr>
+  </w:style>
+  <w:style w:type="paragraph" w:styleId="000045">
+    <w:name w:val="caption"/>
+    <w:basedOn w:val="000036"/>
+    <w:next w:val="000034"/>
+    <w:qFormat/>
+    <w:pPr>
+      <w:keepLines/>
+      <w:spacing w:before="40" w:beforeLines="0" w:beforeAutospacing="false" w:after="40" w:afterLines="0" w:afterAutospacing="false" w:line="240" w:lineRule="atLeast"/>
+      <w:ind w:left="720"/>
+      <w:jc w:val="left"/>
+    </w:pPr>
+    <w:rPr>
+      <w:rFonts w:ascii="Arial" w:hAnsi="Arial" w:eastAsia="Arial"/>
+      <w:i/>
+      <w:snapToGrid w:val="false"/>
+      <w:kern w:val="0"/>
+      <w:sz w:val="20"/>
+    </w:rPr>
+  </w:style>
+  <w:style w:type="paragraph" w:styleId="00004b">
+    <w:name w:val="toc 8"/>
+    <w:basedOn w:val="000034"/>
+    <w:next w:val="000034"/>
+    <w:uiPriority w:val="39"/>
+    <w:pPr>
+      <w:ind w:left="1400"/>
+    </w:pPr>
+  </w:style>
+  <w:style w:type="paragraph" w:styleId="000050">
+    <w:name w:val="header"/>
+    <w:basedOn w:val="000034"/>
+    <w:pPr>
+      <w:tabs>
+        <w:tab w:val="center" w:pos="4320"/>
+        <w:tab w:val="right" w:pos="8640"/>
+      </w:tabs>
+      <w:spacing w:line="240" w:lineRule="atLeast"/>
+      <w:jc w:val="left"/>
+    </w:pPr>
+    <w:rPr>
+      <w:rFonts w:ascii="Arial" w:hAnsi="Arial"/>
+      <w:snapToGrid w:val="false"/>
+      <w:kern w:val="0"/>
+      <w:sz w:val="20"/>
+    </w:rPr>
+  </w:style>
+  <w:style w:type="paragraph" w:styleId="000064" w:customStyle="true">
+    <w:name w:val="Tabletext"/>
+    <w:basedOn w:val="000034"/>
+    <w:pPr>
+      <w:spacing w:line="240" w:lineRule="atLeast"/>
+      <w:jc w:val="left"/>
+    </w:pPr>
+    <w:rPr>
+      <w:rFonts w:ascii="Arial" w:hAnsi="Arial"/>
+      <w:snapToGrid w:val="false"/>
+      <w:kern w:val="0"/>
+      <w:sz w:val="20"/>
+    </w:rPr>
+  </w:style>
+  <w:style w:type="character" w:styleId="000042" w:customStyle="true">
+    <w:name w:val="正文文本 Char"/>
+    <w:link w:val="000036"/>
+    <w:rPr>
+      <w:rFonts w:ascii="Arial" w:hAnsi="Arial" w:eastAsia="宋体"/>
+      <w:snapToGrid w:val="false"/>
+      <w:lang w:val="en-US" w:eastAsia="zh-CN"/>
+    </w:rPr>
+  </w:style>
+  <w:style w:type="character" w:styleId="000060" w:customStyle="true">
+    <w:name w:val=" Char Char4"/>
+    <w:rPr>
+      <w:rFonts w:ascii="Arial" w:hAnsi="Arial"/>
+      <w:snapToGrid w:val="false"/>
+    </w:rPr>
+  </w:style>
+  <w:style w:type="character" w:styleId="00003f" w:default="true">
+    <w:name w:val="Default Paragraph Font"/>
+  </w:style>
+  <w:style w:type="paragraph" w:styleId="00004f">
+    <w:name w:val="footer"/>
+    <w:basedOn w:val="000034"/>
+    <w:pPr>
+      <w:tabs>
+        <w:tab w:val="center" w:pos="4320"/>
+        <w:tab w:val="right" w:pos="8640"/>
+      </w:tabs>
+      <w:spacing w:line="240" w:lineRule="atLeast"/>
+      <w:jc w:val="left"/>
+    </w:pPr>
+    <w:rPr>
+      <w:rFonts w:ascii="Arial" w:hAnsi="Arial" w:eastAsia="Arial"/>
+      <w:snapToGrid w:val="false"/>
+      <w:kern w:val="0"/>
+      <w:sz w:val="20"/>
+    </w:rPr>
+  </w:style>
+  <w:style w:type="paragraph" w:styleId="000046">
+    <w:name w:val="Document Map"/>
+    <w:basedOn w:val="000034"/>
+    <w:pPr>
+      <w:shd w:val="clear" w:color="auto" w:fill="000080"/>
+      <w:spacing w:line="240" w:lineRule="atLeast"/>
+      <w:jc w:val="left"/>
+    </w:pPr>
+    <w:rPr>
+      <w:rFonts w:ascii="Arial" w:hAnsi="Arial"/>
+      <w:snapToGrid w:val="false"/>
+      <w:kern w:val="0"/>
+      <w:sz w:val="20"/>
+    </w:rPr>
+  </w:style>
+  <w:style w:type="character" w:styleId="00005a">
+    <w:name w:val="page number"/>
+    <w:rPr>
+      <w:rFonts w:eastAsia="Arial"/>
+    </w:rPr>
+  </w:style>
+  <w:style w:type="paragraph" w:styleId="000062" w:customStyle="true">
+    <w:name w:val="InfoBlue"/>
+    <w:basedOn w:val="000034"/>
+    <w:next w:val="000036"/>
+    <w:pPr>
+      <w:tabs>
+        <w:tab w:val="left" w:pos="540"/>
+        <w:tab w:val="left" w:pos="1260"/>
+      </w:tabs>
+      <w:spacing w:after="120" w:afterLines="0" w:afterAutospacing="false" w:line="240" w:lineRule="atLeast"/>
+      <w:jc w:val="left"/>
+    </w:pPr>
+    <w:rPr>
+      <w:rFonts w:ascii="Arial" w:hAnsi="Arial"/>
+      <w:i/>
+      <w:snapToGrid w:val="false"/>
+      <w:color w:val="0000FF"/>
+      <w:kern w:val="0"/>
+      <w:sz w:val="20"/>
+    </w:rPr>
+  </w:style>
+  <w:style w:type="paragraph" w:styleId="00003b">
+    <w:name w:val="heading 6"/>
+    <w:basedOn w:val="000034"/>
+    <w:next w:val="000034"/>
+    <w:qFormat/>
+    <w:pPr>
+      <w:numPr>
+        <w:ilvl w:val="5"/>
+        <w:numId w:val="1"/>
+      </w:numPr>
+      <w:spacing w:before="60" w:after="60"/>
+      <w:outlineLvl w:val="5"/>
+    </w:pPr>
+    <w:rPr>
+      <w:rFonts w:ascii="Arial" w:hAnsi="Arial"/>
+      <w:snapToGrid w:val="false"/>
+      <w:kern w:val="0"/>
+      <w:sz w:val="20"/>
+    </w:rPr>
+  </w:style>
+  <w:style w:type="paragraph" w:styleId="000063" w:customStyle="true">
+    <w:name w:val="tablecoloumn"/>
+    <w:basedOn w:val="000036"/>
+    <w:pPr>
+      <w:keepNext/>
+      <w:keepLines/>
+      <w:spacing w:after="40" w:afterLines="0" w:afterAutospacing="false" w:line="240" w:lineRule="atLeast"/>
+      <w:ind w:left="72"/>
+      <w:jc w:val="left"/>
+    </w:pPr>
+    <w:rPr>
+      <w:rFonts w:ascii="Arial" w:hAnsi="Arial"/>
+      <w:b/>
+      <w:snapToGrid w:val="false"/>
+      <w:kern w:val="0"/>
+      <w:sz w:val="20"/>
+    </w:rPr>
+  </w:style>
+  <w:style w:type="paragraph" w:styleId="000065" w:customStyle="true">
+    <w:name w:val="Table Row"/>
+    <w:basedOn w:val="000034"/>
+    <w:pPr>
+      <w:spacing w:before="60" w:beforeLines="0" w:beforeAutospacing="false" w:after="60" w:afterLines="0" w:afterAutospacing="false" w:line="240" w:lineRule="atLeast"/>
+      <w:jc w:val="left"/>
+    </w:pPr>
+    <w:rPr>
+      <w:rFonts w:ascii="Arial" w:hAnsi="Arial"/>
+      <w:b/>
+      <w:snapToGrid w:val="false"/>
+      <w:kern w:val="0"/>
+      <w:sz w:val="20"/>
+    </w:rPr>
+  </w:style>
+  <w:style w:type="character" w:styleId="00005d">
+    <w:name w:val="footnote reference"/>
+    <w:rPr>
+      <w:sz w:val="20"/>
+      <w:vertAlign w:val="superscript"/>
+    </w:rPr>
+  </w:style>
+  <w:style w:type="numbering" w:styleId="000041" w:default="true">
+    <w:name w:val="No List"/>
+    <w:uiPriority w:val="99"/>
+    <w:semiHidden/>
+    <w:unhideWhenUsed/>
+  </w:style>
+  <w:style w:type="paragraph" w:styleId="00004c">
+    <w:name w:val="Date"/>
+    <w:basedOn w:val="000034"/>
+    <w:next w:val="000034"/>
+    <w:rPr>
+      <w:rFonts w:ascii="幼圆" w:eastAsia="幼圆"/>
+      <w:sz w:val="28"/>
+    </w:rPr>
+  </w:style>
+  <w:style w:type="paragraph" w:styleId="000053">
+    <w:name w:val="Subtitle"/>
+    <w:basedOn w:val="000034"/>
+    <w:qFormat/>
+    <w:pPr>
+      <w:spacing w:after="60" w:afterLines="0" w:afterAutospacing="false" w:line="240" w:lineRule="atLeast"/>
+      <w:jc w:val="center"/>
+    </w:pPr>
+    <w:rPr>
+      <w:rFonts w:ascii="Arial" w:hAnsi="Arial"/>
+      <w:i/>
+      <w:snapToGrid w:val="false"/>
+      <w:kern w:val="0"/>
+      <w:sz w:val="36"/>
+      <w:lang w:val="en-AU"/>
+    </w:rPr>
+  </w:style>
+  <w:style w:type="paragraph" w:styleId="000047">
+    <w:name w:val="annotation text"/>
+    <w:basedOn w:val="000034"/>
+    <w:pPr>
+      <w:spacing w:line="240" w:lineRule="atLeast"/>
+      <w:jc w:val="left"/>
+    </w:pPr>
+    <w:rPr>
+      <w:rFonts w:ascii="Arial" w:hAnsi="Arial"/>
+      <w:snapToGrid w:val="false"/>
+      <w:kern w:val="0"/>
+      <w:sz w:val="20"/>
+    </w:rPr>
+  </w:style>
+  <w:style w:type="table" w:styleId="000040" w:default="true">
+    <w:name w:val="Normal Table"/>
+    <w:semiHidden/>
+    <w:tblPr>
+      <w:tblCellMar>
+        <w:top w:w="0" w:type="dxa"/>
+        <w:left w:w="108" w:type="dxa"/>
+        <w:bottom w:w="0" w:type="dxa"/>
+        <w:right w:w="108" w:type="dxa"/>
+      </w:tblCellMar>
+    </w:tblPr>
+  </w:style>
+  <w:style w:type="paragraph" w:styleId="000055">
+    <w:name w:val="toc 6"/>
+    <w:basedOn w:val="000034"/>
+    <w:next w:val="000034"/>
+    <w:uiPriority w:val="39"/>
+    <w:pPr>
+      <w:ind w:left="1000"/>
+    </w:pPr>
+  </w:style>
+  <w:style w:type="paragraph" w:styleId="000059">
+    <w:name w:val="Title"/>
+    <w:basedOn w:val="000034"/>
+    <w:next w:val="000034"/>
+    <w:qFormat/>
+    <w:pPr>
+      <w:jc w:val="center"/>
+    </w:pPr>
+    <w:rPr>
+      <w:rFonts w:ascii="Arial" w:hAnsi="Arial"/>
+      <w:b/>
+      <w:snapToGrid w:val="false"/>
+      <w:kern w:val="0"/>
+      <w:sz w:val="36"/>
+    </w:rPr>
+  </w:style>
+  <w:style w:type="paragraph" w:styleId="000043">
+    <w:name w:val="toc 7"/>
+    <w:basedOn w:val="000034"/>
+    <w:next w:val="000034"/>
+    <w:uiPriority w:val="39"/>
+    <w:pPr>
+      <w:ind w:left="1200"/>
+    </w:pPr>
+  </w:style>
   <w:style w:type="paragraph" w:styleId="000057">
     <w:name w:val="toc 2"/>
     <w:basedOn w:val="000034"/>
@@ -10401,51 +11007,14 @@
       <w:sz w:val="21"/>
     </w:rPr>
   </w:style>
-  <w:style w:type="paragraph" w:styleId="00004c">
-    <w:name w:val="Date"/>
+  <w:style w:type="paragraph" w:styleId="000052">
+    <w:name w:val="toc 4"/>
     <w:basedOn w:val="000034"/>
     <w:next w:val="000034"/>
-    <w:rPr>
-      <w:rFonts w:ascii="幼圆" w:eastAsia="幼圆"/>
-      <w:sz w:val="28"/>
-    </w:rPr>
-  </w:style>
-  <w:style w:type="paragraph" w:styleId="000039">
-    <w:name w:val="heading 4"/>
-    <w:basedOn w:val="000035"/>
-    <w:next w:val="000036"/>
-    <w:qFormat/>
+    <w:uiPriority w:val="39"/>
     <w:pPr>
-      <w:numPr>
-        <w:ilvl w:val="3"/>
-        <w:numId w:val="1"/>
-      </w:numPr>
-      <w:tabs>
-        <w:tab w:val="left" w:pos="0"/>
-      </w:tabs>
-      <w:spacing w:before="60"/>
-      <w:outlineLvl w:val="3"/>
+      <w:ind w:left="600"/>
     </w:pPr>
-    <w:rPr>
-      <w:b w:val="false"/>
-      <w:sz w:val="20"/>
-    </w:rPr>
-  </w:style>
-  <w:style w:type="paragraph" w:styleId="000059">
-    <w:name w:val="Title"/>
-    <w:basedOn w:val="000034"/>
-    <w:next w:val="000034"/>
-    <w:qFormat/>
-    <w:pPr>
-      <w:jc w:val="center"/>
-    </w:pPr>
-    <w:rPr>
-      <w:rFonts w:ascii="Arial" w:hAnsi="Arial"/>
-      <w:b/>
-      <w:snapToGrid w:val="false"/>
-      <w:kern w:val="0"/>
-      <w:sz w:val="36"/>
-    </w:rPr>
   </w:style>
   <w:style w:type="paragraph" w:styleId="000048">
     <w:name w:val="Body Text Indent"/>
@@ -10457,333 +11026,6 @@
       <w:i/>
       <w:color w:val="0000FF"/>
       <w:u w:val="single"/>
-    </w:rPr>
-  </w:style>
-  <w:style w:type="character" w:styleId="00005a">
-    <w:name w:val="page number"/>
-    <w:rPr>
-      <w:rFonts w:eastAsia="Arial"/>
-    </w:rPr>
-  </w:style>
-  <w:style w:type="paragraph" w:styleId="00003c">
-    <w:name w:val="heading 7"/>
-    <w:basedOn w:val="000034"/>
-    <w:next w:val="000034"/>
-    <w:qFormat/>
-    <w:pPr>
-      <w:numPr>
-        <w:ilvl w:val="6"/>
-        <w:numId w:val="1"/>
-      </w:numPr>
-      <w:tabs>
-        <w:tab w:val="left" w:pos="0"/>
-      </w:tabs>
-      <w:spacing w:before="60" w:after="60"/>
-      <w:outlineLvl w:val="6"/>
-    </w:pPr>
-    <w:rPr>
-      <w:rFonts w:ascii="Arial" w:hAnsi="Arial"/>
-      <w:i/>
-      <w:snapToGrid w:val="false"/>
-      <w:kern w:val="0"/>
-      <w:sz w:val="20"/>
-    </w:rPr>
-  </w:style>
-  <w:style w:type="paragraph" w:styleId="000046">
-    <w:name w:val="Document Map"/>
-    <w:basedOn w:val="000034"/>
-    <w:pPr>
-      <w:shd w:val="clear" w:color="auto" w:fill="000080"/>
-      <w:spacing w:line="240" w:lineRule="atLeast"/>
-      <w:jc w:val="left"/>
-    </w:pPr>
-    <w:rPr>
-      <w:rFonts w:ascii="Arial" w:hAnsi="Arial"/>
-      <w:snapToGrid w:val="false"/>
-      <w:kern w:val="0"/>
-      <w:sz w:val="20"/>
-    </w:rPr>
-  </w:style>
-  <w:style w:type="paragraph" w:styleId="000061" w:customStyle="true">
-    <w:name w:val=" Char2 Char Char Char Char Char Char Char Char Char Char Char Char"/>
-    <w:basedOn w:val="000034"/>
-    <w:pPr>
-      <w:widowControl/>
-      <w:spacing w:before="100" w:beforeLines="0" w:beforeAutospacing="true" w:after="100" w:afterLines="0" w:afterAutospacing="true" w:line="330" w:lineRule="atLeast"/>
-      <w:ind w:left="360"/>
-    </w:pPr>
-    <w:rPr>
-      <w:rFonts w:ascii="ˎ̥" w:hAnsi="ˎ̥"/>
-      <w:snapToGrid/>
-      <w:color w:val="51585D"/>
-      <w:sz w:val="21"/>
-    </w:rPr>
-  </w:style>
-  <w:style w:type="numbering" w:styleId="000041" w:default="true">
-    <w:name w:val="No List"/>
-    <w:uiPriority w:val="99"/>
-    <w:semiHidden/>
-    <w:unhideWhenUsed/>
-  </w:style>
-  <w:style w:type="paragraph" w:styleId="00003e">
-    <w:name w:val="heading 9"/>
-    <w:basedOn w:val="000034"/>
-    <w:next w:val="000034"/>
-    <w:qFormat/>
-    <w:pPr>
-      <w:numPr>
-        <w:ilvl w:val="8"/>
-        <w:numId w:val="1"/>
-      </w:numPr>
-      <w:tabs>
-        <w:tab w:val="left" w:pos="0"/>
-      </w:tabs>
-      <w:spacing w:before="240" w:after="60"/>
-      <w:outlineLvl w:val="8"/>
-    </w:pPr>
-    <w:rPr>
-      <w:rFonts w:ascii="Arial" w:hAnsi="Arial"/>
-      <w:b/>
-      <w:i/>
-      <w:snapToGrid w:val="false"/>
-      <w:kern w:val="0"/>
-      <w:sz w:val="18"/>
-    </w:rPr>
-  </w:style>
-  <w:style w:type="paragraph" w:styleId="000052">
-    <w:name w:val="toc 4"/>
-    <w:basedOn w:val="000034"/>
-    <w:next w:val="000034"/>
-    <w:uiPriority w:val="39"/>
-    <w:pPr>
-      <w:ind w:left="600"/>
-    </w:pPr>
-  </w:style>
-  <w:style w:type="paragraph" w:styleId="000056">
-    <w:name w:val="Body Text Indent 3"/>
-    <w:basedOn w:val="000034"/>
-    <w:pPr>
-      <w:ind w:firstLine="425"/>
-    </w:pPr>
-    <w:rPr>
-      <w:rFonts w:ascii="宋体"/>
-      <w:sz w:val="24"/>
-    </w:rPr>
-  </w:style>
-  <w:style w:type="paragraph" w:styleId="000062" w:customStyle="true">
-    <w:name w:val="InfoBlue"/>
-    <w:basedOn w:val="000034"/>
-    <w:next w:val="000036"/>
-    <w:pPr>
-      <w:tabs>
-        <w:tab w:val="left" w:pos="540"/>
-        <w:tab w:val="left" w:pos="1260"/>
-      </w:tabs>
-      <w:spacing w:after="120" w:afterLines="0" w:afterAutospacing="false" w:line="240" w:lineRule="atLeast"/>
-      <w:jc w:val="left"/>
-    </w:pPr>
-    <w:rPr>
-      <w:rFonts w:ascii="Arial" w:hAnsi="Arial"/>
-      <w:i/>
-      <w:snapToGrid w:val="false"/>
-      <w:color w:val="0000FF"/>
-      <w:kern w:val="0"/>
-      <w:sz w:val="20"/>
-    </w:rPr>
-  </w:style>
-  <w:style w:type="paragraph" w:styleId="00004b">
-    <w:name w:val="toc 8"/>
-    <w:basedOn w:val="000034"/>
-    <w:next w:val="000034"/>
-    <w:uiPriority w:val="39"/>
-    <w:pPr>
-      <w:ind w:left="1400"/>
-    </w:pPr>
-  </w:style>
-  <w:style w:type="character" w:styleId="000042" w:customStyle="true">
-    <w:name w:val="正文文本 Char"/>
-    <w:link w:val="000036"/>
-    <w:rPr>
-      <w:rFonts w:ascii="Arial" w:hAnsi="Arial" w:eastAsia="宋体"/>
-      <w:snapToGrid w:val="false"/>
-      <w:lang w:val="en-US" w:eastAsia="zh-CN"/>
-    </w:rPr>
-  </w:style>
-  <w:style w:type="paragraph" w:styleId="00003d">
-    <w:name w:val="heading 8"/>
-    <w:basedOn w:val="000034"/>
-    <w:next w:val="000034"/>
-    <w:qFormat/>
-    <w:pPr>
-      <w:numPr>
-        <w:ilvl w:val="7"/>
-        <w:numId w:val="1"/>
-      </w:numPr>
-      <w:tabs>
-        <w:tab w:val="left" w:pos="0"/>
-      </w:tabs>
-      <w:spacing w:before="240" w:after="60"/>
-      <w:outlineLvl w:val="7"/>
-    </w:pPr>
-    <w:rPr>
-      <w:rFonts w:ascii="Arial" w:hAnsi="Arial"/>
-      <w:i/>
-      <w:snapToGrid w:val="false"/>
-      <w:kern w:val="0"/>
-      <w:sz w:val="20"/>
-    </w:rPr>
-  </w:style>
-  <w:style w:type="paragraph" w:styleId="000063" w:customStyle="true">
-    <w:name w:val="tablecoloumn"/>
-    <w:basedOn w:val="000036"/>
-    <w:pPr>
-      <w:keepNext/>
-      <w:keepLines/>
-      <w:spacing w:after="40" w:afterLines="0" w:afterAutospacing="false" w:line="240" w:lineRule="atLeast"/>
-      <w:ind w:left="72"/>
-      <w:jc w:val="left"/>
-    </w:pPr>
-    <w:rPr>
-      <w:rFonts w:ascii="Arial" w:hAnsi="Arial"/>
-      <w:b/>
-      <w:snapToGrid w:val="false"/>
-      <w:kern w:val="0"/>
-      <w:sz w:val="20"/>
-    </w:rPr>
-  </w:style>
-  <w:style w:type="paragraph" w:styleId="000064" w:customStyle="true">
-    <w:name w:val="Tabletext"/>
-    <w:basedOn w:val="000034"/>
-    <w:pPr>
-      <w:spacing w:line="240" w:lineRule="atLeast"/>
-      <w:jc w:val="left"/>
-    </w:pPr>
-    <w:rPr>
-      <w:rFonts w:ascii="Arial" w:hAnsi="Arial"/>
-      <w:snapToGrid w:val="false"/>
-      <w:kern w:val="0"/>
-      <w:sz w:val="20"/>
-    </w:rPr>
-  </w:style>
-  <w:style w:type="paragraph" w:styleId="00003b">
-    <w:name w:val="heading 6"/>
-    <w:basedOn w:val="000034"/>
-    <w:next w:val="000034"/>
-    <w:qFormat/>
-    <w:pPr>
-      <w:numPr>
-        <w:ilvl w:val="5"/>
-        <w:numId w:val="1"/>
-      </w:numPr>
-      <w:spacing w:before="60" w:after="60"/>
-      <w:outlineLvl w:val="5"/>
-    </w:pPr>
-    <w:rPr>
-      <w:rFonts w:ascii="Arial" w:hAnsi="Arial"/>
-      <w:snapToGrid w:val="false"/>
-      <w:kern w:val="0"/>
-      <w:sz w:val="20"/>
-    </w:rPr>
-  </w:style>
-  <w:style w:type="paragraph" w:styleId="000035">
-    <w:name w:val="heading 1"/>
-    <w:basedOn w:val="000034"/>
-    <w:next w:val="000036"/>
-    <w:qFormat/>
-    <w:pPr>
-      <w:keepNext/>
-      <w:numPr>
-        <w:ilvl w:val="0"/>
-        <w:numId w:val="1"/>
-      </w:numPr>
-      <w:tabs>
-        <w:tab w:val="left" w:pos="0"/>
-      </w:tabs>
-      <w:spacing w:before="120" w:after="60"/>
-      <w:outlineLvl w:val="0"/>
-    </w:pPr>
-    <w:rPr>
-      <w:rFonts w:ascii="Arial" w:hAnsi="Arial"/>
-      <w:b/>
-      <w:snapToGrid w:val="false"/>
-      <w:kern w:val="0"/>
-      <w:sz w:val="32"/>
-    </w:rPr>
-  </w:style>
-  <w:style w:type="paragraph" w:styleId="000054">
-    <w:name w:val="footnote text"/>
-    <w:basedOn w:val="000034"/>
-    <w:pPr>
-      <w:keepNext/>
-      <w:keepLines/>
-      <w:pBdr>
-        <w:bottom w:val="single" w:color="000000" w:sz="6" w:space="0"/>
-      </w:pBdr>
-      <w:spacing w:before="40" w:beforeLines="0" w:beforeAutospacing="false" w:after="40" w:afterLines="0" w:afterAutospacing="false" w:line="240" w:lineRule="atLeast"/>
-      <w:ind w:left="360" w:hanging="360"/>
-      <w:jc w:val="left"/>
-    </w:pPr>
-    <w:rPr>
-      <w:rFonts w:ascii="Arial" w:hAnsi="Arial"/>
-      <w:snapToGrid w:val="false"/>
-      <w:kern w:val="0"/>
-      <w:sz w:val="16"/>
-    </w:rPr>
-  </w:style>
-  <w:style w:type="paragraph" w:styleId="00003a">
-    <w:name w:val="heading 5"/>
-    <w:basedOn w:val="000034"/>
-    <w:next w:val="000036"/>
-    <w:qFormat/>
-    <w:pPr>
-      <w:numPr>
-        <w:ilvl w:val="4"/>
-        <w:numId w:val="1"/>
-      </w:numPr>
-      <w:spacing w:before="60" w:after="60"/>
-      <w:outlineLvl w:val="4"/>
-    </w:pPr>
-    <w:rPr>
-      <w:rFonts w:ascii="Arial" w:hAnsi="Arial"/>
-      <w:i/>
-      <w:snapToGrid w:val="false"/>
-      <w:kern w:val="0"/>
-      <w:sz w:val="20"/>
-    </w:rPr>
-  </w:style>
-  <w:style w:type="paragraph" w:styleId="000050">
-    <w:name w:val="header"/>
-    <w:basedOn w:val="000034"/>
-    <w:pPr>
-      <w:tabs>
-        <w:tab w:val="center" w:pos="4320"/>
-        <w:tab w:val="right" w:pos="8640"/>
-      </w:tabs>
-      <w:spacing w:line="240" w:lineRule="atLeast"/>
-      <w:jc w:val="left"/>
-    </w:pPr>
-    <w:rPr>
-      <w:rFonts w:ascii="Arial" w:hAnsi="Arial"/>
-      <w:snapToGrid w:val="false"/>
-      <w:kern w:val="0"/>
-      <w:sz w:val="20"/>
-    </w:rPr>
-  </w:style>
-  <w:style w:type="paragraph" w:styleId="000053">
-    <w:name w:val="Subtitle"/>
-    <w:basedOn w:val="000034"/>
-    <w:qFormat/>
-    <w:pPr>
-      <w:spacing w:after="60" w:afterLines="0" w:afterAutospacing="false" w:line="240" w:lineRule="atLeast"/>
-      <w:jc w:val="center"/>
-    </w:pPr>
-    <w:rPr>
-      <w:rFonts w:ascii="Arial" w:hAnsi="Arial"/>
-      <w:i/>
-      <w:snapToGrid w:val="false"/>
-      <w:kern w:val="0"/>
-      <w:sz w:val="36"/>
-      <w:lang w:val="en-AU"/>
     </w:rPr>
   </w:style>
   <w:style w:type="paragraph" w:styleId="000034" w:default="true">
@@ -10799,247 +11041,5 @@
       <w:lang w:val="en-US" w:eastAsia="zh-CN" w:bidi="ar-SA"/>
     </w:rPr>
   </w:style>
-  <w:style w:type="paragraph" w:styleId="000049">
-    <w:name w:val="toc 5"/>
-    <w:basedOn w:val="000034"/>
-    <w:next w:val="000034"/>
-    <w:uiPriority w:val="39"/>
-    <w:pPr>
-      <w:ind w:left="800"/>
-    </w:pPr>
-  </w:style>
-  <w:style w:type="paragraph" w:styleId="000058">
-    <w:name w:val="toc 9"/>
-    <w:basedOn w:val="000034"/>
-    <w:next w:val="000034"/>
-    <w:uiPriority w:val="39"/>
-    <w:pPr>
-      <w:ind w:left="1600"/>
-    </w:pPr>
-  </w:style>
-  <w:style w:type="paragraph" w:styleId="000051">
-    <w:name w:val="toc 1"/>
-    <w:basedOn w:val="000034"/>
-    <w:next w:val="000034"/>
-    <w:uiPriority w:val="39"/>
-    <w:pPr>
-      <w:spacing w:before="120" w:beforeLines="0" w:beforeAutospacing="false" w:after="120" w:afterLines="0" w:afterAutospacing="false"/>
-    </w:pPr>
-    <w:rPr>
-      <w:b/>
-      <w:caps/>
-    </w:rPr>
-  </w:style>
-  <w:style w:type="character" w:styleId="00003f" w:default="true">
-    <w:name w:val="Default Paragraph Font"/>
-  </w:style>
-  <w:style w:type="paragraph" w:styleId="000036">
-    <w:name w:val="Body Text"/>
-    <w:basedOn w:val="000034"/>
-    <w:link w:val="000042"/>
-    <w:pPr>
-      <w:keepLines/>
-      <w:spacing w:before="40" w:beforeLines="0" w:beforeAutospacing="false" w:after="40" w:afterLines="0" w:afterAutospacing="false"/>
-      <w:ind w:left="720"/>
-    </w:pPr>
-    <w:rPr>
-      <w:rFonts w:ascii="Arial" w:hAnsi="Arial" w:eastAsia="宋体"/>
-      <w:snapToGrid w:val="false"/>
-      <w:lang w:val="en-US" w:eastAsia="zh-CN"/>
-    </w:rPr>
-  </w:style>
-  <w:style w:type="paragraph" w:styleId="000044">
-    <w:name w:val="Normal Indent"/>
-    <w:basedOn w:val="000034"/>
-    <w:pPr>
-      <w:ind w:left="900" w:hanging="900"/>
-    </w:pPr>
-  </w:style>
-  <w:style w:type="paragraph" w:styleId="000055">
-    <w:name w:val="toc 6"/>
-    <w:basedOn w:val="000034"/>
-    <w:next w:val="000034"/>
-    <w:uiPriority w:val="39"/>
-    <w:pPr>
-      <w:ind w:left="1000"/>
-    </w:pPr>
-  </w:style>
-  <w:style w:type="character" w:styleId="00005e" w:customStyle="true">
-    <w:name w:val="SoDA Field"/>
-    <w:rPr>
-      <w:color w:val="0000FF"/>
-    </w:rPr>
-  </w:style>
-  <w:style w:type="character" w:styleId="00005b">
-    <w:name w:val="Hyperlink"/>
-    <w:uiPriority w:val="99"/>
-    <w:rPr>
-      <w:color w:val="0000FF"/>
-      <w:u w:val="single"/>
-    </w:rPr>
-  </w:style>
-  <w:style w:type="paragraph" w:styleId="000065" w:customStyle="true">
-    <w:name w:val="Table Row"/>
-    <w:basedOn w:val="000034"/>
-    <w:pPr>
-      <w:spacing w:before="60" w:beforeLines="0" w:beforeAutospacing="false" w:after="60" w:afterLines="0" w:afterAutospacing="false" w:line="240" w:lineRule="atLeast"/>
-      <w:jc w:val="left"/>
-    </w:pPr>
-    <w:rPr>
-      <w:rFonts w:ascii="Arial" w:hAnsi="Arial"/>
-      <w:b/>
-      <w:snapToGrid w:val="false"/>
-      <w:kern w:val="0"/>
-      <w:sz w:val="20"/>
-    </w:rPr>
-  </w:style>
-  <w:style w:type="paragraph" w:styleId="00004a">
-    <w:name w:val="toc 3"/>
-    <w:basedOn w:val="000034"/>
-    <w:next w:val="000034"/>
-    <w:uiPriority w:val="39"/>
-    <w:pPr>
-      <w:ind w:left="400"/>
-    </w:pPr>
-    <w:rPr>
-      <w:i/>
-    </w:rPr>
-  </w:style>
-  <w:style w:type="paragraph" w:styleId="00004d">
-    <w:name w:val="Body Text Indent 2"/>
-    <w:basedOn w:val="000034"/>
-    <w:pPr>
-      <w:ind w:left="840"/>
-    </w:pPr>
-    <w:rPr>
-      <w:rFonts w:ascii="幼圆" w:eastAsia="幼圆"/>
-      <w:sz w:val="28"/>
-    </w:rPr>
-  </w:style>
-  <w:style w:type="character" w:styleId="00005d">
-    <w:name w:val="footnote reference"/>
-    <w:rPr>
-      <w:sz w:val="20"/>
-      <w:vertAlign w:val="superscript"/>
-    </w:rPr>
-  </w:style>
-  <w:style w:type="paragraph" w:styleId="000047">
-    <w:name w:val="annotation text"/>
-    <w:basedOn w:val="000034"/>
-    <w:pPr>
-      <w:spacing w:line="240" w:lineRule="atLeast"/>
-      <w:jc w:val="left"/>
-    </w:pPr>
-    <w:rPr>
-      <w:rFonts w:ascii="Arial" w:hAnsi="Arial"/>
-      <w:snapToGrid w:val="false"/>
-      <w:kern w:val="0"/>
-      <w:sz w:val="20"/>
-    </w:rPr>
-  </w:style>
-  <w:style w:type="character" w:styleId="000060" w:customStyle="true">
-    <w:name w:val=" Char Char4"/>
-    <w:rPr>
-      <w:rFonts w:ascii="Arial" w:hAnsi="Arial"/>
-      <w:snapToGrid w:val="false"/>
-    </w:rPr>
-  </w:style>
-  <w:style w:type="paragraph" w:styleId="000037">
-    <w:name w:val="heading 2"/>
-    <w:basedOn w:val="000035"/>
-    <w:next w:val="000036"/>
-    <w:qFormat/>
-    <w:pPr>
-      <w:numPr>
-        <w:ilvl w:val="1"/>
-        <w:numId w:val="1"/>
-      </w:numPr>
-      <w:tabs>
-        <w:tab w:val="left" w:pos="0"/>
-      </w:tabs>
-      <w:outlineLvl w:val="1"/>
-    </w:pPr>
-    <w:rPr>
-      <w:sz w:val="24"/>
-    </w:rPr>
-  </w:style>
-  <w:style w:type="paragraph" w:styleId="000045">
-    <w:name w:val="caption"/>
-    <w:basedOn w:val="000036"/>
-    <w:next w:val="000034"/>
-    <w:qFormat/>
-    <w:pPr>
-      <w:keepLines/>
-      <w:spacing w:before="40" w:beforeLines="0" w:beforeAutospacing="false" w:after="40" w:afterLines="0" w:afterAutospacing="false" w:line="240" w:lineRule="atLeast"/>
-      <w:ind w:left="720"/>
-      <w:jc w:val="left"/>
-    </w:pPr>
-    <w:rPr>
-      <w:rFonts w:ascii="Arial" w:hAnsi="Arial" w:eastAsia="Arial"/>
-      <w:i/>
-      <w:snapToGrid w:val="false"/>
-      <w:kern w:val="0"/>
-      <w:sz w:val="20"/>
-    </w:rPr>
-  </w:style>
-  <w:style w:type="character" w:styleId="00005f" w:customStyle="true">
-    <w:name w:val=" Char Char2"/>
-    <w:rPr>
-      <w:rFonts w:ascii="Arial" w:hAnsi="Arial"/>
-      <w:snapToGrid w:val="false"/>
-    </w:rPr>
-  </w:style>
-  <w:style w:type="character" w:styleId="00005c">
-    <w:name w:val="annotation reference"/>
-    <w:rPr>
-      <w:sz w:val="21"/>
-    </w:rPr>
-  </w:style>
-  <w:style w:type="paragraph" w:styleId="000043">
-    <w:name w:val="toc 7"/>
-    <w:basedOn w:val="000034"/>
-    <w:next w:val="000034"/>
-    <w:uiPriority w:val="39"/>
-    <w:pPr>
-      <w:ind w:left="1200"/>
-    </w:pPr>
-  </w:style>
-  <w:style w:type="paragraph" w:styleId="00004f">
-    <w:name w:val="footer"/>
-    <w:basedOn w:val="000034"/>
-    <w:pPr>
-      <w:tabs>
-        <w:tab w:val="center" w:pos="4320"/>
-        <w:tab w:val="right" w:pos="8640"/>
-      </w:tabs>
-      <w:spacing w:line="240" w:lineRule="atLeast"/>
-      <w:jc w:val="left"/>
-    </w:pPr>
-    <w:rPr>
-      <w:rFonts w:ascii="Arial" w:hAnsi="Arial" w:eastAsia="Arial"/>
-      <w:snapToGrid w:val="false"/>
-      <w:kern w:val="0"/>
-      <w:sz w:val="20"/>
-    </w:rPr>
-  </w:style>
-  <w:style w:type="table" w:styleId="000040" w:default="true">
-    <w:name w:val="Normal Table"/>
-    <w:semiHidden/>
-    <w:tblPr>
-      <w:tblCellMar>
-        <w:top w:w="0" w:type="dxa"/>
-        <w:left w:w="108" w:type="dxa"/>
-        <w:bottom w:w="0" w:type="dxa"/>
-        <w:right w:w="108" w:type="dxa"/>
-      </w:tblCellMar>
-    </w:tblPr>
-  </w:style>
-  <w:style w:type="paragraph" w:styleId="00004e">
-    <w:name w:val="Balloon Text"/>
-    <w:basedOn w:val="000034"/>
-    <w:rPr>
-      <w:sz w:val="18"/>
-    </w:rPr>
-  </w:style>
 </w:styles>
 </file>